--- a/BáoCáo.docx
+++ b/BáoCáo.docx
@@ -127,7 +127,7 @@
           <w:szCs w:val="26"/>
         </w:rPr>
         <w:drawing>
-          <wp:inline distT="0" distB="0" distL="0" distR="0" wp14:anchorId="5AC21931" wp14:editId="0558282F">
+          <wp:inline distT="0" distB="0" distL="0" distR="0" wp14:anchorId="5AC21931" wp14:editId="549FB398">
             <wp:extent cx="576000" cy="669600"/>
             <wp:effectExtent l="0" t="0" r="0" b="0"/>
             <wp:docPr id="1714356743" name="Picture 3"/>
@@ -1725,19 +1725,7 @@
           <w:rPr>
             <w:rStyle w:val="Hyperlink"/>
           </w:rPr>
-          <w:t>Introduction to Algori</w:t>
-        </w:r>
-        <w:r>
-          <w:rPr>
-            <w:rStyle w:val="Hyperlink"/>
-          </w:rPr>
-          <w:t>t</w:t>
-        </w:r>
-        <w:r>
-          <w:rPr>
-            <w:rStyle w:val="Hyperlink"/>
-          </w:rPr>
-          <w:t>hms</w:t>
+          <w:t>Introduction to Algorithms</w:t>
         </w:r>
       </w:hyperlink>
       <w:r>
@@ -2043,25 +2031,7 @@
           <w:rPr>
             <w:rStyle w:val="Hyperlink"/>
           </w:rPr>
-          <w:t>3Blue1Br</w:t>
-        </w:r>
-        <w:r>
-          <w:rPr>
-            <w:rStyle w:val="Hyperlink"/>
-          </w:rPr>
-          <w:t>o</w:t>
-        </w:r>
-        <w:r>
-          <w:rPr>
-            <w:rStyle w:val="Hyperlink"/>
-          </w:rPr>
-          <w:t>w</w:t>
-        </w:r>
-        <w:r>
-          <w:rPr>
-            <w:rStyle w:val="Hyperlink"/>
-          </w:rPr>
-          <w:t>n</w:t>
+          <w:t>3Blue1Brown</w:t>
         </w:r>
       </w:hyperlink>
       <w:r>
@@ -2290,13 +2260,7 @@
         <w:rPr>
           <w:bCs w:val="0"/>
         </w:rPr>
-        <w:t>t</w:t>
-      </w:r>
-      <w:r>
-        <w:rPr>
-          <w:bCs w:val="0"/>
-        </w:rPr>
-        <w:t>ự sinh dữ liệu</w:t>
+        <w:t>tự sinh dữ liệu</w:t>
       </w:r>
       <w:r>
         <w:t>, q</w:t>
@@ -2720,10 +2684,10 @@
           <w:b/>
           <w:bCs/>
         </w:rPr>
-        <w:t>Cây khung (Spanning Tree)</w:t>
-      </w:r>
-      <w:r>
-        <w:t xml:space="preserve"> bao phủ toàn bộ lưới.</w:t>
+        <w:t xml:space="preserve">Cây khung </w:t>
+      </w:r>
+      <w:r>
+        <w:t>bao phủ toàn bộ lưới.</w:t>
       </w:r>
     </w:p>
     <w:p>
@@ -3527,6 +3491,605 @@
     </w:p>
     <w:p>
       <w:pPr>
+        <w:pStyle w:val="Heading3"/>
+        <w:rPr>
+          <w:bCs/>
+          <w:szCs w:val="26"/>
+        </w:rPr>
+      </w:pPr>
+      <w:bookmarkStart w:id="83" w:name="_Toc179128971"/>
+      <w:bookmarkStart w:id="84" w:name="_Toc193712739"/>
+      <w:bookmarkStart w:id="85" w:name="_Toc193712811"/>
+      <w:r>
+        <w:rPr>
+          <w:bCs/>
+          <w:szCs w:val="26"/>
+          <w:lang w:val="vi-VN"/>
+        </w:rPr>
+        <w:lastRenderedPageBreak/>
+        <w:t>Cấu trúc dữ liệu đầu ra</w:t>
+      </w:r>
+      <w:bookmarkEnd w:id="83"/>
+      <w:bookmarkEnd w:id="84"/>
+      <w:bookmarkEnd w:id="85"/>
+    </w:p>
+    <w:p>
+      <w:pPr>
+        <w:pStyle w:val="DoanVB"/>
+      </w:pPr>
+      <w:r>
+        <w:rPr>
+          <w:b/>
+          <w:bCs w:val="0"/>
+        </w:rPr>
+        <w:t>Trạng thái kết thúc:</w:t>
+      </w:r>
+      <w:r>
+        <w:rPr>
+          <w:b/>
+          <w:bCs w:val="0"/>
+        </w:rPr>
+        <w:t xml:space="preserve"> </w:t>
+      </w:r>
+      <w:r>
+        <w:t>Thành công hoặc thất bại. Thành công khi tá</w:t>
+      </w:r>
+      <w:r>
+        <w:t>c tử</w:t>
+      </w:r>
+      <w:r>
+        <w:t xml:space="preserve"> di chuyển đến vị trí đích</w:t>
+      </w:r>
+      <w:r>
+        <w:t>. Thất bại</w:t>
+      </w:r>
+      <w:r>
+        <w:t xml:space="preserve"> khi t</w:t>
+      </w:r>
+      <w:r>
+        <w:t>ác tử không tìm thấy đích sau khi đã thực hiện hết số bước tối đa cho phép</w:t>
+      </w:r>
+      <w:r>
+        <w:t>.</w:t>
+      </w:r>
+    </w:p>
+    <w:p>
+      <w:pPr>
+        <w:pStyle w:val="Heading3"/>
+        <w:rPr>
+          <w:bCs/>
+          <w:szCs w:val="26"/>
+        </w:rPr>
+      </w:pPr>
+      <w:bookmarkStart w:id="86" w:name="_Toc179128975"/>
+      <w:bookmarkStart w:id="87" w:name="_Toc193712743"/>
+      <w:bookmarkStart w:id="88" w:name="_Toc193712815"/>
+      <w:r>
+        <w:rPr>
+          <w:bCs/>
+          <w:szCs w:val="26"/>
+          <w:lang w:val="vi-VN"/>
+        </w:rPr>
+        <w:t>Đánh giá mô hình</w:t>
+      </w:r>
+      <w:bookmarkEnd w:id="86"/>
+      <w:bookmarkEnd w:id="87"/>
+      <w:bookmarkEnd w:id="88"/>
+    </w:p>
+    <w:p>
+      <w:pPr>
+        <w:pStyle w:val="DoanVB"/>
+      </w:pPr>
+      <w:r>
+        <w:rPr>
+          <w:b/>
+          <w:bCs w:val="0"/>
+        </w:rPr>
+        <w:t>Tỉ lệ thành công:</w:t>
+      </w:r>
+      <w:r>
+        <w:rPr>
+          <w:b/>
+          <w:bCs w:val="0"/>
+        </w:rPr>
+        <w:t xml:space="preserve"> </w:t>
+      </w:r>
+      <w:r>
+        <w:t>Đây là chỉ số để đánh giá độ thông minh và khả năng tổng quát hóa của AI trên các mê cung mới lạ.</w:t>
+      </w:r>
+    </w:p>
+    <w:p>
+      <w:pPr>
+        <w:pStyle w:val="DoanVB"/>
+        <w:ind w:firstLine="0"/>
+      </w:pPr>
+    </w:p>
+    <w:p>
+      <w:pPr>
+        <w:pStyle w:val="DoanVB"/>
+        <w:ind w:firstLine="0"/>
+      </w:pPr>
+    </w:p>
+    <w:p>
+      <w:pPr>
+        <w:pStyle w:val="DoanVB"/>
+        <w:ind w:firstLine="0"/>
+      </w:pPr>
+    </w:p>
+    <w:p>
+      <w:pPr>
+        <w:pStyle w:val="DoanVB"/>
+        <w:ind w:firstLine="0"/>
+      </w:pPr>
+    </w:p>
+    <w:p>
+      <w:pPr>
+        <w:pStyle w:val="DoanVB"/>
+        <w:ind w:firstLine="0"/>
+      </w:pPr>
+    </w:p>
+    <w:p>
+      <w:pPr>
+        <w:pStyle w:val="DoanVB"/>
+        <w:ind w:firstLine="0"/>
+      </w:pPr>
+    </w:p>
+    <w:p>
+      <w:pPr>
+        <w:pStyle w:val="DoanVB"/>
+        <w:ind w:firstLine="0"/>
+      </w:pPr>
+    </w:p>
+    <w:p>
+      <w:pPr>
+        <w:pStyle w:val="DoanVB"/>
+        <w:ind w:firstLine="0"/>
+      </w:pPr>
+    </w:p>
+    <w:p>
+      <w:pPr>
+        <w:pStyle w:val="DoanVB"/>
+        <w:ind w:firstLine="0"/>
+      </w:pPr>
+    </w:p>
+    <w:p>
+      <w:pPr>
+        <w:pStyle w:val="DoanVB"/>
+        <w:ind w:firstLine="0"/>
+      </w:pPr>
+    </w:p>
+    <w:p>
+      <w:pPr>
+        <w:pStyle w:val="DoanVB"/>
+        <w:ind w:firstLine="0"/>
+      </w:pPr>
+    </w:p>
+    <w:p>
+      <w:pPr>
+        <w:pStyle w:val="DoanVB"/>
+        <w:ind w:firstLine="0"/>
+      </w:pPr>
+    </w:p>
+    <w:p>
+      <w:pPr>
+        <w:pStyle w:val="DoanVB"/>
+        <w:ind w:firstLine="0"/>
+      </w:pPr>
+    </w:p>
+    <w:p>
+      <w:pPr>
+        <w:pStyle w:val="DoanVB"/>
+        <w:ind w:firstLine="0"/>
+      </w:pPr>
+    </w:p>
+    <w:p>
+      <w:pPr>
+        <w:pStyle w:val="DoanVB"/>
+        <w:ind w:firstLine="0"/>
+      </w:pPr>
+    </w:p>
+    <w:p>
+      <w:pPr>
+        <w:pStyle w:val="DoanVB"/>
+        <w:ind w:firstLine="0"/>
+      </w:pPr>
+    </w:p>
+    <w:p>
+      <w:pPr>
+        <w:pStyle w:val="DoanVB"/>
+        <w:ind w:firstLine="0"/>
+      </w:pPr>
+    </w:p>
+    <w:p>
+      <w:pPr>
+        <w:pStyle w:val="DoanVB"/>
+        <w:ind w:firstLine="0"/>
+      </w:pPr>
+    </w:p>
+    <w:p>
+      <w:pPr>
+        <w:pStyle w:val="DoanVB"/>
+        <w:ind w:firstLine="0"/>
+      </w:pPr>
+    </w:p>
+    <w:p>
+      <w:pPr>
+        <w:pStyle w:val="DoanVB"/>
+        <w:ind w:firstLine="0"/>
+      </w:pPr>
+    </w:p>
+    <w:p>
+      <w:pPr>
+        <w:pStyle w:val="DoanVB"/>
+        <w:ind w:firstLine="0"/>
+      </w:pPr>
+    </w:p>
+    <w:p>
+      <w:pPr>
+        <w:pStyle w:val="DoanVB"/>
+        <w:ind w:firstLine="0"/>
+      </w:pPr>
+    </w:p>
+    <w:p>
+      <w:pPr>
+        <w:pStyle w:val="Heading1"/>
+      </w:pPr>
+      <w:bookmarkStart w:id="89" w:name="_Toc179128976"/>
+      <w:bookmarkStart w:id="90" w:name="_Toc193712744"/>
+      <w:bookmarkStart w:id="91" w:name="_Toc193712816"/>
+      <w:r>
+        <w:lastRenderedPageBreak/>
+        <w:t>Kiển Trúc Mô hình</w:t>
+      </w:r>
+      <w:bookmarkEnd w:id="89"/>
+      <w:bookmarkEnd w:id="90"/>
+      <w:bookmarkEnd w:id="91"/>
+      <w:r>
+        <w:t xml:space="preserve"> </w:t>
+      </w:r>
+    </w:p>
+    <w:p>
+      <w:pPr>
+        <w:pStyle w:val="Heading2"/>
+      </w:pPr>
+      <w:bookmarkStart w:id="92" w:name="_Toc179128977"/>
+      <w:bookmarkStart w:id="93" w:name="_Toc193712745"/>
+      <w:bookmarkStart w:id="94" w:name="_Toc193712817"/>
+      <w:r>
+        <w:t xml:space="preserve">Các </w:t>
+      </w:r>
+      <w:bookmarkEnd w:id="92"/>
+      <w:bookmarkEnd w:id="93"/>
+      <w:bookmarkEnd w:id="94"/>
+      <w:r>
+        <w:t>mô hình sử dụng thuật toán</w:t>
+      </w:r>
+    </w:p>
+    <w:p>
+      <w:pPr>
+        <w:pStyle w:val="Heading3"/>
+      </w:pPr>
+      <w:r>
+        <w:t xml:space="preserve">Thuật toán </w:t>
+      </w:r>
+      <w:r>
+        <w:t>Djisktra</w:t>
+      </w:r>
+    </w:p>
+    <w:p>
+      <w:pPr>
+        <w:pStyle w:val="DoanVB"/>
+      </w:pPr>
+      <w:r>
+        <w:t xml:space="preserve">Trong dự án này, thuật toán </w:t>
+      </w:r>
+      <w:r>
+        <w:rPr>
+          <w:b/>
+          <w:bCs w:val="0"/>
+        </w:rPr>
+        <w:t>Dijkstra</w:t>
+      </w:r>
+      <w:r>
+        <w:t xml:space="preserve"> được triển khai dưới dạng tìm kiếm theo chiều rộng (BFS) do đặc thù của mê cung lưới có trọng số các cạnh đồng nhất bằng 1.</w:t>
+      </w:r>
+    </w:p>
+    <w:p>
+      <w:pPr>
+        <w:pStyle w:val="DoanVB"/>
+        <w:rPr>
+          <w:rFonts w:cstheme="minorBidi"/>
+          <w:b/>
+        </w:rPr>
+      </w:pPr>
+      <w:r>
+        <w:t>Thuật toán sử dụng hàm đánh giá chỉ bao gồm chi phí từ điểm bắt đầu</w:t>
+      </w:r>
+      <w:r>
+        <w:t>.</w:t>
+      </w:r>
+      <w:r>
+        <w:rPr>
+          <w:rFonts w:cstheme="minorBidi"/>
+          <w:b/>
+        </w:rPr>
+        <w:t xml:space="preserve"> </w:t>
+      </w:r>
+    </w:p>
+    <w:p>
+      <w:pPr>
+        <w:pStyle w:val="DoanVB"/>
+      </w:pPr>
+      <w:r>
+        <w:rPr>
+          <w:b/>
+        </w:rPr>
+        <w:t>Cơ chế vận hành vật lý</w:t>
+      </w:r>
+      <w:r>
+        <w:rPr>
+          <w:bCs w:val="0"/>
+        </w:rPr>
+        <w:t>: t</w:t>
+      </w:r>
+      <w:r>
+        <w:t>rong mô phỏng của dự án, Dijkstra được triển khai dưới dạng di chuyển vật lý. Thay vì chỉ hiển thị kết quả cuối cùng, Agent phải thực hiện các bước di chuyển thực tế trên bản đồ</w:t>
+      </w:r>
+      <w:r>
+        <w:t>:</w:t>
+      </w:r>
+    </w:p>
+    <w:p>
+      <w:pPr>
+        <w:pStyle w:val="StyleTru"/>
+      </w:pPr>
+      <w:r>
+        <w:t>Thuật toán mở rộng tập các nút đã biết theo mọi hướng như một làn sóng lan tỏa từ tâm.</w:t>
+      </w:r>
+    </w:p>
+    <w:p>
+      <w:pPr>
+        <w:pStyle w:val="StyleTru"/>
+      </w:pPr>
+      <w:r>
+        <w:t>Để đảm bảo tính tối ưu, khi thuật toán muốn kiểm tra một nhánh mới có chi phí thấp hơn, Agent phải thực hiện quá trình quay lui vật lý về các nút giao cũ trước khi tiến vào nhánh mới. Điều này làm tăng tổng số bước đi thực tế nhưng đảm bảo tìm ra con đường ngắn nhất tuyệt đối.</w:t>
+      </w:r>
+    </w:p>
+    <w:p>
+      <w:pPr>
+        <w:keepNext/>
+        <w:jc w:val="center"/>
+      </w:pPr>
+      <w:r>
+        <w:drawing>
+          <wp:inline distT="0" distB="0" distL="0" distR="0" wp14:anchorId="3FDEC530" wp14:editId="18468636">
+            <wp:extent cx="4641422" cy="3943350"/>
+            <wp:effectExtent l="0" t="0" r="6985" b="0"/>
+            <wp:docPr id="963914186" name="Picture 10"/>
+            <wp:cNvGraphicFramePr>
+              <a:graphicFrameLocks xmlns:a="http://schemas.openxmlformats.org/drawingml/2006/main" noChangeAspect="1"/>
+            </wp:cNvGraphicFramePr>
+            <a:graphic xmlns:a="http://schemas.openxmlformats.org/drawingml/2006/main">
+              <a:graphicData uri="http://schemas.openxmlformats.org/drawingml/2006/picture">
+                <pic:pic xmlns:pic="http://schemas.openxmlformats.org/drawingml/2006/picture">
+                  <pic:nvPicPr>
+                    <pic:cNvPr id="0" name="Picture 20"/>
+                    <pic:cNvPicPr>
+                      <a:picLocks noChangeAspect="1" noChangeArrowheads="1"/>
+                    </pic:cNvPicPr>
+                  </pic:nvPicPr>
+                  <pic:blipFill>
+                    <a:blip r:embed="rId16" cstate="print">
+                      <a:extLst>
+                        <a:ext uri="{28A0092B-C50C-407E-A947-70E740481C1C}">
+                          <a14:useLocalDpi xmlns:a14="http://schemas.microsoft.com/office/drawing/2010/main" val="0"/>
+                        </a:ext>
+                      </a:extLst>
+                    </a:blip>
+                    <a:srcRect/>
+                    <a:stretch>
+                      <a:fillRect/>
+                    </a:stretch>
+                  </pic:blipFill>
+                  <pic:spPr bwMode="auto">
+                    <a:xfrm>
+                      <a:off x="0" y="0"/>
+                      <a:ext cx="4740231" cy="4027298"/>
+                    </a:xfrm>
+                    <a:prstGeom prst="rect">
+                      <a:avLst/>
+                    </a:prstGeom>
+                    <a:noFill/>
+                    <a:ln>
+                      <a:noFill/>
+                    </a:ln>
+                  </pic:spPr>
+                </pic:pic>
+              </a:graphicData>
+            </a:graphic>
+          </wp:inline>
+        </w:drawing>
+      </w:r>
+    </w:p>
+    <w:p>
+      <w:pPr>
+        <w:pStyle w:val="Caption"/>
+      </w:pPr>
+      <w:r>
+        <w:t xml:space="preserve">Hình </w:t>
+      </w:r>
+      <w:r>
+        <w:fldChar w:fldCharType="begin"/>
+      </w:r>
+      <w:r>
+        <w:instrText xml:space="preserve"> STYLEREF 1 \s </w:instrText>
+      </w:r>
+      <w:r>
+        <w:fldChar w:fldCharType="separate"/>
+      </w:r>
+      <w:r>
+        <w:rPr>
+          <w:noProof/>
+        </w:rPr>
+        <w:t>4</w:t>
+      </w:r>
+      <w:r>
+        <w:fldChar w:fldCharType="end"/>
+      </w:r>
+      <w:r>
+        <w:t>.</w:t>
+      </w:r>
+      <w:r>
+        <w:fldChar w:fldCharType="begin"/>
+      </w:r>
+      <w:r>
+        <w:instrText xml:space="preserve"> SEQ Hình \* ARABIC \s 1 </w:instrText>
+      </w:r>
+      <w:r>
+        <w:fldChar w:fldCharType="separate"/>
+      </w:r>
+      <w:r>
+        <w:rPr>
+          <w:noProof/>
+        </w:rPr>
+        <w:t>1</w:t>
+      </w:r>
+      <w:r>
+        <w:fldChar w:fldCharType="end"/>
+      </w:r>
+      <w:r>
+        <w:t xml:space="preserve"> Ví dụ đơn giản về thuật toán </w:t>
+      </w:r>
+      <w:r>
+        <w:rPr>
+          <w:noProof/>
+        </w:rPr>
+        <w:t>Dijkstra</w:t>
+      </w:r>
+    </w:p>
+    <w:p>
+      <w:pPr>
+        <w:pStyle w:val="Heading3"/>
+      </w:pPr>
+      <w:r>
+        <w:lastRenderedPageBreak/>
+        <w:t xml:space="preserve">Thuật toán </w:t>
+      </w:r>
+      <w:r>
+        <w:t xml:space="preserve">Depth-First Search </w:t>
+      </w:r>
+      <w:r>
+        <w:t>–</w:t>
+      </w:r>
+      <w:r>
+        <w:t xml:space="preserve"> DFS</w:t>
+      </w:r>
+    </w:p>
+    <w:p>
+      <w:pPr>
+        <w:pStyle w:val="DoanVB"/>
+      </w:pPr>
+      <w:r>
+        <w:rPr>
+          <w:b/>
+          <w:bCs w:val="0"/>
+        </w:rPr>
+        <w:t>DFS</w:t>
+      </w:r>
+      <w:r>
+        <w:t xml:space="preserve"> được nhóm sử dụng để minh họa cho phương pháp tìm kiếm ưu tiên chiều sâu, thường dẫn đến những đường đi dài hơn nhưng tốn ít bộ nhớ hơn cho việc lưu trữ các nút biên.</w:t>
+      </w:r>
+    </w:p>
+    <w:p>
+      <w:pPr>
+        <w:pStyle w:val="DoanVB"/>
+      </w:pPr>
+      <w:r>
+        <w:t xml:space="preserve">Logic triển khai trong </w:t>
+      </w:r>
+      <w:r>
+        <w:t xml:space="preserve">code: </w:t>
+      </w:r>
+      <w:r>
+        <w:t xml:space="preserve">Sử dụng một list đóng vai trò như một ngăn xếp với cơ chế </w:t>
+      </w:r>
+      <w:r>
+        <w:rPr>
+          <w:b/>
+        </w:rPr>
+        <w:t>LIFO</w:t>
+      </w:r>
+      <w:r>
+        <w:t xml:space="preserve"> (</w:t>
+      </w:r>
+      <w:r>
+        <w:t>Last in – First out</w:t>
+      </w:r>
+      <w:r>
+        <w:t>)</w:t>
+      </w:r>
+      <w:r>
+        <w:t xml:space="preserve">, sau đó dùng </w:t>
+      </w:r>
+      <w:r>
+        <w:t>‘</w:t>
+      </w:r>
+      <w:r>
+        <w:t>pop()</w:t>
+      </w:r>
+      <w:r>
+        <w:t>’</w:t>
+      </w:r>
+      <w:r>
+        <w:t xml:space="preserve"> để lấy ra phần tử cuối cùng vừa được thêm vào. Điều này khiến thuật toán luôn đâm sâu vào một nhánh cho đến khi chạm tường hoặc ngõ cụt mới bắt đầu quay lui.</w:t>
+      </w:r>
+    </w:p>
+    <w:p>
+      <w:pPr>
+        <w:pStyle w:val="DoanVB"/>
+      </w:pPr>
+    </w:p>
+    <w:p/>
+    <w:p/>
+    <w:p>
+      <w:pPr>
+        <w:pStyle w:val="DoanVB"/>
+      </w:pPr>
+    </w:p>
+    <w:p>
+      <w:pPr>
+        <w:pStyle w:val="DoanVB"/>
+      </w:pPr>
+    </w:p>
+    <w:p>
+      <w:pPr>
+        <w:pStyle w:val="DoanVB"/>
+      </w:pPr>
+    </w:p>
+    <w:p>
+      <w:pPr>
+        <w:pStyle w:val="DoanVB"/>
+      </w:pPr>
+    </w:p>
+    <w:p>
+      <w:pPr>
+        <w:pStyle w:val="DoanVB"/>
+        <w:ind w:firstLine="0"/>
+      </w:pPr>
+    </w:p>
+    <w:p>
+      <w:pPr>
+        <w:pStyle w:val="DoanVB"/>
+      </w:pPr>
+    </w:p>
+    <w:p>
+      <w:pPr>
+        <w:pStyle w:val="DoanVB"/>
+      </w:pPr>
+    </w:p>
+    <w:p/>
+    <w:p>
+      <w:pPr>
         <w:pStyle w:val="DoanVB"/>
       </w:pPr>
     </w:p>
@@ -3547,7 +4110,7 @@
       </w:pPr>
     </w:p>
     <w:sectPr>
-      <w:footerReference w:type="default" r:id="rId16"/>
+      <w:footerReference w:type="default" r:id="rId17"/>
       <w:pgSz w:w="11907" w:h="16840" w:code="9"/>
       <w:pgMar w:top="1134" w:right="851" w:bottom="1134" w:left="1701" w:header="567" w:footer="567" w:gutter="0"/>
       <w:pgNumType w:start="1"/>
@@ -6388,6 +6951,155 @@
     </w:lvl>
   </w:abstractNum>
   <w:abstractNum w:abstractNumId="20" w15:restartNumberingAfterBreak="0">
+    <w:nsid w:val="288816D0"/>
+    <w:multiLevelType w:val="multilevel"/>
+    <w:tmpl w:val="B9A6A732"/>
+    <w:lvl w:ilvl="0">
+      <w:start w:val="1"/>
+      <w:numFmt w:val="bullet"/>
+      <w:lvlText w:val=""/>
+      <w:lvlJc w:val="left"/>
+      <w:pPr>
+        <w:tabs>
+          <w:tab w:val="num" w:pos="720"/>
+        </w:tabs>
+        <w:ind w:left="720" w:hanging="360"/>
+      </w:pPr>
+      <w:rPr>
+        <w:rFonts w:ascii="Symbol" w:hAnsi="Symbol" w:hint="default"/>
+        <w:sz w:val="20"/>
+      </w:rPr>
+    </w:lvl>
+    <w:lvl w:ilvl="1" w:tentative="1">
+      <w:start w:val="1"/>
+      <w:numFmt w:val="bullet"/>
+      <w:lvlText w:val="o"/>
+      <w:lvlJc w:val="left"/>
+      <w:pPr>
+        <w:tabs>
+          <w:tab w:val="num" w:pos="1440"/>
+        </w:tabs>
+        <w:ind w:left="1440" w:hanging="360"/>
+      </w:pPr>
+      <w:rPr>
+        <w:rFonts w:ascii="Courier New" w:hAnsi="Courier New" w:hint="default"/>
+        <w:sz w:val="20"/>
+      </w:rPr>
+    </w:lvl>
+    <w:lvl w:ilvl="2" w:tentative="1">
+      <w:start w:val="1"/>
+      <w:numFmt w:val="bullet"/>
+      <w:lvlText w:val=""/>
+      <w:lvlJc w:val="left"/>
+      <w:pPr>
+        <w:tabs>
+          <w:tab w:val="num" w:pos="2160"/>
+        </w:tabs>
+        <w:ind w:left="2160" w:hanging="360"/>
+      </w:pPr>
+      <w:rPr>
+        <w:rFonts w:ascii="Wingdings" w:hAnsi="Wingdings" w:hint="default"/>
+        <w:sz w:val="20"/>
+      </w:rPr>
+    </w:lvl>
+    <w:lvl w:ilvl="3" w:tentative="1">
+      <w:start w:val="1"/>
+      <w:numFmt w:val="bullet"/>
+      <w:lvlText w:val=""/>
+      <w:lvlJc w:val="left"/>
+      <w:pPr>
+        <w:tabs>
+          <w:tab w:val="num" w:pos="2880"/>
+        </w:tabs>
+        <w:ind w:left="2880" w:hanging="360"/>
+      </w:pPr>
+      <w:rPr>
+        <w:rFonts w:ascii="Wingdings" w:hAnsi="Wingdings" w:hint="default"/>
+        <w:sz w:val="20"/>
+      </w:rPr>
+    </w:lvl>
+    <w:lvl w:ilvl="4" w:tentative="1">
+      <w:start w:val="1"/>
+      <w:numFmt w:val="bullet"/>
+      <w:lvlText w:val=""/>
+      <w:lvlJc w:val="left"/>
+      <w:pPr>
+        <w:tabs>
+          <w:tab w:val="num" w:pos="3600"/>
+        </w:tabs>
+        <w:ind w:left="3600" w:hanging="360"/>
+      </w:pPr>
+      <w:rPr>
+        <w:rFonts w:ascii="Wingdings" w:hAnsi="Wingdings" w:hint="default"/>
+        <w:sz w:val="20"/>
+      </w:rPr>
+    </w:lvl>
+    <w:lvl w:ilvl="5" w:tentative="1">
+      <w:start w:val="1"/>
+      <w:numFmt w:val="bullet"/>
+      <w:lvlText w:val=""/>
+      <w:lvlJc w:val="left"/>
+      <w:pPr>
+        <w:tabs>
+          <w:tab w:val="num" w:pos="4320"/>
+        </w:tabs>
+        <w:ind w:left="4320" w:hanging="360"/>
+      </w:pPr>
+      <w:rPr>
+        <w:rFonts w:ascii="Wingdings" w:hAnsi="Wingdings" w:hint="default"/>
+        <w:sz w:val="20"/>
+      </w:rPr>
+    </w:lvl>
+    <w:lvl w:ilvl="6" w:tentative="1">
+      <w:start w:val="1"/>
+      <w:numFmt w:val="bullet"/>
+      <w:lvlText w:val=""/>
+      <w:lvlJc w:val="left"/>
+      <w:pPr>
+        <w:tabs>
+          <w:tab w:val="num" w:pos="5040"/>
+        </w:tabs>
+        <w:ind w:left="5040" w:hanging="360"/>
+      </w:pPr>
+      <w:rPr>
+        <w:rFonts w:ascii="Wingdings" w:hAnsi="Wingdings" w:hint="default"/>
+        <w:sz w:val="20"/>
+      </w:rPr>
+    </w:lvl>
+    <w:lvl w:ilvl="7" w:tentative="1">
+      <w:start w:val="1"/>
+      <w:numFmt w:val="bullet"/>
+      <w:lvlText w:val=""/>
+      <w:lvlJc w:val="left"/>
+      <w:pPr>
+        <w:tabs>
+          <w:tab w:val="num" w:pos="5760"/>
+        </w:tabs>
+        <w:ind w:left="5760" w:hanging="360"/>
+      </w:pPr>
+      <w:rPr>
+        <w:rFonts w:ascii="Wingdings" w:hAnsi="Wingdings" w:hint="default"/>
+        <w:sz w:val="20"/>
+      </w:rPr>
+    </w:lvl>
+    <w:lvl w:ilvl="8" w:tentative="1">
+      <w:start w:val="1"/>
+      <w:numFmt w:val="bullet"/>
+      <w:lvlText w:val=""/>
+      <w:lvlJc w:val="left"/>
+      <w:pPr>
+        <w:tabs>
+          <w:tab w:val="num" w:pos="6480"/>
+        </w:tabs>
+        <w:ind w:left="6480" w:hanging="360"/>
+      </w:pPr>
+      <w:rPr>
+        <w:rFonts w:ascii="Wingdings" w:hAnsi="Wingdings" w:hint="default"/>
+        <w:sz w:val="20"/>
+      </w:rPr>
+    </w:lvl>
+  </w:abstractNum>
+  <w:abstractNum w:abstractNumId="21" w15:restartNumberingAfterBreak="0">
     <w:nsid w:val="296678C2"/>
     <w:multiLevelType w:val="multilevel"/>
     <w:tmpl w:val="F0BACE82"/>
@@ -6536,7 +7248,7 @@
       </w:rPr>
     </w:lvl>
   </w:abstractNum>
-  <w:abstractNum w:abstractNumId="21" w15:restartNumberingAfterBreak="0">
+  <w:abstractNum w:abstractNumId="22" w15:restartNumberingAfterBreak="0">
     <w:nsid w:val="2B312899"/>
     <w:multiLevelType w:val="hybridMultilevel"/>
     <w:tmpl w:val="EDA68E0C"/>
@@ -6625,7 +7337,7 @@
       </w:pPr>
     </w:lvl>
   </w:abstractNum>
-  <w:abstractNum w:abstractNumId="22" w15:restartNumberingAfterBreak="0">
+  <w:abstractNum w:abstractNumId="23" w15:restartNumberingAfterBreak="0">
     <w:nsid w:val="2F8407CF"/>
     <w:multiLevelType w:val="multilevel"/>
     <w:tmpl w:val="886C0908"/>
@@ -6774,7 +7486,7 @@
       </w:rPr>
     </w:lvl>
   </w:abstractNum>
-  <w:abstractNum w:abstractNumId="23" w15:restartNumberingAfterBreak="0">
+  <w:abstractNum w:abstractNumId="24" w15:restartNumberingAfterBreak="0">
     <w:nsid w:val="31B52A5E"/>
     <w:multiLevelType w:val="multilevel"/>
     <w:tmpl w:val="4B602386"/>
@@ -6923,7 +7635,7 @@
       </w:rPr>
     </w:lvl>
   </w:abstractNum>
-  <w:abstractNum w:abstractNumId="24" w15:restartNumberingAfterBreak="0">
+  <w:abstractNum w:abstractNumId="25" w15:restartNumberingAfterBreak="0">
     <w:nsid w:val="342C3F90"/>
     <w:multiLevelType w:val="hybridMultilevel"/>
     <w:tmpl w:val="E72C244A"/>
@@ -7012,7 +7724,7 @@
       </w:pPr>
     </w:lvl>
   </w:abstractNum>
-  <w:abstractNum w:abstractNumId="25" w15:restartNumberingAfterBreak="0">
+  <w:abstractNum w:abstractNumId="26" w15:restartNumberingAfterBreak="0">
     <w:nsid w:val="3652335C"/>
     <w:multiLevelType w:val="hybridMultilevel"/>
     <w:tmpl w:val="B6763F6E"/>
@@ -7129,7 +7841,7 @@
       </w:rPr>
     </w:lvl>
   </w:abstractNum>
-  <w:abstractNum w:abstractNumId="26" w15:restartNumberingAfterBreak="0">
+  <w:abstractNum w:abstractNumId="27" w15:restartNumberingAfterBreak="0">
     <w:nsid w:val="38636921"/>
     <w:multiLevelType w:val="multilevel"/>
     <w:tmpl w:val="D39EE642"/>
@@ -7278,7 +7990,7 @@
       </w:rPr>
     </w:lvl>
   </w:abstractNum>
-  <w:abstractNum w:abstractNumId="27" w15:restartNumberingAfterBreak="0">
+  <w:abstractNum w:abstractNumId="28" w15:restartNumberingAfterBreak="0">
     <w:nsid w:val="39221BFB"/>
     <w:multiLevelType w:val="hybridMultilevel"/>
     <w:tmpl w:val="F738CC76"/>
@@ -7395,7 +8107,7 @@
       </w:rPr>
     </w:lvl>
   </w:abstractNum>
-  <w:abstractNum w:abstractNumId="28" w15:restartNumberingAfterBreak="0">
+  <w:abstractNum w:abstractNumId="29" w15:restartNumberingAfterBreak="0">
     <w:nsid w:val="416D2E62"/>
     <w:multiLevelType w:val="hybridMultilevel"/>
     <w:tmpl w:val="2F26282C"/>
@@ -7481,7 +8193,7 @@
       </w:pPr>
     </w:lvl>
   </w:abstractNum>
-  <w:abstractNum w:abstractNumId="29" w15:restartNumberingAfterBreak="0">
+  <w:abstractNum w:abstractNumId="30" w15:restartNumberingAfterBreak="0">
     <w:nsid w:val="41EB2505"/>
     <w:multiLevelType w:val="multilevel"/>
     <w:tmpl w:val="C20A9B78"/>
@@ -7630,7 +8342,7 @@
       </w:rPr>
     </w:lvl>
   </w:abstractNum>
-  <w:abstractNum w:abstractNumId="30" w15:restartNumberingAfterBreak="0">
+  <w:abstractNum w:abstractNumId="31" w15:restartNumberingAfterBreak="0">
     <w:nsid w:val="45C01F63"/>
     <w:multiLevelType w:val="hybridMultilevel"/>
     <w:tmpl w:val="A83A591C"/>
@@ -7742,7 +8454,7 @@
       </w:rPr>
     </w:lvl>
   </w:abstractNum>
-  <w:abstractNum w:abstractNumId="31" w15:restartNumberingAfterBreak="0">
+  <w:abstractNum w:abstractNumId="32" w15:restartNumberingAfterBreak="0">
     <w:nsid w:val="46DE0752"/>
     <w:multiLevelType w:val="hybridMultilevel"/>
     <w:tmpl w:val="EA544B2A"/>
@@ -7856,7 +8568,7 @@
       </w:rPr>
     </w:lvl>
   </w:abstractNum>
-  <w:abstractNum w:abstractNumId="32" w15:restartNumberingAfterBreak="0">
+  <w:abstractNum w:abstractNumId="33" w15:restartNumberingAfterBreak="0">
     <w:nsid w:val="48A704FD"/>
     <w:multiLevelType w:val="multilevel"/>
     <w:tmpl w:val="39C47680"/>
@@ -7969,7 +8681,7 @@
       </w:rPr>
     </w:lvl>
   </w:abstractNum>
-  <w:abstractNum w:abstractNumId="33" w15:restartNumberingAfterBreak="0">
+  <w:abstractNum w:abstractNumId="34" w15:restartNumberingAfterBreak="0">
     <w:nsid w:val="4A5B4824"/>
     <w:multiLevelType w:val="multilevel"/>
     <w:tmpl w:val="A1EEC900"/>
@@ -8118,7 +8830,7 @@
       </w:rPr>
     </w:lvl>
   </w:abstractNum>
-  <w:abstractNum w:abstractNumId="34" w15:restartNumberingAfterBreak="0">
+  <w:abstractNum w:abstractNumId="35" w15:restartNumberingAfterBreak="0">
     <w:nsid w:val="4B8D33BD"/>
     <w:multiLevelType w:val="multilevel"/>
     <w:tmpl w:val="327C21CA"/>
@@ -8267,7 +8979,7 @@
       </w:rPr>
     </w:lvl>
   </w:abstractNum>
-  <w:abstractNum w:abstractNumId="35" w15:restartNumberingAfterBreak="0">
+  <w:abstractNum w:abstractNumId="36" w15:restartNumberingAfterBreak="0">
     <w:nsid w:val="4C257B73"/>
     <w:multiLevelType w:val="hybridMultilevel"/>
     <w:tmpl w:val="B49E95C6"/>
@@ -8381,7 +9093,7 @@
       </w:rPr>
     </w:lvl>
   </w:abstractNum>
-  <w:abstractNum w:abstractNumId="36" w15:restartNumberingAfterBreak="0">
+  <w:abstractNum w:abstractNumId="37" w15:restartNumberingAfterBreak="0">
     <w:nsid w:val="4DAE522C"/>
     <w:multiLevelType w:val="hybridMultilevel"/>
     <w:tmpl w:val="F08E091A"/>
@@ -8470,7 +9182,7 @@
       </w:pPr>
     </w:lvl>
   </w:abstractNum>
-  <w:abstractNum w:abstractNumId="37" w15:restartNumberingAfterBreak="0">
+  <w:abstractNum w:abstractNumId="38" w15:restartNumberingAfterBreak="0">
     <w:nsid w:val="51073BBD"/>
     <w:multiLevelType w:val="hybridMultilevel"/>
     <w:tmpl w:val="E572D118"/>
@@ -8582,7 +9294,7 @@
       </w:rPr>
     </w:lvl>
   </w:abstractNum>
-  <w:abstractNum w:abstractNumId="38" w15:restartNumberingAfterBreak="0">
+  <w:abstractNum w:abstractNumId="39" w15:restartNumberingAfterBreak="0">
     <w:nsid w:val="5119635A"/>
     <w:multiLevelType w:val="multilevel"/>
     <w:tmpl w:val="60061B0C"/>
@@ -8731,7 +9443,7 @@
       </w:rPr>
     </w:lvl>
   </w:abstractNum>
-  <w:abstractNum w:abstractNumId="39" w15:restartNumberingAfterBreak="0">
+  <w:abstractNum w:abstractNumId="40" w15:restartNumberingAfterBreak="0">
     <w:nsid w:val="51CC4A17"/>
     <w:multiLevelType w:val="hybridMultilevel"/>
     <w:tmpl w:val="F3F46656"/>
@@ -8845,7 +9557,7 @@
       </w:rPr>
     </w:lvl>
   </w:abstractNum>
-  <w:abstractNum w:abstractNumId="40" w15:restartNumberingAfterBreak="0">
+  <w:abstractNum w:abstractNumId="41" w15:restartNumberingAfterBreak="0">
     <w:nsid w:val="53B46564"/>
     <w:multiLevelType w:val="hybridMultilevel"/>
     <w:tmpl w:val="3300D652"/>
@@ -8934,7 +9646,7 @@
       </w:pPr>
     </w:lvl>
   </w:abstractNum>
-  <w:abstractNum w:abstractNumId="41" w15:restartNumberingAfterBreak="0">
+  <w:abstractNum w:abstractNumId="42" w15:restartNumberingAfterBreak="0">
     <w:nsid w:val="53C56323"/>
     <w:multiLevelType w:val="multilevel"/>
     <w:tmpl w:val="206ADEB2"/>
@@ -9083,7 +9795,7 @@
       </w:rPr>
     </w:lvl>
   </w:abstractNum>
-  <w:abstractNum w:abstractNumId="42" w15:restartNumberingAfterBreak="0">
+  <w:abstractNum w:abstractNumId="43" w15:restartNumberingAfterBreak="0">
     <w:nsid w:val="53FF3248"/>
     <w:multiLevelType w:val="multilevel"/>
     <w:tmpl w:val="6462A06A"/>
@@ -9196,7 +9908,7 @@
       </w:rPr>
     </w:lvl>
   </w:abstractNum>
-  <w:abstractNum w:abstractNumId="43" w15:restartNumberingAfterBreak="0">
+  <w:abstractNum w:abstractNumId="44" w15:restartNumberingAfterBreak="0">
     <w:nsid w:val="567F1D8B"/>
     <w:multiLevelType w:val="hybridMultilevel"/>
     <w:tmpl w:val="5366F806"/>
@@ -9309,7 +10021,7 @@
       </w:rPr>
     </w:lvl>
   </w:abstractNum>
-  <w:abstractNum w:abstractNumId="44" w15:restartNumberingAfterBreak="0">
+  <w:abstractNum w:abstractNumId="45" w15:restartNumberingAfterBreak="0">
     <w:nsid w:val="5BE77FE3"/>
     <w:multiLevelType w:val="hybridMultilevel"/>
     <w:tmpl w:val="B4BC0352"/>
@@ -9398,7 +10110,7 @@
       </w:pPr>
     </w:lvl>
   </w:abstractNum>
-  <w:abstractNum w:abstractNumId="45" w15:restartNumberingAfterBreak="0">
+  <w:abstractNum w:abstractNumId="46" w15:restartNumberingAfterBreak="0">
     <w:nsid w:val="61373C7D"/>
     <w:multiLevelType w:val="multilevel"/>
     <w:tmpl w:val="842889C8"/>
@@ -9547,7 +10259,7 @@
       </w:rPr>
     </w:lvl>
   </w:abstractNum>
-  <w:abstractNum w:abstractNumId="46" w15:restartNumberingAfterBreak="0">
+  <w:abstractNum w:abstractNumId="47" w15:restartNumberingAfterBreak="0">
     <w:nsid w:val="61C80C99"/>
     <w:multiLevelType w:val="hybridMultilevel"/>
     <w:tmpl w:val="1D9426B0"/>
@@ -9664,7 +10376,7 @@
       </w:rPr>
     </w:lvl>
   </w:abstractNum>
-  <w:abstractNum w:abstractNumId="47" w15:restartNumberingAfterBreak="0">
+  <w:abstractNum w:abstractNumId="48" w15:restartNumberingAfterBreak="0">
     <w:nsid w:val="63700A59"/>
     <w:multiLevelType w:val="multilevel"/>
     <w:tmpl w:val="330A5246"/>
@@ -9813,7 +10525,7 @@
       </w:rPr>
     </w:lvl>
   </w:abstractNum>
-  <w:abstractNum w:abstractNumId="48" w15:restartNumberingAfterBreak="0">
+  <w:abstractNum w:abstractNumId="49" w15:restartNumberingAfterBreak="0">
     <w:nsid w:val="657C24C0"/>
     <w:multiLevelType w:val="multilevel"/>
     <w:tmpl w:val="1E540250"/>
@@ -9962,7 +10674,7 @@
       </w:rPr>
     </w:lvl>
   </w:abstractNum>
-  <w:abstractNum w:abstractNumId="49" w15:restartNumberingAfterBreak="0">
+  <w:abstractNum w:abstractNumId="50" w15:restartNumberingAfterBreak="0">
     <w:nsid w:val="68461A58"/>
     <w:multiLevelType w:val="multilevel"/>
     <w:tmpl w:val="CE08BFDE"/>
@@ -10111,7 +10823,7 @@
       </w:rPr>
     </w:lvl>
   </w:abstractNum>
-  <w:abstractNum w:abstractNumId="50" w15:restartNumberingAfterBreak="0">
+  <w:abstractNum w:abstractNumId="51" w15:restartNumberingAfterBreak="0">
     <w:nsid w:val="69BE667A"/>
     <w:multiLevelType w:val="multilevel"/>
     <w:tmpl w:val="2060845E"/>
@@ -10260,7 +10972,7 @@
       </w:rPr>
     </w:lvl>
   </w:abstractNum>
-  <w:abstractNum w:abstractNumId="51" w15:restartNumberingAfterBreak="0">
+  <w:abstractNum w:abstractNumId="52" w15:restartNumberingAfterBreak="0">
     <w:nsid w:val="6B8C1876"/>
     <w:multiLevelType w:val="hybridMultilevel"/>
     <w:tmpl w:val="822C48BE"/>
@@ -10349,7 +11061,7 @@
       </w:pPr>
     </w:lvl>
   </w:abstractNum>
-  <w:abstractNum w:abstractNumId="52" w15:restartNumberingAfterBreak="0">
+  <w:abstractNum w:abstractNumId="53" w15:restartNumberingAfterBreak="0">
     <w:nsid w:val="6E981930"/>
     <w:multiLevelType w:val="multilevel"/>
     <w:tmpl w:val="7DF6A5F0"/>
@@ -10498,7 +11210,7 @@
       </w:rPr>
     </w:lvl>
   </w:abstractNum>
-  <w:abstractNum w:abstractNumId="53" w15:restartNumberingAfterBreak="0">
+  <w:abstractNum w:abstractNumId="54" w15:restartNumberingAfterBreak="0">
     <w:nsid w:val="732819FC"/>
     <w:multiLevelType w:val="hybridMultilevel"/>
     <w:tmpl w:val="A6E09412"/>
@@ -10587,7 +11299,7 @@
       </w:pPr>
     </w:lvl>
   </w:abstractNum>
-  <w:abstractNum w:abstractNumId="54" w15:restartNumberingAfterBreak="0">
+  <w:abstractNum w:abstractNumId="55" w15:restartNumberingAfterBreak="0">
     <w:nsid w:val="748A2D40"/>
     <w:multiLevelType w:val="hybridMultilevel"/>
     <w:tmpl w:val="0B4EE8E0"/>
@@ -10676,7 +11388,7 @@
       </w:pPr>
     </w:lvl>
   </w:abstractNum>
-  <w:abstractNum w:abstractNumId="55" w15:restartNumberingAfterBreak="0">
+  <w:abstractNum w:abstractNumId="56" w15:restartNumberingAfterBreak="0">
     <w:nsid w:val="75A51C63"/>
     <w:multiLevelType w:val="multilevel"/>
     <w:tmpl w:val="77B6EC18"/>
@@ -10789,7 +11501,7 @@
       </w:rPr>
     </w:lvl>
   </w:abstractNum>
-  <w:abstractNum w:abstractNumId="56" w15:restartNumberingAfterBreak="0">
+  <w:abstractNum w:abstractNumId="57" w15:restartNumberingAfterBreak="0">
     <w:nsid w:val="7A5B379E"/>
     <w:multiLevelType w:val="hybridMultilevel"/>
     <w:tmpl w:val="1D7EF3FE"/>
@@ -10879,7 +11591,7 @@
     </w:lvl>
   </w:abstractNum>
   <w:num w:numId="1" w16cid:durableId="1930500669">
-    <w:abstractNumId w:val="55"/>
+    <w:abstractNumId w:val="56"/>
   </w:num>
   <w:num w:numId="2" w16cid:durableId="1003433555">
     <w:abstractNumId w:val="6"/>
@@ -10900,7 +11612,7 @@
     <w:abstractNumId w:val="1"/>
   </w:num>
   <w:num w:numId="8" w16cid:durableId="763691157">
-    <w:abstractNumId w:val="45"/>
+    <w:abstractNumId w:val="46"/>
   </w:num>
   <w:num w:numId="9" w16cid:durableId="1395809552">
     <w:abstractNumId w:val="0"/>
@@ -10909,7 +11621,7 @@
     <w:abstractNumId w:val="3"/>
   </w:num>
   <w:num w:numId="11" w16cid:durableId="1754202732">
-    <w:abstractNumId w:val="47"/>
+    <w:abstractNumId w:val="48"/>
   </w:num>
   <w:num w:numId="12" w16cid:durableId="1498380235">
     <w:abstractNumId w:val="13"/>
@@ -10918,100 +11630,100 @@
     <w:abstractNumId w:val="18"/>
   </w:num>
   <w:num w:numId="14" w16cid:durableId="577639896">
-    <w:abstractNumId w:val="51"/>
+    <w:abstractNumId w:val="52"/>
   </w:num>
   <w:num w:numId="15" w16cid:durableId="859009987">
+    <w:abstractNumId w:val="45"/>
+  </w:num>
+  <w:num w:numId="16" w16cid:durableId="2114980746">
     <w:abstractNumId w:val="44"/>
   </w:num>
-  <w:num w:numId="16" w16cid:durableId="2114980746">
+  <w:num w:numId="17" w16cid:durableId="1689212262">
+    <w:abstractNumId w:val="40"/>
+  </w:num>
+  <w:num w:numId="18" w16cid:durableId="1358047089">
+    <w:abstractNumId w:val="36"/>
+  </w:num>
+  <w:num w:numId="19" w16cid:durableId="1646276709">
+    <w:abstractNumId w:val="32"/>
+  </w:num>
+  <w:num w:numId="20" w16cid:durableId="1313216186">
+    <w:abstractNumId w:val="41"/>
+  </w:num>
+  <w:num w:numId="21" w16cid:durableId="111949580">
+    <w:abstractNumId w:val="25"/>
+  </w:num>
+  <w:num w:numId="22" w16cid:durableId="982152880">
     <w:abstractNumId w:val="43"/>
   </w:num>
-  <w:num w:numId="17" w16cid:durableId="1689212262">
-    <w:abstractNumId w:val="39"/>
-  </w:num>
-  <w:num w:numId="18" w16cid:durableId="1358047089">
-    <w:abstractNumId w:val="35"/>
-  </w:num>
-  <w:num w:numId="19" w16cid:durableId="1646276709">
-    <w:abstractNumId w:val="31"/>
-  </w:num>
-  <w:num w:numId="20" w16cid:durableId="1313216186">
-    <w:abstractNumId w:val="40"/>
-  </w:num>
-  <w:num w:numId="21" w16cid:durableId="111949580">
-    <w:abstractNumId w:val="24"/>
-  </w:num>
-  <w:num w:numId="22" w16cid:durableId="982152880">
-    <w:abstractNumId w:val="42"/>
-  </w:num>
   <w:num w:numId="23" w16cid:durableId="1743989465">
-    <w:abstractNumId w:val="56"/>
+    <w:abstractNumId w:val="57"/>
   </w:num>
   <w:num w:numId="24" w16cid:durableId="48001096">
-    <w:abstractNumId w:val="36"/>
+    <w:abstractNumId w:val="37"/>
   </w:num>
   <w:num w:numId="25" w16cid:durableId="743643653">
     <w:abstractNumId w:val="5"/>
   </w:num>
   <w:num w:numId="26" w16cid:durableId="1978802218">
-    <w:abstractNumId w:val="38"/>
+    <w:abstractNumId w:val="39"/>
   </w:num>
   <w:num w:numId="27" w16cid:durableId="372267112">
-    <w:abstractNumId w:val="52"/>
+    <w:abstractNumId w:val="53"/>
   </w:num>
   <w:num w:numId="28" w16cid:durableId="52890601">
-    <w:abstractNumId w:val="48"/>
+    <w:abstractNumId w:val="49"/>
   </w:num>
   <w:num w:numId="29" w16cid:durableId="232935899">
     <w:abstractNumId w:val="8"/>
   </w:num>
   <w:num w:numId="30" w16cid:durableId="1765880367">
-    <w:abstractNumId w:val="46"/>
+    <w:abstractNumId w:val="47"/>
   </w:num>
   <w:num w:numId="31" w16cid:durableId="1038504139">
-    <w:abstractNumId w:val="46"/>
+    <w:abstractNumId w:val="47"/>
     <w:lvlOverride w:ilvl="0">
       <w:startOverride w:val="1"/>
     </w:lvlOverride>
   </w:num>
   <w:num w:numId="32" w16cid:durableId="109519244">
-    <w:abstractNumId w:val="25"/>
+    <w:abstractNumId w:val="26"/>
   </w:num>
   <w:num w:numId="33" w16cid:durableId="1410150428">
-    <w:abstractNumId w:val="25"/>
+    <w:abstractNumId w:val="26"/>
     <w:lvlOverride w:ilvl="0">
       <w:startOverride w:val="1"/>
     </w:lvlOverride>
   </w:num>
   <w:num w:numId="34" w16cid:durableId="204949539">
-    <w:abstractNumId w:val="32"/>
+    <w:abstractNumId w:val="33"/>
   </w:num>
   <w:num w:numId="35" w16cid:durableId="1449853512">
+    <w:abstractNumId w:val="55"/>
+  </w:num>
+  <w:num w:numId="36" w16cid:durableId="1986470288">
     <w:abstractNumId w:val="54"/>
   </w:num>
-  <w:num w:numId="36" w16cid:durableId="1986470288">
-    <w:abstractNumId w:val="53"/>
-  </w:num>
   <w:num w:numId="37" w16cid:durableId="200675499">
-    <w:abstractNumId w:val="21"/>
+    <w:abstractNumId w:val="22"/>
   </w:num>
   <w:num w:numId="38" w16cid:durableId="1548295059">
-    <w:abstractNumId w:val="30"/>
+    <w:abstractNumId w:val="31"/>
   </w:num>
   <w:num w:numId="39" w16cid:durableId="1495756541">
-    <w:abstractNumId w:val="46"/>
+    <w:abstractNumId w:val="47"/>
     <w:lvlOverride w:ilvl="0">
       <w:startOverride w:val="1"/>
     </w:lvlOverride>
   </w:num>
   <w:num w:numId="40" w16cid:durableId="1874541164">
-    <w:abstractNumId w:val="25"/>
+    <w:abstractNumId w:val="26"/>
     <w:lvlOverride w:ilvl="0">
       <w:startOverride w:val="1"/>
     </w:lvlOverride>
   </w:num>
   <w:num w:numId="41" w16cid:durableId="2073697721">
-    <w:abstractNumId w:val="28"/>
+    <w:abstractNumId w:val="29"/>
     <w:lvlOverride w:ilvl="0">
       <w:startOverride w:val="2"/>
     </w:lvlOverride>
@@ -11041,7 +11753,7 @@
     </w:lvlOverride>
   </w:num>
   <w:num w:numId="42" w16cid:durableId="131675087">
-    <w:abstractNumId w:val="41"/>
+    <w:abstractNumId w:val="42"/>
     <w:lvlOverride w:ilvl="0">
       <w:lvl w:ilvl="0">
         <w:numFmt w:val="bullet"/>
@@ -11067,7 +11779,7 @@
     <w:abstractNumId w:val="12"/>
   </w:num>
   <w:num w:numId="45" w16cid:durableId="1347899693">
-    <w:abstractNumId w:val="27"/>
+    <w:abstractNumId w:val="28"/>
   </w:num>
   <w:num w:numId="46" w16cid:durableId="378436750">
     <w:abstractNumId w:val="17"/>
@@ -11076,13 +11788,13 @@
     <w:abstractNumId w:val="9"/>
   </w:num>
   <w:num w:numId="48" w16cid:durableId="1884321993">
-    <w:abstractNumId w:val="22"/>
+    <w:abstractNumId w:val="23"/>
   </w:num>
   <w:num w:numId="49" w16cid:durableId="1835485507">
-    <w:abstractNumId w:val="29"/>
+    <w:abstractNumId w:val="30"/>
   </w:num>
   <w:num w:numId="50" w16cid:durableId="1718815552">
-    <w:abstractNumId w:val="34"/>
+    <w:abstractNumId w:val="35"/>
   </w:num>
   <w:num w:numId="51" w16cid:durableId="738597018">
     <w:abstractNumId w:val="16"/>
@@ -11094,28 +11806,31 @@
     <w:abstractNumId w:val="7"/>
   </w:num>
   <w:num w:numId="54" w16cid:durableId="2056587146">
-    <w:abstractNumId w:val="20"/>
+    <w:abstractNumId w:val="21"/>
   </w:num>
   <w:num w:numId="55" w16cid:durableId="1288513787">
-    <w:abstractNumId w:val="50"/>
+    <w:abstractNumId w:val="51"/>
   </w:num>
   <w:num w:numId="56" w16cid:durableId="1390878161">
-    <w:abstractNumId w:val="33"/>
+    <w:abstractNumId w:val="34"/>
   </w:num>
   <w:num w:numId="57" w16cid:durableId="1015574243">
     <w:abstractNumId w:val="15"/>
   </w:num>
   <w:num w:numId="58" w16cid:durableId="316954706">
-    <w:abstractNumId w:val="26"/>
+    <w:abstractNumId w:val="27"/>
   </w:num>
   <w:num w:numId="59" w16cid:durableId="220096626">
-    <w:abstractNumId w:val="49"/>
+    <w:abstractNumId w:val="50"/>
   </w:num>
   <w:num w:numId="60" w16cid:durableId="207304144">
-    <w:abstractNumId w:val="23"/>
+    <w:abstractNumId w:val="24"/>
   </w:num>
   <w:num w:numId="61" w16cid:durableId="1015960656">
-    <w:abstractNumId w:val="37"/>
+    <w:abstractNumId w:val="38"/>
+  </w:num>
+  <w:num w:numId="62" w16cid:durableId="1493521062">
+    <w:abstractNumId w:val="20"/>
   </w:num>
 </w:numbering>
 </file>

--- a/BáoCáo.docx
+++ b/BáoCáo.docx
@@ -127,7 +127,7 @@
           <w:szCs w:val="26"/>
         </w:rPr>
         <w:drawing>
-          <wp:inline distT="0" distB="0" distL="0" distR="0" wp14:anchorId="5AC21931" wp14:editId="549FB398">
+          <wp:inline distT="0" distB="0" distL="0" distR="0" wp14:anchorId="5AC21931" wp14:editId="46C6102A">
             <wp:extent cx="576000" cy="669600"/>
             <wp:effectExtent l="0" t="0" r="0" b="0"/>
             <wp:docPr id="1714356743" name="Picture 3"/>
@@ -3861,6 +3861,9 @@
         <w:jc w:val="center"/>
       </w:pPr>
       <w:r>
+        <w:rPr>
+          <w:noProof/>
+        </w:rPr>
         <w:drawing>
           <wp:inline distT="0" distB="0" distL="0" distR="0" wp14:anchorId="3FDEC530" wp14:editId="18468636">
             <wp:extent cx="4641422" cy="3943350"/>
@@ -3958,13 +3961,10 @@
         <w:fldChar w:fldCharType="end"/>
       </w:r>
       <w:r>
-        <w:t xml:space="preserve"> Ví dụ đơn giản về thuật toán </w:t>
-      </w:r>
-      <w:r>
-        <w:rPr>
-          <w:noProof/>
-        </w:rPr>
-        <w:t>Dijkstra</w:t>
+        <w:t xml:space="preserve"> </w:t>
+      </w:r>
+      <w:r>
+        <w:t>Minh họa các bước thuật toán Dijkstra</w:t>
       </w:r>
     </w:p>
     <w:p>
@@ -3990,6 +3990,9 @@
         <w:pStyle w:val="DoanVB"/>
       </w:pPr>
       <w:r>
+        <w:t xml:space="preserve">Thuật toán </w:t>
+      </w:r>
+      <w:r>
         <w:rPr>
           <w:b/>
           <w:bCs w:val="0"/>
@@ -3997,7 +4000,7 @@
         <w:t>DFS</w:t>
       </w:r>
       <w:r>
-        <w:t xml:space="preserve"> được nhóm sử dụng để minh họa cho phương pháp tìm kiếm ưu tiên chiều sâu, thường dẫn đến những đường đi dài hơn nhưng tốn ít bộ nhớ hơn cho việc lưu trữ các nút biên.</w:t>
+        <w:t xml:space="preserve"> là một phương pháp duyệt đồ thị ưu tiên đi sâu vào các nhánh xa nhất có thể trước khi thực hiện quay lui (backtracking).</w:t>
       </w:r>
     </w:p>
     <w:p>
@@ -4005,112 +4008,1069 @@
         <w:pStyle w:val="DoanVB"/>
       </w:pPr>
       <w:r>
-        <w:t xml:space="preserve">Logic triển khai trong </w:t>
-      </w:r>
-      <w:r>
-        <w:t xml:space="preserve">code: </w:t>
-      </w:r>
-      <w:r>
-        <w:t xml:space="preserve">Sử dụng một list đóng vai trò như một ngăn xếp với cơ chế </w:t>
-      </w:r>
-      <w:r>
-        <w:rPr>
-          <w:b/>
-        </w:rPr>
-        <w:t>LIFO</w:t>
-      </w:r>
-      <w:r>
-        <w:t xml:space="preserve"> (</w:t>
-      </w:r>
-      <w:r>
-        <w:t>Last in – First out</w:t>
-      </w:r>
-      <w:r>
-        <w:t>)</w:t>
-      </w:r>
-      <w:r>
-        <w:t xml:space="preserve">, sau đó dùng </w:t>
-      </w:r>
-      <w:r>
-        <w:t>‘</w:t>
-      </w:r>
-      <w:r>
-        <w:t>pop()</w:t>
-      </w:r>
-      <w:r>
-        <w:t>’</w:t>
-      </w:r>
-      <w:r>
-        <w:t xml:space="preserve"> để lấy ra phần tử cuối cùng vừa được thêm vào. Điều này khiến thuật toán luôn đâm sâu vào một nhánh cho đến khi chạm tường hoặc ngõ cụt mới bắt đầu quay lui.</w:t>
-      </w:r>
-    </w:p>
-    <w:p>
-      <w:pPr>
-        <w:pStyle w:val="DoanVB"/>
-      </w:pPr>
-    </w:p>
-    <w:p/>
-    <w:p/>
-    <w:p>
-      <w:pPr>
-        <w:pStyle w:val="DoanVB"/>
-      </w:pPr>
-    </w:p>
-    <w:p>
-      <w:pPr>
-        <w:pStyle w:val="DoanVB"/>
-      </w:pPr>
-    </w:p>
-    <w:p>
-      <w:pPr>
-        <w:pStyle w:val="DoanVB"/>
-      </w:pPr>
-    </w:p>
-    <w:p>
-      <w:pPr>
-        <w:pStyle w:val="DoanVB"/>
-      </w:pPr>
-    </w:p>
-    <w:p>
-      <w:pPr>
-        <w:pStyle w:val="DoanVB"/>
-        <w:ind w:firstLine="0"/>
-      </w:pPr>
-    </w:p>
-    <w:p>
-      <w:pPr>
-        <w:pStyle w:val="DoanVB"/>
-      </w:pPr>
-    </w:p>
-    <w:p>
-      <w:pPr>
-        <w:pStyle w:val="DoanVB"/>
-      </w:pPr>
-    </w:p>
-    <w:p/>
-    <w:p>
-      <w:pPr>
-        <w:pStyle w:val="DoanVB"/>
-      </w:pPr>
+        <w:rPr>
+          <w:b/>
+        </w:rPr>
+        <w:t>Cơ chế di chuyển vật lý</w:t>
+      </w:r>
+      <w:r>
+        <w:rPr>
+          <w:b/>
+        </w:rPr>
+        <w:t>:</w:t>
+      </w:r>
+      <w:r>
+        <w:t xml:space="preserve"> mô phỏng chuyển động thực của Agent:</w:t>
+      </w:r>
+    </w:p>
+    <w:p>
+      <w:pPr>
+        <w:pStyle w:val="StyleTru"/>
+      </w:pPr>
+      <w:r>
+        <w:rPr>
+          <w:bCs/>
+        </w:rPr>
+        <w:t>Thăm ngõ cụt:</w:t>
+      </w:r>
+      <w:r>
+        <w:t xml:space="preserve"> Agent sẽ đi thẳng vào một con đường cho đến khi chạm tường.</w:t>
+      </w:r>
+    </w:p>
+    <w:p>
+      <w:pPr>
+        <w:pStyle w:val="StyleTru"/>
+      </w:pPr>
+      <w:r>
+        <w:t>H</w:t>
+      </w:r>
+      <w:r>
+        <w:t>ành động quay lui: Khi không còn ô hàng xóm nào chưa thăm, Agent phải thực hiện các bước lùi vật lý (di chuyển ngược lại các ô đã đi) cho đến khi tìm thấy một nút giao có nhánh chưa khám phá.</w:t>
+      </w:r>
+    </w:p>
+    <w:p>
+      <w:pPr>
+        <w:keepNext/>
+        <w:jc w:val="center"/>
+      </w:pPr>
+      <w:r>
+        <w:rPr>
+          <w:noProof/>
+        </w:rPr>
+        <w:drawing>
+          <wp:inline distT="0" distB="0" distL="0" distR="0" wp14:anchorId="73690B5B" wp14:editId="0FBE8688">
+            <wp:extent cx="5940425" cy="4104640"/>
+            <wp:effectExtent l="0" t="0" r="3175" b="0"/>
+            <wp:docPr id="769576388" name="Picture 2" descr="Depth First Search Algorithm | Board Infinity"/>
+            <wp:cNvGraphicFramePr>
+              <a:graphicFrameLocks xmlns:a="http://schemas.openxmlformats.org/drawingml/2006/main" noChangeAspect="1"/>
+            </wp:cNvGraphicFramePr>
+            <a:graphic xmlns:a="http://schemas.openxmlformats.org/drawingml/2006/main">
+              <a:graphicData uri="http://schemas.openxmlformats.org/drawingml/2006/picture">
+                <pic:pic xmlns:pic="http://schemas.openxmlformats.org/drawingml/2006/picture">
+                  <pic:nvPicPr>
+                    <pic:cNvPr id="0" name="Picture 1" descr="Depth First Search Algorithm | Board Infinity"/>
+                    <pic:cNvPicPr>
+                      <a:picLocks noChangeAspect="1" noChangeArrowheads="1"/>
+                    </pic:cNvPicPr>
+                  </pic:nvPicPr>
+                  <pic:blipFill>
+                    <a:blip r:embed="rId17">
+                      <a:extLst>
+                        <a:ext uri="{28A0092B-C50C-407E-A947-70E740481C1C}">
+                          <a14:useLocalDpi xmlns:a14="http://schemas.microsoft.com/office/drawing/2010/main" val="0"/>
+                        </a:ext>
+                      </a:extLst>
+                    </a:blip>
+                    <a:srcRect/>
+                    <a:stretch>
+                      <a:fillRect/>
+                    </a:stretch>
+                  </pic:blipFill>
+                  <pic:spPr bwMode="auto">
+                    <a:xfrm>
+                      <a:off x="0" y="0"/>
+                      <a:ext cx="5945999" cy="4108491"/>
+                    </a:xfrm>
+                    <a:prstGeom prst="rect">
+                      <a:avLst/>
+                    </a:prstGeom>
+                    <a:noFill/>
+                    <a:ln>
+                      <a:noFill/>
+                    </a:ln>
+                  </pic:spPr>
+                </pic:pic>
+              </a:graphicData>
+            </a:graphic>
+          </wp:inline>
+        </w:drawing>
+      </w:r>
+    </w:p>
+    <w:p>
+      <w:pPr>
+        <w:pStyle w:val="Caption"/>
+      </w:pPr>
+      <w:r>
+        <w:t xml:space="preserve">Hình </w:t>
+      </w:r>
+      <w:r>
+        <w:fldChar w:fldCharType="begin"/>
+      </w:r>
+      <w:r>
+        <w:instrText xml:space="preserve"> STYLEREF 1 \s </w:instrText>
+      </w:r>
+      <w:r>
+        <w:fldChar w:fldCharType="separate"/>
+      </w:r>
+      <w:r>
+        <w:rPr>
+          <w:noProof/>
+        </w:rPr>
+        <w:t>4</w:t>
+      </w:r>
+      <w:r>
+        <w:fldChar w:fldCharType="end"/>
+      </w:r>
+      <w:r>
+        <w:t>.</w:t>
+      </w:r>
+      <w:r>
+        <w:fldChar w:fldCharType="begin"/>
+      </w:r>
+      <w:r>
+        <w:instrText xml:space="preserve"> SEQ Hình \* ARABIC \s 1 </w:instrText>
+      </w:r>
+      <w:r>
+        <w:fldChar w:fldCharType="separate"/>
+      </w:r>
+      <w:r>
+        <w:rPr>
+          <w:noProof/>
+        </w:rPr>
+        <w:t>2</w:t>
+      </w:r>
+      <w:r>
+        <w:fldChar w:fldCharType="end"/>
+      </w:r>
+      <w:r>
+        <w:t xml:space="preserve"> </w:t>
+      </w:r>
+      <w:r>
+        <w:rPr>
+          <w:noProof/>
+        </w:rPr>
+        <w:t>Minh họa các bước thuật toán DFS</w:t>
+      </w:r>
     </w:p>
     <w:p/>
     <w:p/>
     <w:p/>
     <w:p/>
+    <w:p/>
+    <w:p/>
+    <w:p/>
+    <w:p>
+      <w:pPr>
+        <w:pStyle w:val="Heading3"/>
+      </w:pPr>
+      <w:r>
+        <w:lastRenderedPageBreak/>
+        <w:t xml:space="preserve">Thuật toán </w:t>
+      </w:r>
+      <w:r>
+        <w:t>A* (</w:t>
+      </w:r>
+      <w:r>
+        <w:t>A-Star</w:t>
+      </w:r>
+      <w:r>
+        <w:t>)</w:t>
+      </w:r>
+    </w:p>
     <w:p>
       <w:pPr>
         <w:pStyle w:val="DoanVB"/>
       </w:pPr>
-    </w:p>
-    <w:p/>
+      <w:r>
+        <w:t xml:space="preserve">Thuật toán </w:t>
+      </w:r>
+      <w:r>
+        <w:rPr>
+          <w:b/>
+          <w:bCs w:val="0"/>
+        </w:rPr>
+        <w:t>A*</w:t>
+      </w:r>
+      <w:r>
+        <w:t xml:space="preserve"> là sự cải tiến vượt bậc từ Dijkstra bằng cách bổ sung thêm thông tin dự báo về mục tiêu. Trong khi Dijkstra chỉ nhìn về phía sau (những gì đã đi qua), A* còn nhìn về phía trước (ước tính khoảng cách đến đích) để đưa ra quyết định di chuyển tối ưu nhất.</w:t>
+      </w:r>
+    </w:p>
+    <w:p>
+      <w:pPr>
+        <w:pStyle w:val="DoanVB"/>
+      </w:pPr>
+      <w:r>
+        <w:t xml:space="preserve">A* </w:t>
+      </w:r>
+      <w:r>
+        <w:t>luôn ưu tiên chọn những ô có khả năng dẫn đến đích nhanh nhất</w:t>
+      </w:r>
+      <w:r>
+        <w:t xml:space="preserve"> theo hàm chi phí tổng hợp: </w:t>
+      </w:r>
+    </w:p>
+    <w:p>
+      <w:pPr>
+        <w:rPr>
+          <w:rFonts w:eastAsiaTheme="minorEastAsia"/>
+        </w:rPr>
+      </w:pPr>
+      <m:oMathPara>
+        <m:oMathParaPr>
+          <m:jc m:val="center"/>
+        </m:oMathParaPr>
+        <m:oMath>
+          <m:r>
+            <w:rPr>
+              <w:rFonts w:ascii="Cambria Math" w:hAnsi="Cambria Math"/>
+            </w:rPr>
+            <m:t>f</m:t>
+          </m:r>
+          <m:d>
+            <m:dPr>
+              <m:ctrlPr>
+                <w:rPr>
+                  <w:rFonts w:ascii="Cambria Math" w:hAnsi="Cambria Math"/>
+                </w:rPr>
+              </m:ctrlPr>
+            </m:dPr>
+            <m:e>
+              <m:r>
+                <w:rPr>
+                  <w:rFonts w:ascii="Cambria Math" w:hAnsi="Cambria Math"/>
+                </w:rPr>
+                <m:t>n</m:t>
+              </m:r>
+            </m:e>
+          </m:d>
+          <m:r>
+            <m:rPr>
+              <m:sty m:val="p"/>
+            </m:rPr>
+            <w:rPr>
+              <w:rFonts w:ascii="Cambria Math" w:hAnsi="Cambria Math"/>
+            </w:rPr>
+            <m:t>=</m:t>
+          </m:r>
+          <m:r>
+            <w:rPr>
+              <w:rFonts w:ascii="Cambria Math" w:hAnsi="Cambria Math"/>
+            </w:rPr>
+            <m:t>g</m:t>
+          </m:r>
+          <m:d>
+            <m:dPr>
+              <m:ctrlPr>
+                <w:rPr>
+                  <w:rFonts w:ascii="Cambria Math" w:hAnsi="Cambria Math"/>
+                </w:rPr>
+              </m:ctrlPr>
+            </m:dPr>
+            <m:e>
+              <m:r>
+                <w:rPr>
+                  <w:rFonts w:ascii="Cambria Math" w:hAnsi="Cambria Math"/>
+                </w:rPr>
+                <m:t>n</m:t>
+              </m:r>
+            </m:e>
+          </m:d>
+          <m:r>
+            <m:rPr>
+              <m:sty m:val="p"/>
+            </m:rPr>
+            <w:rPr>
+              <w:rFonts w:ascii="Cambria Math" w:hAnsi="Cambria Math"/>
+            </w:rPr>
+            <m:t>+</m:t>
+          </m:r>
+          <m:r>
+            <w:rPr>
+              <w:rFonts w:ascii="Cambria Math" w:hAnsi="Cambria Math"/>
+            </w:rPr>
+            <m:t>h</m:t>
+          </m:r>
+          <m:d>
+            <m:dPr>
+              <m:ctrlPr>
+                <w:rPr>
+                  <w:rFonts w:ascii="Cambria Math" w:hAnsi="Cambria Math"/>
+                </w:rPr>
+              </m:ctrlPr>
+            </m:dPr>
+            <m:e>
+              <m:r>
+                <w:rPr>
+                  <w:rFonts w:ascii="Cambria Math" w:hAnsi="Cambria Math"/>
+                </w:rPr>
+                <m:t>n</m:t>
+              </m:r>
+            </m:e>
+          </m:d>
+        </m:oMath>
+      </m:oMathPara>
+    </w:p>
+    <w:p>
+      <w:pPr>
+        <w:pStyle w:val="DoanVB"/>
+      </w:pPr>
+      <w:r>
+        <w:t>Trong đó:</w:t>
+      </w:r>
+    </w:p>
+    <w:p>
+      <w:pPr>
+        <w:pStyle w:val="StyleTru"/>
+        <w:rPr>
+          <w:rFonts w:eastAsiaTheme="minorEastAsia"/>
+        </w:rPr>
+      </w:pPr>
+      <m:oMath>
+        <m:r>
+          <w:rPr>
+            <w:rFonts w:ascii="Cambria Math" w:hAnsi="Cambria Math"/>
+          </w:rPr>
+          <m:t>g</m:t>
+        </m:r>
+        <m:d>
+          <m:dPr>
+            <m:ctrlPr>
+              <w:rPr>
+                <w:rFonts w:ascii="Cambria Math" w:hAnsi="Cambria Math"/>
+                <w:i/>
+              </w:rPr>
+            </m:ctrlPr>
+          </m:dPr>
+          <m:e>
+            <m:r>
+              <w:rPr>
+                <w:rFonts w:ascii="Cambria Math" w:hAnsi="Cambria Math"/>
+              </w:rPr>
+              <m:t>n</m:t>
+            </m:r>
+          </m:e>
+        </m:d>
+      </m:oMath>
+      <w:r>
+        <w:t xml:space="preserve">: Chi phí thực tế đã đi từ điểm xuất phát đến ô hiện tại </w:t>
+      </w:r>
+      <m:oMath>
+        <m:r>
+          <w:rPr>
+            <w:rFonts w:ascii="Cambria Math" w:hAnsi="Cambria Math"/>
+          </w:rPr>
+          <m:t>n</m:t>
+        </m:r>
+      </m:oMath>
+      <w:r>
+        <w:t>.</w:t>
+      </w:r>
+    </w:p>
+    <w:p>
+      <w:pPr>
+        <w:pStyle w:val="StyleTru"/>
+        <w:rPr>
+          <w:rFonts w:eastAsiaTheme="minorEastAsia"/>
+        </w:rPr>
+      </w:pPr>
+      <m:oMath>
+        <m:r>
+          <w:rPr>
+            <w:rFonts w:ascii="Cambria Math" w:eastAsiaTheme="minorEastAsia" w:hAnsi="Cambria Math"/>
+          </w:rPr>
+          <m:t>h</m:t>
+        </m:r>
+        <m:d>
+          <m:dPr>
+            <m:ctrlPr>
+              <w:rPr>
+                <w:rFonts w:ascii="Cambria Math" w:eastAsiaTheme="minorEastAsia" w:hAnsi="Cambria Math"/>
+                <w:i/>
+              </w:rPr>
+            </m:ctrlPr>
+          </m:dPr>
+          <m:e>
+            <m:r>
+              <w:rPr>
+                <w:rFonts w:ascii="Cambria Math" w:eastAsiaTheme="minorEastAsia" w:hAnsi="Cambria Math"/>
+              </w:rPr>
+              <m:t>n</m:t>
+            </m:r>
+          </m:e>
+        </m:d>
+      </m:oMath>
+      <w:r>
+        <w:t xml:space="preserve">: </w:t>
+      </w:r>
+      <w:r>
+        <w:t xml:space="preserve">Hàm Heuristic ước tính chi phí từ ô </w:t>
+      </w:r>
+      <m:oMath>
+        <m:r>
+          <w:rPr>
+            <w:rFonts w:ascii="Cambria Math" w:hAnsi="Cambria Math"/>
+          </w:rPr>
+          <m:t>n</m:t>
+        </m:r>
+      </m:oMath>
+      <w:r>
+        <w:t xml:space="preserve"> đến</w:t>
+      </w:r>
+      <w:r>
+        <w:t xml:space="preserve"> </w:t>
+      </w:r>
+      <m:oMath>
+        <m:r>
+          <w:rPr>
+            <w:rFonts w:ascii="Cambria Math" w:hAnsi="Cambria Math"/>
+          </w:rPr>
+          <m:t>goal</m:t>
+        </m:r>
+      </m:oMath>
+      <w:r>
+        <w:rPr>
+          <w:rFonts w:eastAsiaTheme="minorEastAsia"/>
+        </w:rPr>
+        <w:t xml:space="preserve"> (đích)</w:t>
+      </w:r>
+      <w:r>
+        <w:t>.</w:t>
+      </w:r>
+    </w:p>
+    <w:p>
+      <w:pPr>
+        <w:pStyle w:val="StyleTru"/>
+        <w:rPr>
+          <w:rFonts w:eastAsiaTheme="minorEastAsia"/>
+        </w:rPr>
+      </w:pPr>
+      <w:r>
+        <w:rPr>
+          <w:rFonts w:eastAsiaTheme="minorEastAsia"/>
+        </w:rPr>
+        <w:t xml:space="preserve">Heuristic dùng trong thuật toán là </w:t>
+      </w:r>
+      <w:r>
+        <w:rPr>
+          <w:rFonts w:eastAsiaTheme="minorEastAsia"/>
+        </w:rPr>
+        <w:t>khoảng cách Manhattan</w:t>
+      </w:r>
+      <w:r>
+        <w:rPr>
+          <w:rFonts w:eastAsiaTheme="minorEastAsia"/>
+        </w:rPr>
+        <w:t>:</w:t>
+      </w:r>
+    </w:p>
+    <w:p>
+      <w:pPr>
+        <w:rPr>
+          <w:rFonts w:eastAsiaTheme="minorEastAsia"/>
+        </w:rPr>
+      </w:pPr>
+      <m:oMathPara>
+        <m:oMath>
+          <m:r>
+            <w:rPr>
+              <w:rFonts w:ascii="Cambria Math" w:hAnsi="Cambria Math"/>
+            </w:rPr>
+            <m:t xml:space="preserve">h(n) = </m:t>
+          </m:r>
+          <m:d>
+            <m:dPr>
+              <m:begChr m:val="|"/>
+              <m:endChr m:val="|"/>
+              <m:ctrlPr>
+                <w:rPr>
+                  <w:rFonts w:ascii="Cambria Math" w:hAnsi="Cambria Math"/>
+                  <w:i/>
+                </w:rPr>
+              </m:ctrlPr>
+            </m:dPr>
+            <m:e>
+              <m:sSub>
+                <m:sSubPr>
+                  <m:ctrlPr>
+                    <w:rPr>
+                      <w:rFonts w:ascii="Cambria Math" w:hAnsi="Cambria Math"/>
+                      <w:i/>
+                    </w:rPr>
+                  </m:ctrlPr>
+                </m:sSubPr>
+                <m:e>
+                  <m:r>
+                    <w:rPr>
+                      <w:rFonts w:ascii="Cambria Math" w:hAnsi="Cambria Math"/>
+                    </w:rPr>
+                    <m:t>x</m:t>
+                  </m:r>
+                </m:e>
+                <m:sub>
+                  <m:r>
+                    <w:rPr>
+                      <w:rFonts w:ascii="Cambria Math" w:hAnsi="Cambria Math"/>
+                    </w:rPr>
+                    <m:t>goal</m:t>
+                  </m:r>
+                </m:sub>
+              </m:sSub>
+              <m:r>
+                <w:rPr>
+                  <w:rFonts w:ascii="Cambria Math" w:hAnsi="Cambria Math"/>
+                </w:rPr>
+                <m:t xml:space="preserve">- </m:t>
+              </m:r>
+              <m:sSub>
+                <m:sSubPr>
+                  <m:ctrlPr>
+                    <w:rPr>
+                      <w:rFonts w:ascii="Cambria Math" w:hAnsi="Cambria Math"/>
+                      <w:i/>
+                    </w:rPr>
+                  </m:ctrlPr>
+                </m:sSubPr>
+                <m:e>
+                  <m:r>
+                    <w:rPr>
+                      <w:rFonts w:ascii="Cambria Math" w:hAnsi="Cambria Math"/>
+                    </w:rPr>
+                    <m:t>x</m:t>
+                  </m:r>
+                </m:e>
+                <m:sub>
+                  <m:r>
+                    <w:rPr>
+                      <w:rFonts w:ascii="Cambria Math" w:hAnsi="Cambria Math"/>
+                    </w:rPr>
+                    <m:t>n</m:t>
+                  </m:r>
+                </m:sub>
+              </m:sSub>
+            </m:e>
+          </m:d>
+          <m:r>
+            <w:rPr>
+              <w:rFonts w:ascii="Cambria Math" w:hAnsi="Cambria Math"/>
+            </w:rPr>
+            <m:t xml:space="preserve"> + </m:t>
+          </m:r>
+          <m:d>
+            <m:dPr>
+              <m:begChr m:val="|"/>
+              <m:endChr m:val="|"/>
+              <m:ctrlPr>
+                <w:rPr>
+                  <w:rFonts w:ascii="Cambria Math" w:hAnsi="Cambria Math"/>
+                  <w:i/>
+                </w:rPr>
+              </m:ctrlPr>
+            </m:dPr>
+            <m:e>
+              <m:sSub>
+                <m:sSubPr>
+                  <m:ctrlPr>
+                    <w:rPr>
+                      <w:rFonts w:ascii="Cambria Math" w:hAnsi="Cambria Math"/>
+                      <w:i/>
+                    </w:rPr>
+                  </m:ctrlPr>
+                </m:sSubPr>
+                <m:e>
+                  <m:r>
+                    <w:rPr>
+                      <w:rFonts w:ascii="Cambria Math" w:hAnsi="Cambria Math"/>
+                    </w:rPr>
+                    <m:t>y</m:t>
+                  </m:r>
+                </m:e>
+                <m:sub>
+                  <m:r>
+                    <w:rPr>
+                      <w:rFonts w:ascii="Cambria Math" w:hAnsi="Cambria Math"/>
+                    </w:rPr>
+                    <m:t>goal</m:t>
+                  </m:r>
+                </m:sub>
+              </m:sSub>
+              <m:r>
+                <w:rPr>
+                  <w:rFonts w:ascii="Cambria Math" w:hAnsi="Cambria Math"/>
+                </w:rPr>
+                <m:t xml:space="preserve">- </m:t>
+              </m:r>
+              <m:sSub>
+                <m:sSubPr>
+                  <m:ctrlPr>
+                    <w:rPr>
+                      <w:rFonts w:ascii="Cambria Math" w:hAnsi="Cambria Math"/>
+                      <w:i/>
+                    </w:rPr>
+                  </m:ctrlPr>
+                </m:sSubPr>
+                <m:e>
+                  <m:r>
+                    <w:rPr>
+                      <w:rFonts w:ascii="Cambria Math" w:hAnsi="Cambria Math"/>
+                    </w:rPr>
+                    <m:t>y</m:t>
+                  </m:r>
+                </m:e>
+                <m:sub>
+                  <m:r>
+                    <w:rPr>
+                      <w:rFonts w:ascii="Cambria Math" w:hAnsi="Cambria Math"/>
+                    </w:rPr>
+                    <m:t>n</m:t>
+                  </m:r>
+                </m:sub>
+              </m:sSub>
+            </m:e>
+          </m:d>
+        </m:oMath>
+      </m:oMathPara>
+    </w:p>
+    <w:p>
+      <w:pPr>
+        <w:jc w:val="center"/>
+      </w:pPr>
+      <w:r>
+        <w:rPr>
+          <w:noProof/>
+        </w:rPr>
+        <w:drawing>
+          <wp:inline distT="0" distB="0" distL="0" distR="0" wp14:anchorId="531D8F0F" wp14:editId="4004A02B">
+            <wp:extent cx="5903667" cy="3400425"/>
+            <wp:effectExtent l="0" t="0" r="1905" b="0"/>
+            <wp:docPr id="1758268144" name="Picture 5" descr="Manhattan Distance - an overview | ScienceDirect Topics"/>
+            <wp:cNvGraphicFramePr>
+              <a:graphicFrameLocks xmlns:a="http://schemas.openxmlformats.org/drawingml/2006/main" noChangeAspect="1"/>
+            </wp:cNvGraphicFramePr>
+            <a:graphic xmlns:a="http://schemas.openxmlformats.org/drawingml/2006/main">
+              <a:graphicData uri="http://schemas.openxmlformats.org/drawingml/2006/picture">
+                <pic:pic xmlns:pic="http://schemas.openxmlformats.org/drawingml/2006/picture">
+                  <pic:nvPicPr>
+                    <pic:cNvPr id="0" name="Picture 7" descr="Manhattan Distance - an overview | ScienceDirect Topics"/>
+                    <pic:cNvPicPr>
+                      <a:picLocks noChangeAspect="1" noChangeArrowheads="1"/>
+                    </pic:cNvPicPr>
+                  </pic:nvPicPr>
+                  <pic:blipFill>
+                    <a:blip r:embed="rId18">
+                      <a:extLst>
+                        <a:ext uri="{28A0092B-C50C-407E-A947-70E740481C1C}">
+                          <a14:useLocalDpi xmlns:a14="http://schemas.microsoft.com/office/drawing/2010/main" val="0"/>
+                        </a:ext>
+                      </a:extLst>
+                    </a:blip>
+                    <a:srcRect/>
+                    <a:stretch>
+                      <a:fillRect/>
+                    </a:stretch>
+                  </pic:blipFill>
+                  <pic:spPr bwMode="auto">
+                    <a:xfrm>
+                      <a:off x="0" y="0"/>
+                      <a:ext cx="5973893" cy="3440874"/>
+                    </a:xfrm>
+                    <a:prstGeom prst="rect">
+                      <a:avLst/>
+                    </a:prstGeom>
+                    <a:noFill/>
+                    <a:ln>
+                      <a:noFill/>
+                    </a:ln>
+                  </pic:spPr>
+                </pic:pic>
+              </a:graphicData>
+            </a:graphic>
+          </wp:inline>
+        </w:drawing>
+      </w:r>
+    </w:p>
+    <w:p>
+      <w:pPr>
+        <w:pStyle w:val="Caption"/>
+        <w:rPr>
+          <w:rFonts w:eastAsiaTheme="minorEastAsia"/>
+        </w:rPr>
+      </w:pPr>
+      <w:r>
+        <w:t xml:space="preserve">Hình </w:t>
+      </w:r>
+      <w:r>
+        <w:fldChar w:fldCharType="begin"/>
+      </w:r>
+      <w:r>
+        <w:instrText xml:space="preserve"> STYLEREF 1 \s </w:instrText>
+      </w:r>
+      <w:r>
+        <w:fldChar w:fldCharType="separate"/>
+      </w:r>
+      <w:r>
+        <w:rPr>
+          <w:noProof/>
+        </w:rPr>
+        <w:t>4</w:t>
+      </w:r>
+      <w:r>
+        <w:fldChar w:fldCharType="end"/>
+      </w:r>
+      <w:r>
+        <w:t>.</w:t>
+      </w:r>
+      <w:r>
+        <w:fldChar w:fldCharType="begin"/>
+      </w:r>
+      <w:r>
+        <w:instrText xml:space="preserve"> SEQ Hình \* ARABIC \s 1 </w:instrText>
+      </w:r>
+      <w:r>
+        <w:fldChar w:fldCharType="separate"/>
+      </w:r>
+      <w:r>
+        <w:rPr>
+          <w:noProof/>
+        </w:rPr>
+        <w:t>3</w:t>
+      </w:r>
+      <w:r>
+        <w:fldChar w:fldCharType="end"/>
+      </w:r>
+      <w:r>
+        <w:t xml:space="preserve"> </w:t>
+      </w:r>
+      <w:r>
+        <w:rPr>
+          <w:noProof/>
+        </w:rPr>
+        <w:t>Khoảng cách Manhattan</w:t>
+      </w:r>
+    </w:p>
+    <w:p>
+      <w:pPr>
+        <w:pStyle w:val="DoanVB"/>
+      </w:pPr>
+      <w:r>
+        <w:t xml:space="preserve">Nguồn gốc tên gọi </w:t>
+      </w:r>
+      <w:r>
+        <w:rPr>
+          <w:rFonts w:eastAsiaTheme="minorEastAsia"/>
+        </w:rPr>
+        <w:t>khoảng cách Manhattan</w:t>
+      </w:r>
+      <w:r>
+        <w:rPr>
+          <w:rFonts w:eastAsiaTheme="minorEastAsia"/>
+        </w:rPr>
+        <w:t xml:space="preserve">: </w:t>
+      </w:r>
+      <w:r>
+        <w:rPr>
+          <w:rFonts w:eastAsiaTheme="minorEastAsia"/>
+        </w:rPr>
+        <w:t>tên gọi này liên quan trực tiếp đến quận Manhattan của thành phố New York, Mỹ</w:t>
+      </w:r>
+      <w:r>
+        <w:rPr>
+          <w:rFonts w:eastAsiaTheme="minorEastAsia"/>
+        </w:rPr>
+        <w:t xml:space="preserve">, ở đây </w:t>
+      </w:r>
+      <w:r>
+        <w:rPr>
+          <w:rFonts w:eastAsiaTheme="minorEastAsia"/>
+        </w:rPr>
+        <w:t>các con đường được xây dựng theo sơ đồ hình bàn cờ với các đại lộ (avenues) chạy dọc và các đường phố (streets) chạy ngang cắt nhau vuông góc.</w:t>
+      </w:r>
+    </w:p>
+    <w:p>
+      <w:pPr>
+        <w:rPr>
+          <w:rFonts w:eastAsiaTheme="minorEastAsia"/>
+        </w:rPr>
+      </w:pPr>
+    </w:p>
+    <w:p>
+      <w:pPr>
+        <w:rPr>
+          <w:rFonts w:eastAsiaTheme="minorEastAsia"/>
+        </w:rPr>
+      </w:pPr>
+    </w:p>
+    <w:p>
+      <w:pPr>
+        <w:pStyle w:val="DoanVB"/>
+      </w:pPr>
+      <w:r>
+        <w:rPr>
+          <w:b/>
+        </w:rPr>
+        <w:t xml:space="preserve">Cơ chế </w:t>
+      </w:r>
+      <w:r>
+        <w:rPr>
+          <w:b/>
+        </w:rPr>
+        <w:t>t</w:t>
+      </w:r>
+      <w:r>
+        <w:rPr>
+          <w:b/>
+        </w:rPr>
+        <w:t>ầm nhìn và Bộ nhớ</w:t>
+      </w:r>
+      <w:r>
+        <w:rPr>
+          <w:b/>
+        </w:rPr>
+        <w:t>:</w:t>
+      </w:r>
+      <w:r>
+        <w:t xml:space="preserve"> </w:t>
+      </w:r>
+      <w:r>
+        <w:t>m</w:t>
+      </w:r>
+      <w:r>
+        <w:t xml:space="preserve">ột đặc điểm độc đáo trong triển khai thực tế của dự án là việc kết hợp A* với </w:t>
+      </w:r>
+      <w:r>
+        <w:rPr>
+          <w:bCs w:val="0"/>
+        </w:rPr>
+        <w:t>t</w:t>
+      </w:r>
+      <w:r>
+        <w:rPr>
+          <w:bCs w:val="0"/>
+        </w:rPr>
+        <w:t>ầm nhìn hạn chế</w:t>
+      </w:r>
+      <w:r>
+        <w:t>:</w:t>
+      </w:r>
+    </w:p>
+    <w:p>
+      <w:pPr>
+        <w:pStyle w:val="StyleTru"/>
+      </w:pPr>
+      <w:r>
+        <w:t>Agent không biết toàn bộ mê cung ngay từ đầu. Nó chỉ cập nhật các ô trong phạm vi tầm nhìn (ví dụ: vision_limit=1) vào bộ nhớ</w:t>
+      </w:r>
+      <w:r>
+        <w:t>.</w:t>
+      </w:r>
+    </w:p>
+    <w:p>
+      <w:pPr>
+        <w:pStyle w:val="StyleTru"/>
+      </w:pPr>
+      <w:r>
+        <w:t>A* liên tục tính toán lại đường đi dựa trên "những gì đã biết". Khi phát hiện một bức tường mới chắn ngang con đường đã định, Agent sẽ ngay lập tức tái lập kế hoạch</w:t>
+      </w:r>
+      <w:r>
+        <w:t>.</w:t>
+      </w:r>
+    </w:p>
+    <w:p>
+      <w:pPr>
+        <w:keepNext/>
+        <w:jc w:val="center"/>
+      </w:pPr>
+      <w:r>
+        <w:rPr>
+          <w:noProof/>
+        </w:rPr>
+        <w:drawing>
+          <wp:inline distT="0" distB="0" distL="0" distR="0" wp14:anchorId="1640BF1C" wp14:editId="039B2017">
+            <wp:extent cx="6155752" cy="3086100"/>
+            <wp:effectExtent l="0" t="0" r="0" b="0"/>
+            <wp:docPr id="568519155" name="Picture 3" descr="a-star-algorithm · GitHub Topics · GitHub"/>
+            <wp:cNvGraphicFramePr>
+              <a:graphicFrameLocks xmlns:a="http://schemas.openxmlformats.org/drawingml/2006/main" noChangeAspect="1"/>
+            </wp:cNvGraphicFramePr>
+            <a:graphic xmlns:a="http://schemas.openxmlformats.org/drawingml/2006/main">
+              <a:graphicData uri="http://schemas.openxmlformats.org/drawingml/2006/picture">
+                <pic:pic xmlns:pic="http://schemas.openxmlformats.org/drawingml/2006/picture">
+                  <pic:nvPicPr>
+                    <pic:cNvPr id="0" name="Picture 3" descr="a-star-algorithm · GitHub Topics · GitHub"/>
+                    <pic:cNvPicPr>
+                      <a:picLocks noChangeAspect="1" noChangeArrowheads="1"/>
+                    </pic:cNvPicPr>
+                  </pic:nvPicPr>
+                  <pic:blipFill>
+                    <a:blip r:embed="rId19" cstate="print">
+                      <a:extLst>
+                        <a:ext uri="{28A0092B-C50C-407E-A947-70E740481C1C}">
+                          <a14:useLocalDpi xmlns:a14="http://schemas.microsoft.com/office/drawing/2010/main" val="0"/>
+                        </a:ext>
+                      </a:extLst>
+                    </a:blip>
+                    <a:srcRect/>
+                    <a:stretch>
+                      <a:fillRect/>
+                    </a:stretch>
+                  </pic:blipFill>
+                  <pic:spPr bwMode="auto">
+                    <a:xfrm>
+                      <a:off x="0" y="0"/>
+                      <a:ext cx="6197899" cy="3107230"/>
+                    </a:xfrm>
+                    <a:prstGeom prst="rect">
+                      <a:avLst/>
+                    </a:prstGeom>
+                    <a:noFill/>
+                    <a:ln>
+                      <a:noFill/>
+                    </a:ln>
+                  </pic:spPr>
+                </pic:pic>
+              </a:graphicData>
+            </a:graphic>
+          </wp:inline>
+        </w:drawing>
+      </w:r>
+    </w:p>
+    <w:p>
+      <w:pPr>
+        <w:pStyle w:val="Caption"/>
+      </w:pPr>
+      <w:r>
+        <w:t xml:space="preserve">Hình </w:t>
+      </w:r>
+      <w:r>
+        <w:fldChar w:fldCharType="begin"/>
+      </w:r>
+      <w:r>
+        <w:instrText xml:space="preserve"> STYLEREF 1 \s </w:instrText>
+      </w:r>
+      <w:r>
+        <w:fldChar w:fldCharType="separate"/>
+      </w:r>
+      <w:r>
+        <w:rPr>
+          <w:noProof/>
+        </w:rPr>
+        <w:t>4</w:t>
+      </w:r>
+      <w:r>
+        <w:fldChar w:fldCharType="end"/>
+      </w:r>
+      <w:r>
+        <w:t>.</w:t>
+      </w:r>
+      <w:r>
+        <w:fldChar w:fldCharType="begin"/>
+      </w:r>
+      <w:r>
+        <w:instrText xml:space="preserve"> SEQ Hình \* ARABIC \s 1 </w:instrText>
+      </w:r>
+      <w:r>
+        <w:fldChar w:fldCharType="separate"/>
+      </w:r>
+      <w:r>
+        <w:rPr>
+          <w:noProof/>
+        </w:rPr>
+        <w:t>4</w:t>
+      </w:r>
+      <w:r>
+        <w:fldChar w:fldCharType="end"/>
+      </w:r>
+      <w:r>
+        <w:t xml:space="preserve"> A* trong tìm đường từ một điểm tại Manhattan tới một điểm tại Brooklyn – New York</w:t>
+      </w:r>
+    </w:p>
     <w:p>
       <w:pPr>
         <w:pStyle w:val="DoanVB"/>
         <w:ind w:firstLine="0"/>
       </w:pPr>
     </w:p>
+    <w:p>
+      <w:pPr>
+        <w:pStyle w:val="DoanVB"/>
+      </w:pPr>
+    </w:p>
+    <w:p>
+      <w:pPr>
+        <w:pStyle w:val="DoanVB"/>
+      </w:pPr>
+    </w:p>
+    <w:p>
+      <w:pPr>
+        <w:pStyle w:val="DoanVB"/>
+      </w:pPr>
+    </w:p>
+    <w:p>
+      <w:pPr>
+        <w:pStyle w:val="DoanVB"/>
+        <w:ind w:firstLine="0"/>
+      </w:pPr>
+    </w:p>
+    <w:p>
+      <w:pPr>
+        <w:pStyle w:val="DoanVB"/>
+      </w:pPr>
+    </w:p>
+    <w:p>
+      <w:pPr>
+        <w:pStyle w:val="DoanVB"/>
+      </w:pPr>
+    </w:p>
+    <w:p/>
+    <w:p>
+      <w:pPr>
+        <w:pStyle w:val="DoanVB"/>
+      </w:pPr>
+    </w:p>
+    <w:p/>
+    <w:p>
+      <w:pPr>
+        <w:pStyle w:val="Heading2"/>
+      </w:pPr>
+      <w:r>
+        <w:lastRenderedPageBreak/>
+        <w:t>M</w:t>
+      </w:r>
+      <w:r>
+        <w:t xml:space="preserve">ô hình </w:t>
+      </w:r>
+      <w:r>
+        <w:t>học máy</w:t>
+      </w:r>
+    </w:p>
+    <w:p/>
+    <w:p/>
+    <w:p/>
+    <w:p/>
+    <w:p>
+      <w:pPr>
+        <w:pStyle w:val="DoanVB"/>
+      </w:pPr>
+    </w:p>
+    <w:p/>
+    <w:p>
+      <w:pPr>
+        <w:pStyle w:val="DoanVB"/>
+        <w:ind w:firstLine="0"/>
+      </w:pPr>
+    </w:p>
     <w:sectPr>
-      <w:footerReference w:type="default" r:id="rId17"/>
+      <w:footerReference w:type="default" r:id="rId20"/>
       <w:pgSz w:w="11907" w:h="16840" w:code="9"/>
       <w:pgMar w:top="1134" w:right="851" w:bottom="1134" w:left="1701" w:header="567" w:footer="567" w:gutter="0"/>
       <w:pgNumType w:start="1"/>

--- a/BáoCáo.docx
+++ b/BáoCáo.docx
@@ -4757,6 +4757,12 @@
         </w:rPr>
         <w:t>Khoảng cách Manhattan</w:t>
       </w:r>
+      <w:r>
+        <w:rPr>
+          <w:noProof/>
+        </w:rPr>
+        <w:t xml:space="preserve"> và khoảng cách Euclid (còn gọi là đường chim bay)</w:t>
+      </w:r>
     </w:p>
     <w:p>
       <w:pPr>
@@ -4781,19 +4787,43 @@
         <w:rPr>
           <w:rFonts w:eastAsiaTheme="minorEastAsia"/>
         </w:rPr>
-        <w:t>tên gọi này liên quan trực tiếp đến quận Manhattan của thành phố New York, Mỹ</w:t>
+        <w:t>tên gọi này liên quan trực tiếp đến quận Manhattan của thành phố New York,</w:t>
       </w:r>
       <w:r>
         <w:rPr>
           <w:rFonts w:eastAsiaTheme="minorEastAsia"/>
         </w:rPr>
-        <w:t xml:space="preserve">, ở đây </w:t>
+        <w:t xml:space="preserve"> ở đây </w:t>
       </w:r>
       <w:r>
         <w:rPr>
           <w:rFonts w:eastAsiaTheme="minorEastAsia"/>
         </w:rPr>
-        <w:t>các con đường được xây dựng theo sơ đồ hình bàn cờ với các đại lộ (avenues) chạy dọc và các đường phố (streets) chạy ngang cắt nhau vuông góc.</w:t>
+        <w:t>các con đường được xây dựng theo sơ đồ hình bàn cờ với các đại lộ</w:t>
+      </w:r>
+      <w:r>
+        <w:rPr>
+          <w:rFonts w:eastAsiaTheme="minorEastAsia"/>
+        </w:rPr>
+        <w:t xml:space="preserve"> </w:t>
+      </w:r>
+      <w:r>
+        <w:rPr>
+          <w:rFonts w:eastAsiaTheme="minorEastAsia"/>
+        </w:rPr>
+        <w:t>chạy dọc và các đường phố</w:t>
+      </w:r>
+      <w:r>
+        <w:rPr>
+          <w:rFonts w:eastAsiaTheme="minorEastAsia"/>
+        </w:rPr>
+        <w:t xml:space="preserve"> </w:t>
+      </w:r>
+      <w:r>
+        <w:rPr>
+          <w:rFonts w:eastAsiaTheme="minorEastAsia"/>
+        </w:rPr>
+        <w:t>chạy ngang cắt nhau vuông góc.</w:t>
       </w:r>
     </w:p>
     <w:p>
@@ -5053,6 +5083,7 @@
         <w:t>học máy</w:t>
       </w:r>
     </w:p>
+    <w:p/>
     <w:p/>
     <w:p/>
     <w:p/>

--- a/BáoCáo.docx
+++ b/BáoCáo.docx
@@ -22005,341 +22005,2621 @@
       <w:bookmarkEnd w:id="100"/>
       <w:bookmarkEnd w:id="101"/>
     </w:p>
-    <w:bookmarkEnd w:id="102"/>
+    <w:p>
+      <w:pPr>
+        <w:pStyle w:val="DoanVB"/>
+      </w:pPr>
+      <w:r>
+        <w:t>Mô hình của nhóm là sự kết hợp giữa mạng neural tích chập (</w:t>
+      </w:r>
+      <w:r>
+        <w:t xml:space="preserve">Convolution Neural Network </w:t>
+      </w:r>
+      <w:r>
+        <w:t>–</w:t>
+      </w:r>
+      <w:r>
+        <w:t xml:space="preserve"> CNN</w:t>
+      </w:r>
+      <w:r>
+        <w:t>) và mạng neural tuyến tính (Linear Neural Network).</w:t>
+      </w:r>
+    </w:p>
+    <w:p>
+      <w:pPr>
+        <w:keepNext/>
+        <w:jc w:val="center"/>
+      </w:pPr>
+      <w:r>
+        <w:rPr>
+          <w:noProof/>
+        </w:rPr>
+        <w:drawing>
+          <wp:inline distT="0" distB="0" distL="0" distR="0" wp14:anchorId="0E34BE8E" wp14:editId="2A7B62D9">
+            <wp:extent cx="6324148" cy="4133850"/>
+            <wp:effectExtent l="0" t="0" r="6985" b="0"/>
+            <wp:docPr id="775682500" name="Picture 11"/>
+            <wp:cNvGraphicFramePr>
+              <a:graphicFrameLocks xmlns:a="http://schemas.openxmlformats.org/drawingml/2006/main" noChangeAspect="1"/>
+            </wp:cNvGraphicFramePr>
+            <a:graphic xmlns:a="http://schemas.openxmlformats.org/drawingml/2006/main">
+              <a:graphicData uri="http://schemas.openxmlformats.org/drawingml/2006/picture">
+                <pic:pic xmlns:pic="http://schemas.openxmlformats.org/drawingml/2006/picture">
+                  <pic:nvPicPr>
+                    <pic:cNvPr id="775682500" name="Picture 775682500"/>
+                    <pic:cNvPicPr/>
+                  </pic:nvPicPr>
+                  <pic:blipFill>
+                    <a:blip r:embed="rId29" cstate="print">
+                      <a:extLst>
+                        <a:ext uri="{28A0092B-C50C-407E-A947-70E740481C1C}">
+                          <a14:useLocalDpi xmlns:a14="http://schemas.microsoft.com/office/drawing/2010/main" val="0"/>
+                        </a:ext>
+                      </a:extLst>
+                    </a:blip>
+                    <a:stretch>
+                      <a:fillRect/>
+                    </a:stretch>
+                  </pic:blipFill>
+                  <pic:spPr>
+                    <a:xfrm>
+                      <a:off x="0" y="0"/>
+                      <a:ext cx="6324148" cy="4133850"/>
+                    </a:xfrm>
+                    <a:prstGeom prst="rect">
+                      <a:avLst/>
+                    </a:prstGeom>
+                  </pic:spPr>
+                </pic:pic>
+              </a:graphicData>
+            </a:graphic>
+          </wp:inline>
+        </w:drawing>
+      </w:r>
+    </w:p>
+    <w:p>
+      <w:pPr>
+        <w:pStyle w:val="Caption"/>
+      </w:pPr>
+      <w:r>
+        <w:t xml:space="preserve">Hình </w:t>
+      </w:r>
+      <w:r>
+        <w:fldChar w:fldCharType="begin"/>
+      </w:r>
+      <w:r>
+        <w:instrText xml:space="preserve"> STYLEREF 1 \s </w:instrText>
+      </w:r>
+      <w:r>
+        <w:fldChar w:fldCharType="separate"/>
+      </w:r>
+      <w:r>
+        <w:rPr>
+          <w:noProof/>
+        </w:rPr>
+        <w:t>5</w:t>
+      </w:r>
+      <w:r>
+        <w:fldChar w:fldCharType="end"/>
+      </w:r>
+      <w:r>
+        <w:t>.</w:t>
+      </w:r>
+      <w:r>
+        <w:fldChar w:fldCharType="begin"/>
+      </w:r>
+      <w:r>
+        <w:instrText xml:space="preserve"> SEQ Hình \* ARABIC \s 1 </w:instrText>
+      </w:r>
+      <w:r>
+        <w:fldChar w:fldCharType="separate"/>
+      </w:r>
+      <w:r>
+        <w:rPr>
+          <w:noProof/>
+        </w:rPr>
+        <w:t>10</w:t>
+      </w:r>
+      <w:r>
+        <w:fldChar w:fldCharType="end"/>
+      </w:r>
+      <w:r>
+        <w:t xml:space="preserve"> Minh họa</w:t>
+      </w:r>
+      <w:r>
+        <w:t xml:space="preserve"> thực tế </w:t>
+      </w:r>
+      <w:r>
+        <w:t xml:space="preserve"> neural network của dự án bằng công cụ </w:t>
+      </w:r>
+      <w:r>
+        <w:t>MS</w:t>
+      </w:r>
+      <w:r>
+        <w:t xml:space="preserve"> </w:t>
+      </w:r>
+      <w:r>
+        <w:t>P</w:t>
+      </w:r>
+      <w:r>
+        <w:t>aint</w:t>
+      </w:r>
+    </w:p>
+    <w:p>
+      <w:pPr>
+        <w:pStyle w:val="Heading3"/>
+      </w:pPr>
+      <w:bookmarkStart w:id="103" w:name="_Toc179128985"/>
+      <w:bookmarkStart w:id="104" w:name="_Toc193712753"/>
+      <w:bookmarkStart w:id="105" w:name="_Toc193712825"/>
+      <w:r>
+        <w:t>M</w:t>
+      </w:r>
+      <w:r>
+        <w:t>ạng</w:t>
+      </w:r>
+      <w:r>
+        <w:t xml:space="preserve"> neural</w:t>
+      </w:r>
+      <w:r>
+        <w:t xml:space="preserve"> Tích chập - (CNN)</w:t>
+      </w:r>
+      <w:bookmarkEnd w:id="103"/>
+      <w:bookmarkEnd w:id="104"/>
+      <w:bookmarkEnd w:id="105"/>
+    </w:p>
+    <w:p>
+      <w:pPr>
+        <w:pStyle w:val="DoanVB"/>
+      </w:pPr>
+      <w:r>
+        <w:t xml:space="preserve">Trong kiến trúc Deep Q-Learning, mạng tích chập đóng vai trò là hệ thống thị giác của </w:t>
+      </w:r>
+      <w:r>
+        <w:t>tác tử (Agent)</w:t>
+      </w:r>
+      <w:r>
+        <w:t>, cho phép nó trích xuất các đặc trưng không gian từ môi trường cục bộ xung quanh vị trí hiện tại. CNN bảo toàn mối quan hệ cấu trúc giữa các ô trong mê cung.</w:t>
+      </w:r>
+    </w:p>
+    <w:p>
+      <w:pPr>
+        <w:pStyle w:val="DoanVB"/>
+      </w:pPr>
+      <w:r>
+        <w:t>Dữ liệu đầu vào cho khối CNN là một Tensor 3D có kích thước</w:t>
+      </w:r>
+      <w:r>
+        <w:t xml:space="preserve"> [2, 9, 9]</w:t>
+      </w:r>
+      <w:r>
+        <w:t>, đại diện cho tầm nhìn cục bộ của Agent:</w:t>
+      </w:r>
+    </w:p>
+    <w:p>
+      <w:pPr>
+        <w:pStyle w:val="StyleTru"/>
+      </w:pPr>
+      <w:r>
+        <w:rPr>
+          <w:b/>
+        </w:rPr>
+        <w:t>Kênh 1:</w:t>
+      </w:r>
+      <w:r>
+        <w:t xml:space="preserve"> Chứa thông tin về tường và đường đi (vật cản).</w:t>
+      </w:r>
+    </w:p>
+    <w:p>
+      <w:pPr>
+        <w:pStyle w:val="StyleTru"/>
+      </w:pPr>
+      <w:r>
+        <w:rPr>
+          <w:b/>
+          <w:bCs/>
+        </w:rPr>
+        <w:t>Kênh 2 (Heatmap):</w:t>
+      </w:r>
+      <w:r>
+        <w:t xml:space="preserve"> Chứa tần suất ghé thăm của Agent, giúp giảm thiểu hiện tượng lặp lại lộ trình.</w:t>
+      </w:r>
+    </w:p>
     <w:p/>
     <w:p>
       <w:pPr>
+        <w:pStyle w:val="DoanVB"/>
+      </w:pPr>
+      <w:r>
+        <w:lastRenderedPageBreak/>
+        <w:t>Mạng sử dụng các</w:t>
+      </w:r>
+      <w:r>
+        <w:t xml:space="preserve"> </w:t>
+      </w:r>
+      <w:r>
+        <w:t xml:space="preserve">kernel kích thước </w:t>
+      </w:r>
+      <w:r>
+        <w:rPr>
+          <w:rFonts w:ascii="Arial" w:hAnsi="Arial" w:cs="Arial"/>
+        </w:rPr>
+        <w:t xml:space="preserve">3*3 </w:t>
+      </w:r>
+      <w:r>
+        <w:t xml:space="preserve">để quét qua ma trận đầu vào. Phép toán tích chập tại vị trí </w:t>
+      </w:r>
+      <w:r>
+        <w:rPr>
+          <w:rFonts w:ascii="Arial" w:hAnsi="Arial" w:cs="Arial"/>
+        </w:rPr>
+        <w:t xml:space="preserve">(i,j) </w:t>
+      </w:r>
+      <w:r>
+        <w:t xml:space="preserve">trên kênh đầu ra </w:t>
+      </w:r>
+      <w:r>
+        <w:rPr>
+          <w:rFonts w:ascii="Arial" w:hAnsi="Arial" w:cs="Arial"/>
+        </w:rPr>
+        <w:t>k</w:t>
+      </w:r>
+      <w:r>
+        <w:t xml:space="preserve"> được định nghĩa về mặt toán học như sau:</w:t>
+      </w:r>
+    </w:p>
+    <w:p>
+      <w:pPr>
+        <w:pStyle w:val="DoanVB"/>
+        <w:rPr>
+          <w:rFonts w:eastAsiaTheme="minorEastAsia"/>
+        </w:rPr>
+      </w:pPr>
+      <m:oMathPara>
+        <m:oMath>
+          <m:sSub>
+            <m:sSubPr>
+              <m:ctrlPr>
+                <w:rPr>
+                  <w:rFonts w:ascii="Cambria Math" w:hAnsi="Cambria Math"/>
+                  <w:i/>
+                </w:rPr>
+              </m:ctrlPr>
+            </m:sSubPr>
+            <m:e>
+              <m:r>
+                <w:rPr>
+                  <w:rFonts w:ascii="Cambria Math" w:hAnsi="Cambria Math"/>
+                </w:rPr>
+                <m:t>y</m:t>
+              </m:r>
+            </m:e>
+            <m:sub>
+              <m:r>
+                <w:rPr>
+                  <w:rFonts w:ascii="Cambria Math" w:hAnsi="Cambria Math"/>
+                </w:rPr>
+                <m:t>i,j,k</m:t>
+              </m:r>
+            </m:sub>
+          </m:sSub>
+          <m:r>
+            <w:rPr>
+              <w:rFonts w:ascii="Cambria Math" w:hAnsi="Cambria Math"/>
+            </w:rPr>
+            <m:t>=</m:t>
+          </m:r>
+          <m:r>
+            <m:rPr>
+              <m:sty m:val="p"/>
+            </m:rPr>
+            <w:rPr>
+              <w:rFonts w:ascii="Cambria Math" w:hAnsi="Cambria Math"/>
+            </w:rPr>
+            <m:t>σ</m:t>
+          </m:r>
+          <m:d>
+            <m:dPr>
+              <m:ctrlPr>
+                <w:rPr>
+                  <w:rFonts w:ascii="Cambria Math" w:hAnsi="Cambria Math"/>
+                </w:rPr>
+              </m:ctrlPr>
+            </m:dPr>
+            <m:e>
+              <m:nary>
+                <m:naryPr>
+                  <m:chr m:val="∑"/>
+                  <m:ctrlPr>
+                    <w:rPr>
+                      <w:rFonts w:ascii="Cambria Math" w:hAnsi="Cambria Math"/>
+                    </w:rPr>
+                  </m:ctrlPr>
+                </m:naryPr>
+                <m:sub>
+                  <m:r>
+                    <w:rPr>
+                      <w:rFonts w:ascii="Cambria Math" w:hAnsi="Cambria Math"/>
+                    </w:rPr>
+                    <m:t>c=1</m:t>
+                  </m:r>
+                  <m:ctrlPr>
+                    <w:rPr>
+                      <w:rFonts w:ascii="Cambria Math" w:hAnsi="Cambria Math"/>
+                      <w:i/>
+                    </w:rPr>
+                  </m:ctrlPr>
+                </m:sub>
+                <m:sup>
+                  <m:sSub>
+                    <m:sSubPr>
+                      <m:ctrlPr>
+                        <w:rPr>
+                          <w:rFonts w:ascii="Cambria Math" w:hAnsi="Cambria Math"/>
+                          <w:i/>
+                        </w:rPr>
+                      </m:ctrlPr>
+                    </m:sSubPr>
+                    <m:e>
+                      <m:r>
+                        <w:rPr>
+                          <w:rFonts w:ascii="Cambria Math" w:hAnsi="Cambria Math"/>
+                        </w:rPr>
+                        <m:t>C</m:t>
+                      </m:r>
+                    </m:e>
+                    <m:sub>
+                      <m:r>
+                        <w:rPr>
+                          <w:rFonts w:ascii="Cambria Math" w:hAnsi="Cambria Math"/>
+                        </w:rPr>
+                        <m:t>in</m:t>
+                      </m:r>
+                    </m:sub>
+                  </m:sSub>
+                  <m:ctrlPr>
+                    <w:rPr>
+                      <w:rFonts w:ascii="Cambria Math" w:hAnsi="Cambria Math"/>
+                      <w:i/>
+                    </w:rPr>
+                  </m:ctrlPr>
+                </m:sup>
+                <m:e>
+                  <m:nary>
+                    <m:naryPr>
+                      <m:chr m:val="∑"/>
+                      <m:ctrlPr>
+                        <w:rPr>
+                          <w:rFonts w:ascii="Cambria Math" w:hAnsi="Cambria Math"/>
+                        </w:rPr>
+                      </m:ctrlPr>
+                    </m:naryPr>
+                    <m:sub>
+                      <m:r>
+                        <w:rPr>
+                          <w:rFonts w:ascii="Cambria Math" w:hAnsi="Cambria Math"/>
+                        </w:rPr>
+                        <m:t>m=0</m:t>
+                      </m:r>
+                      <m:ctrlPr>
+                        <w:rPr>
+                          <w:rFonts w:ascii="Cambria Math" w:hAnsi="Cambria Math"/>
+                          <w:i/>
+                        </w:rPr>
+                      </m:ctrlPr>
+                    </m:sub>
+                    <m:sup>
+                      <m:r>
+                        <w:rPr>
+                          <w:rFonts w:ascii="Cambria Math" w:hAnsi="Cambria Math"/>
+                        </w:rPr>
+                        <m:t>K-1</m:t>
+                      </m:r>
+                      <m:ctrlPr>
+                        <w:rPr>
+                          <w:rFonts w:ascii="Cambria Math" w:hAnsi="Cambria Math"/>
+                          <w:i/>
+                        </w:rPr>
+                      </m:ctrlPr>
+                    </m:sup>
+                    <m:e>
+                      <m:nary>
+                        <m:naryPr>
+                          <m:chr m:val="∑"/>
+                          <m:ctrlPr>
+                            <w:rPr>
+                              <w:rFonts w:ascii="Cambria Math" w:hAnsi="Cambria Math"/>
+                            </w:rPr>
+                          </m:ctrlPr>
+                        </m:naryPr>
+                        <m:sub>
+                          <m:r>
+                            <w:rPr>
+                              <w:rFonts w:ascii="Cambria Math" w:hAnsi="Cambria Math"/>
+                            </w:rPr>
+                            <m:t>n=0</m:t>
+                          </m:r>
+                          <m:ctrlPr>
+                            <w:rPr>
+                              <w:rFonts w:ascii="Cambria Math" w:hAnsi="Cambria Math"/>
+                              <w:i/>
+                            </w:rPr>
+                          </m:ctrlPr>
+                        </m:sub>
+                        <m:sup>
+                          <m:r>
+                            <w:rPr>
+                              <w:rFonts w:ascii="Cambria Math" w:hAnsi="Cambria Math"/>
+                            </w:rPr>
+                            <m:t>K-1</m:t>
+                          </m:r>
+                          <m:ctrlPr>
+                            <w:rPr>
+                              <w:rFonts w:ascii="Cambria Math" w:hAnsi="Cambria Math"/>
+                              <w:i/>
+                            </w:rPr>
+                          </m:ctrlPr>
+                        </m:sup>
+                        <m:e>
+                          <m:sSub>
+                            <m:sSubPr>
+                              <m:ctrlPr>
+                                <w:rPr>
+                                  <w:rFonts w:ascii="Cambria Math" w:hAnsi="Cambria Math"/>
+                                  <w:i/>
+                                </w:rPr>
+                              </m:ctrlPr>
+                            </m:sSubPr>
+                            <m:e>
+                              <m:r>
+                                <w:rPr>
+                                  <w:rFonts w:ascii="Cambria Math" w:hAnsi="Cambria Math"/>
+                                </w:rPr>
+                                <m:t>w</m:t>
+                              </m:r>
+                            </m:e>
+                            <m:sub>
+                              <m:r>
+                                <w:rPr>
+                                  <w:rFonts w:ascii="Cambria Math" w:hAnsi="Cambria Math"/>
+                                </w:rPr>
+                                <m:t>m,n,c,k</m:t>
+                              </m:r>
+                            </m:sub>
+                          </m:sSub>
+                          <m:ctrlPr>
+                            <w:rPr>
+                              <w:rFonts w:ascii="Cambria Math" w:hAnsi="Cambria Math"/>
+                              <w:i/>
+                            </w:rPr>
+                          </m:ctrlPr>
+                        </m:e>
+                      </m:nary>
+                      <m:ctrlPr>
+                        <w:rPr>
+                          <w:rFonts w:ascii="Cambria Math" w:hAnsi="Cambria Math"/>
+                          <w:i/>
+                        </w:rPr>
+                      </m:ctrlPr>
+                    </m:e>
+                  </m:nary>
+                  <m:ctrlPr>
+                    <w:rPr>
+                      <w:rFonts w:ascii="Cambria Math" w:hAnsi="Cambria Math"/>
+                      <w:i/>
+                    </w:rPr>
+                  </m:ctrlPr>
+                </m:e>
+              </m:nary>
+              <m:r>
+                <m:rPr>
+                  <m:sty m:val="p"/>
+                </m:rPr>
+                <w:rPr>
+                  <w:rFonts w:ascii="Cambria Math" w:hAnsi="Cambria Math"/>
+                </w:rPr>
+                <m:t>⋅</m:t>
+              </m:r>
+              <m:sSub>
+                <m:sSubPr>
+                  <m:ctrlPr>
+                    <w:rPr>
+                      <w:rFonts w:ascii="Cambria Math" w:hAnsi="Cambria Math"/>
+                      <w:i/>
+                    </w:rPr>
+                  </m:ctrlPr>
+                </m:sSubPr>
+                <m:e>
+                  <m:r>
+                    <w:rPr>
+                      <w:rFonts w:ascii="Cambria Math" w:hAnsi="Cambria Math"/>
+                    </w:rPr>
+                    <m:t>x</m:t>
+                  </m:r>
+                  <m:ctrlPr>
+                    <w:rPr>
+                      <w:rFonts w:ascii="Cambria Math" w:hAnsi="Cambria Math"/>
+                    </w:rPr>
+                  </m:ctrlPr>
+                </m:e>
+                <m:sub>
+                  <m:r>
+                    <w:rPr>
+                      <w:rFonts w:ascii="Cambria Math" w:hAnsi="Cambria Math"/>
+                    </w:rPr>
+                    <m:t>i+m,j+n,c</m:t>
+                  </m:r>
+                </m:sub>
+              </m:sSub>
+              <m:r>
+                <w:rPr>
+                  <w:rFonts w:ascii="Cambria Math" w:hAnsi="Cambria Math"/>
+                </w:rPr>
+                <m:t>+</m:t>
+              </m:r>
+              <m:sSub>
+                <m:sSubPr>
+                  <m:ctrlPr>
+                    <w:rPr>
+                      <w:rFonts w:ascii="Cambria Math" w:hAnsi="Cambria Math"/>
+                      <w:i/>
+                    </w:rPr>
+                  </m:ctrlPr>
+                </m:sSubPr>
+                <m:e>
+                  <m:r>
+                    <w:rPr>
+                      <w:rFonts w:ascii="Cambria Math" w:hAnsi="Cambria Math"/>
+                    </w:rPr>
+                    <m:t>b</m:t>
+                  </m:r>
+                </m:e>
+                <m:sub>
+                  <m:r>
+                    <w:rPr>
+                      <w:rFonts w:ascii="Cambria Math" w:hAnsi="Cambria Math"/>
+                    </w:rPr>
+                    <m:t>k</m:t>
+                  </m:r>
+                </m:sub>
+              </m:sSub>
+              <m:ctrlPr>
+                <w:rPr>
+                  <w:rFonts w:ascii="Cambria Math" w:hAnsi="Cambria Math"/>
+                  <w:i/>
+                </w:rPr>
+              </m:ctrlPr>
+            </m:e>
+          </m:d>
+        </m:oMath>
+      </m:oMathPara>
+    </w:p>
+    <w:p>
+      <w:pPr>
+        <w:pStyle w:val="DoanVB"/>
+      </w:pPr>
+      <w:r>
+        <w:t>Trong đó:</w:t>
+      </w:r>
+    </w:p>
+    <w:p>
+      <w:pPr>
         <w:pStyle w:val="StyleTru"/>
-        <w:numPr>
-          <w:ilvl w:val="0"/>
-          <w:numId w:val="0"/>
-        </w:numPr>
-      </w:pPr>
+      </w:pPr>
+      <m:oMath>
+        <m:r>
+          <w:rPr>
+            <w:rFonts w:ascii="Cambria Math" w:hAnsi="Cambria Math"/>
+          </w:rPr>
+          <m:t>x</m:t>
+        </m:r>
+      </m:oMath>
+      <w:r>
+        <w:rPr>
+          <w:rFonts w:eastAsiaTheme="minorEastAsia"/>
+        </w:rPr>
+        <w:t>: tensor đầu vào.</w:t>
+      </w:r>
     </w:p>
     <w:p>
       <w:pPr>
         <w:pStyle w:val="StyleTru"/>
-        <w:numPr>
-          <w:ilvl w:val="0"/>
-          <w:numId w:val="0"/>
-        </w:numPr>
-        <w:ind w:left="994"/>
-      </w:pPr>
-    </w:p>
-    <w:p/>
+      </w:pPr>
+      <m:oMath>
+        <m:r>
+          <w:rPr>
+            <w:rFonts w:ascii="Cambria Math" w:hAnsi="Cambria Math"/>
+          </w:rPr>
+          <m:t>w:</m:t>
+        </m:r>
+      </m:oMath>
+      <w:r>
+        <w:rPr>
+          <w:rFonts w:eastAsiaTheme="minorEastAsia"/>
+        </w:rPr>
+        <w:t xml:space="preserve"> trọng số của kernel</w:t>
+      </w:r>
+      <w:r>
+        <w:t>.</w:t>
+      </w:r>
+    </w:p>
     <w:p>
       <w:pPr>
         <w:pStyle w:val="StyleTru"/>
-        <w:numPr>
-          <w:ilvl w:val="0"/>
-          <w:numId w:val="0"/>
-        </w:numPr>
-        <w:ind w:left="994"/>
-      </w:pPr>
+      </w:pPr>
+      <m:oMath>
+        <m:sSub>
+          <m:sSubPr>
+            <m:ctrlPr>
+              <w:rPr>
+                <w:rFonts w:ascii="Cambria Math" w:hAnsi="Cambria Math"/>
+                <w:i/>
+              </w:rPr>
+            </m:ctrlPr>
+          </m:sSubPr>
+          <m:e>
+            <m:r>
+              <w:rPr>
+                <w:rFonts w:ascii="Cambria Math" w:hAnsi="Cambria Math"/>
+              </w:rPr>
+              <m:t>b</m:t>
+            </m:r>
+          </m:e>
+          <m:sub>
+            <m:r>
+              <w:rPr>
+                <w:rFonts w:ascii="Cambria Math" w:hAnsi="Cambria Math"/>
+              </w:rPr>
+              <m:t>k</m:t>
+            </m:r>
+          </m:sub>
+        </m:sSub>
+      </m:oMath>
+      <w:r>
+        <w:rPr>
+          <w:rFonts w:eastAsiaTheme="minorEastAsia"/>
+        </w:rPr>
+        <w:t>: độ lệch (bias).</w:t>
+      </w:r>
+    </w:p>
+    <w:p>
+      <w:pPr>
+        <w:pStyle w:val="StyleTru"/>
+      </w:pPr>
+      <m:oMath>
+        <m:r>
+          <w:rPr>
+            <w:rFonts w:ascii="Cambria Math" w:hAnsi="Cambria Math"/>
+          </w:rPr>
+          <m:t>σ</m:t>
+        </m:r>
+      </m:oMath>
+      <w:r>
+        <w:rPr>
+          <w:rFonts w:eastAsiaTheme="minorEastAsia"/>
+        </w:rPr>
+        <w:t>: hàm kích hoạt ReLU (</w:t>
+      </w:r>
+      <w:r>
+        <w:rPr>
+          <w:rFonts w:eastAsiaTheme="minorEastAsia"/>
+        </w:rPr>
+        <w:t>Rectified Linear Unit</w:t>
+      </w:r>
+      <w:r>
+        <w:rPr>
+          <w:rFonts w:eastAsiaTheme="minorEastAsia"/>
+        </w:rPr>
+        <w:t>).</w:t>
+      </w:r>
+    </w:p>
+    <w:p>
+      <w:pPr>
+        <w:pStyle w:val="StyleTru"/>
+      </w:pPr>
+      <m:oMath>
+        <m:r>
+          <w:rPr>
+            <w:rFonts w:ascii="Cambria Math" w:hAnsi="Cambria Math"/>
+          </w:rPr>
+          <m:t>K</m:t>
+        </m:r>
+        <m:r>
+          <w:rPr>
+            <w:rFonts w:ascii="Cambria Math" w:hAnsi="Cambria Math"/>
+          </w:rPr>
+          <m:t>:</m:t>
+        </m:r>
+      </m:oMath>
+      <w:r>
+        <w:rPr>
+          <w:rFonts w:eastAsiaTheme="minorEastAsia"/>
+        </w:rPr>
+        <w:t xml:space="preserve"> k</w:t>
+      </w:r>
+      <w:r>
+        <w:rPr>
+          <w:rFonts w:eastAsiaTheme="minorEastAsia"/>
+        </w:rPr>
+        <w:t>ích thước nhân tích chập (Kernel Size)</w:t>
+      </w:r>
+      <w:r>
+        <w:rPr>
+          <w:rFonts w:eastAsiaTheme="minorEastAsia"/>
+        </w:rPr>
+        <w:t xml:space="preserve">. Trong bài làm </w:t>
+      </w:r>
+      <m:oMath>
+        <m:r>
+          <w:rPr>
+            <w:rFonts w:ascii="Cambria Math" w:eastAsiaTheme="minorEastAsia" w:hAnsi="Cambria Math"/>
+          </w:rPr>
+          <m:t>K=3</m:t>
+        </m:r>
+      </m:oMath>
+      <w:r>
+        <w:rPr>
+          <w:rFonts w:eastAsiaTheme="minorEastAsia"/>
+        </w:rPr>
+        <w:t>.</w:t>
+      </w:r>
+    </w:p>
+    <w:p>
+      <w:pPr>
+        <w:pStyle w:val="StyleTru"/>
+      </w:pPr>
+      <m:oMath>
+        <m:sSub>
+          <m:sSubPr>
+            <m:ctrlPr>
+              <w:rPr>
+                <w:rFonts w:ascii="Cambria Math" w:hAnsi="Cambria Math"/>
+                <w:i/>
+              </w:rPr>
+            </m:ctrlPr>
+          </m:sSubPr>
+          <m:e>
+            <m:r>
+              <w:rPr>
+                <w:rFonts w:ascii="Cambria Math" w:hAnsi="Cambria Math"/>
+              </w:rPr>
+              <m:t>C</m:t>
+            </m:r>
+          </m:e>
+          <m:sub>
+            <m:r>
+              <w:rPr>
+                <w:rFonts w:ascii="Cambria Math" w:hAnsi="Cambria Math"/>
+              </w:rPr>
+              <m:t>in</m:t>
+            </m:r>
+          </m:sub>
+        </m:sSub>
+      </m:oMath>
+      <w:r>
+        <w:rPr>
+          <w:rFonts w:eastAsiaTheme="minorEastAsia"/>
+        </w:rPr>
+        <w:t>: Số kênh đầu vào.</w:t>
+      </w:r>
+    </w:p>
+    <w:p>
+      <w:pPr>
+        <w:pStyle w:val="StyleTru"/>
+        <w:rPr>
+          <w:rFonts w:eastAsiaTheme="minorEastAsia"/>
+        </w:rPr>
+      </w:pPr>
+      <m:oMath>
+        <m:nary>
+          <m:naryPr>
+            <m:chr m:val="∑"/>
+            <m:ctrlPr>
+              <w:rPr>
+                <w:rFonts w:ascii="Cambria Math" w:hAnsi="Cambria Math"/>
+              </w:rPr>
+            </m:ctrlPr>
+          </m:naryPr>
+          <m:sub>
+            <m:r>
+              <w:rPr>
+                <w:rFonts w:ascii="Cambria Math" w:hAnsi="Cambria Math"/>
+              </w:rPr>
+              <m:t>m=0</m:t>
+            </m:r>
+            <m:ctrlPr>
+              <w:rPr>
+                <w:rFonts w:ascii="Cambria Math" w:hAnsi="Cambria Math"/>
+                <w:i/>
+              </w:rPr>
+            </m:ctrlPr>
+          </m:sub>
+          <m:sup>
+            <m:r>
+              <w:rPr>
+                <w:rFonts w:ascii="Cambria Math" w:hAnsi="Cambria Math"/>
+              </w:rPr>
+              <m:t>K-1</m:t>
+            </m:r>
+            <m:ctrlPr>
+              <w:rPr>
+                <w:rFonts w:ascii="Cambria Math" w:hAnsi="Cambria Math"/>
+                <w:i/>
+              </w:rPr>
+            </m:ctrlPr>
+          </m:sup>
+          <m:e>
+            <m:nary>
+              <m:naryPr>
+                <m:chr m:val="∑"/>
+                <m:ctrlPr>
+                  <w:rPr>
+                    <w:rFonts w:ascii="Cambria Math" w:hAnsi="Cambria Math"/>
+                  </w:rPr>
+                </m:ctrlPr>
+              </m:naryPr>
+              <m:sub>
+                <m:r>
+                  <w:rPr>
+                    <w:rFonts w:ascii="Cambria Math" w:hAnsi="Cambria Math"/>
+                  </w:rPr>
+                  <m:t>n=0</m:t>
+                </m:r>
+                <m:ctrlPr>
+                  <w:rPr>
+                    <w:rFonts w:ascii="Cambria Math" w:hAnsi="Cambria Math"/>
+                    <w:i/>
+                  </w:rPr>
+                </m:ctrlPr>
+              </m:sub>
+              <m:sup>
+                <m:r>
+                  <w:rPr>
+                    <w:rFonts w:ascii="Cambria Math" w:hAnsi="Cambria Math"/>
+                  </w:rPr>
+                  <m:t>K-1</m:t>
+                </m:r>
+                <m:ctrlPr>
+                  <w:rPr>
+                    <w:rFonts w:ascii="Cambria Math" w:hAnsi="Cambria Math"/>
+                    <w:i/>
+                  </w:rPr>
+                </m:ctrlPr>
+              </m:sup>
+              <m:e>
+                <m:sSub>
+                  <m:sSubPr>
+                    <m:ctrlPr>
+                      <w:rPr>
+                        <w:rFonts w:ascii="Cambria Math" w:hAnsi="Cambria Math"/>
+                        <w:i/>
+                      </w:rPr>
+                    </m:ctrlPr>
+                  </m:sSubPr>
+                  <m:e>
+                    <m:r>
+                      <w:rPr>
+                        <w:rFonts w:ascii="Cambria Math" w:hAnsi="Cambria Math"/>
+                      </w:rPr>
+                      <m:t>w</m:t>
+                    </m:r>
+                  </m:e>
+                  <m:sub>
+                    <m:r>
+                      <w:rPr>
+                        <w:rFonts w:ascii="Cambria Math" w:hAnsi="Cambria Math"/>
+                      </w:rPr>
+                      <m:t>m,n,c,k</m:t>
+                    </m:r>
+                  </m:sub>
+                </m:sSub>
+                <m:r>
+                  <m:rPr>
+                    <m:sty m:val="p"/>
+                  </m:rPr>
+                  <w:rPr>
+                    <w:rFonts w:ascii="Cambria Math" w:hAnsi="Cambria Math"/>
+                  </w:rPr>
+                  <m:t>⋅</m:t>
+                </m:r>
+                <m:sSub>
+                  <m:sSubPr>
+                    <m:ctrlPr>
+                      <w:rPr>
+                        <w:rFonts w:ascii="Cambria Math" w:hAnsi="Cambria Math"/>
+                        <w:i/>
+                      </w:rPr>
+                    </m:ctrlPr>
+                  </m:sSubPr>
+                  <m:e>
+                    <m:r>
+                      <w:rPr>
+                        <w:rFonts w:ascii="Cambria Math" w:hAnsi="Cambria Math"/>
+                      </w:rPr>
+                      <m:t>x</m:t>
+                    </m:r>
+                    <m:ctrlPr>
+                      <w:rPr>
+                        <w:rFonts w:ascii="Cambria Math" w:hAnsi="Cambria Math"/>
+                      </w:rPr>
+                    </m:ctrlPr>
+                  </m:e>
+                  <m:sub>
+                    <m:r>
+                      <w:rPr>
+                        <w:rFonts w:ascii="Cambria Math" w:hAnsi="Cambria Math"/>
+                      </w:rPr>
+                      <m:t>i+m,j+n,c</m:t>
+                    </m:r>
+                  </m:sub>
+                </m:sSub>
+                <m:ctrlPr>
+                  <w:rPr>
+                    <w:rFonts w:ascii="Cambria Math" w:hAnsi="Cambria Math"/>
+                    <w:i/>
+                  </w:rPr>
+                </m:ctrlPr>
+              </m:e>
+            </m:nary>
+            <m:ctrlPr>
+              <w:rPr>
+                <w:rFonts w:ascii="Cambria Math" w:hAnsi="Cambria Math"/>
+                <w:i/>
+              </w:rPr>
+            </m:ctrlPr>
+          </m:e>
+        </m:nary>
+      </m:oMath>
+      <w:r>
+        <w:rPr>
+          <w:rFonts w:eastAsiaTheme="minorEastAsia"/>
+        </w:rPr>
+        <w:t xml:space="preserve">: </w:t>
+      </w:r>
+      <w:r>
+        <w:rPr>
+          <w:rFonts w:eastAsiaTheme="minorEastAsia"/>
+        </w:rPr>
+        <w:t>thực hiện phép nhân chập</w:t>
+      </w:r>
+      <w:r>
+        <w:rPr>
+          <w:rFonts w:eastAsiaTheme="minorEastAsia"/>
+          <w:b/>
+          <w:bCs/>
+        </w:rPr>
+        <w:t xml:space="preserve">. </w:t>
+      </w:r>
+      <w:r>
+        <w:rPr>
+          <w:rFonts w:eastAsiaTheme="minorEastAsia"/>
+        </w:rPr>
+        <w:t>l</w:t>
+      </w:r>
+      <w:r>
+        <w:rPr>
+          <w:rFonts w:eastAsiaTheme="minorEastAsia"/>
+        </w:rPr>
+        <w:t xml:space="preserve">ấy từng trọng số </w:t>
+      </w:r>
+      <m:oMath>
+        <m:r>
+          <w:rPr>
+            <w:rFonts w:ascii="Cambria Math" w:eastAsiaTheme="minorEastAsia" w:hAnsi="Cambria Math"/>
+          </w:rPr>
+          <m:t>w</m:t>
+        </m:r>
+      </m:oMath>
+      <w:r>
+        <w:rPr>
+          <w:rFonts w:eastAsiaTheme="minorEastAsia"/>
+        </w:rPr>
+        <w:t xml:space="preserve"> </w:t>
+      </w:r>
+      <w:r>
+        <w:rPr>
+          <w:rFonts w:eastAsiaTheme="minorEastAsia"/>
+        </w:rPr>
+        <w:t xml:space="preserve">của bộ lọc nhân với giá trị điểm ảnh </w:t>
+      </w:r>
+      <m:oMath>
+        <m:r>
+          <w:rPr>
+            <w:rFonts w:ascii="Cambria Math" w:eastAsiaTheme="minorEastAsia" w:hAnsi="Cambria Math"/>
+          </w:rPr>
+          <m:t>x</m:t>
+        </m:r>
+      </m:oMath>
+      <w:r>
+        <w:rPr>
+          <w:rFonts w:eastAsiaTheme="minorEastAsia"/>
+        </w:rPr>
+        <w:t xml:space="preserve"> </w:t>
+      </w:r>
+      <w:r>
+        <w:rPr>
+          <w:rFonts w:eastAsiaTheme="minorEastAsia"/>
+        </w:rPr>
+        <w:t xml:space="preserve">tương ứng trong vùng </w:t>
+      </w:r>
+      <w:r>
+        <w:rPr>
+          <w:rFonts w:eastAsiaTheme="minorEastAsia"/>
+        </w:rPr>
+        <w:t xml:space="preserve">K*K, </w:t>
+      </w:r>
+      <w:r>
+        <w:rPr>
+          <w:rFonts w:eastAsiaTheme="minorEastAsia"/>
+        </w:rPr>
+        <w:t>sau đó cộng dồn tất cả lại</w:t>
+      </w:r>
+      <w:r>
+        <w:rPr>
+          <w:rFonts w:eastAsiaTheme="minorEastAsia"/>
+        </w:rPr>
+        <w:t>.</w:t>
+      </w:r>
     </w:p>
     <w:p>
       <w:pPr>
         <w:pStyle w:val="DoanVB"/>
-      </w:pPr>
+        <w:rPr>
+          <w:szCs w:val="26"/>
+        </w:rPr>
+      </w:pPr>
+      <w:r>
+        <w:rPr>
+          <w:szCs w:val="26"/>
+        </w:rPr>
+        <w:t xml:space="preserve">Để thu hẹp không gian từ vùng nhìn </w:t>
+      </w:r>
+      <w:r>
+        <w:rPr>
+          <w:szCs w:val="26"/>
+        </w:rPr>
+        <w:t xml:space="preserve">9*9 </w:t>
+      </w:r>
+      <w:r>
+        <w:rPr>
+          <w:szCs w:val="26"/>
+        </w:rPr>
+        <w:t>xuống một vector đặc trưng duy nhất, mạng được thiết kế gồm 4 lớp tích chập liên tiếp mà không sử dụng đệm (Padding = 0). Điều này giúp kích thước không gian giảm dần sau mỗ</w:t>
+      </w:r>
+      <w:r>
+        <w:rPr>
+          <w:szCs w:val="26"/>
+        </w:rPr>
+        <w:t>i lớp, cụ thể theo bảng sau</w:t>
+      </w:r>
+      <w:r>
+        <w:rPr>
+          <w:szCs w:val="26"/>
+        </w:rPr>
+        <w:t>:</w:t>
+      </w:r>
+    </w:p>
+    <w:tbl>
+      <w:tblPr>
+        <w:tblStyle w:val="TableGrid"/>
+        <w:tblW w:w="0" w:type="auto"/>
+        <w:tblLook w:val="04A0" w:firstRow="1" w:lastRow="0" w:firstColumn="1" w:lastColumn="0" w:noHBand="0" w:noVBand="1"/>
+      </w:tblPr>
+      <w:tblGrid>
+        <w:gridCol w:w="1696"/>
+        <w:gridCol w:w="4534"/>
+        <w:gridCol w:w="3115"/>
+      </w:tblGrid>
+      <w:tr>
+        <w:tc>
+          <w:tcPr>
+            <w:tcW w:w="1696" w:type="dxa"/>
+            <w:shd w:val="clear" w:color="auto" w:fill="C1E4F5" w:themeFill="accent1" w:themeFillTint="33"/>
+            <w:vAlign w:val="center"/>
+          </w:tcPr>
+          <w:p>
+            <w:pPr>
+              <w:pStyle w:val="DoanVB"/>
+              <w:ind w:firstLine="0"/>
+              <w:jc w:val="center"/>
+              <w:rPr>
+                <w:szCs w:val="26"/>
+              </w:rPr>
+            </w:pPr>
+            <w:r>
+              <w:rPr>
+                <w:szCs w:val="26"/>
+              </w:rPr>
+              <w:t>Lớp (layer)</w:t>
+            </w:r>
+          </w:p>
+        </w:tc>
+        <w:tc>
+          <w:tcPr>
+            <w:tcW w:w="4534" w:type="dxa"/>
+            <w:shd w:val="clear" w:color="auto" w:fill="C1E4F5" w:themeFill="accent1" w:themeFillTint="33"/>
+            <w:vAlign w:val="center"/>
+          </w:tcPr>
+          <w:p>
+            <w:pPr>
+              <w:pStyle w:val="DoanVB"/>
+              <w:ind w:firstLine="0"/>
+              <w:jc w:val="center"/>
+              <w:rPr>
+                <w:szCs w:val="26"/>
+              </w:rPr>
+            </w:pPr>
+            <w:r>
+              <w:rPr>
+                <w:szCs w:val="26"/>
+              </w:rPr>
+              <w:t>Cấu hình (Kernel, Channels)</w:t>
+            </w:r>
+          </w:p>
+        </w:tc>
+        <w:tc>
+          <w:tcPr>
+            <w:tcW w:w="3115" w:type="dxa"/>
+            <w:shd w:val="clear" w:color="auto" w:fill="C1E4F5" w:themeFill="accent1" w:themeFillTint="33"/>
+            <w:vAlign w:val="center"/>
+          </w:tcPr>
+          <w:p>
+            <w:pPr>
+              <w:pStyle w:val="DoanVB"/>
+              <w:ind w:firstLine="0"/>
+              <w:jc w:val="center"/>
+              <w:rPr>
+                <w:szCs w:val="26"/>
+              </w:rPr>
+            </w:pPr>
+            <w:r>
+              <w:rPr>
+                <w:szCs w:val="26"/>
+              </w:rPr>
+              <w:t>Kích thước đầu ra</w:t>
+            </w:r>
+          </w:p>
+        </w:tc>
+      </w:tr>
+      <w:tr>
+        <w:tc>
+          <w:tcPr>
+            <w:tcW w:w="1696" w:type="dxa"/>
+            <w:vAlign w:val="center"/>
+          </w:tcPr>
+          <w:p>
+            <w:pPr>
+              <w:pStyle w:val="DoanVB"/>
+              <w:ind w:firstLine="0"/>
+              <w:jc w:val="left"/>
+              <w:rPr>
+                <w:szCs w:val="26"/>
+              </w:rPr>
+            </w:pPr>
+            <w:r>
+              <w:rPr>
+                <w:szCs w:val="26"/>
+              </w:rPr>
+              <w:t>Input</w:t>
+            </w:r>
+          </w:p>
+        </w:tc>
+        <w:tc>
+          <w:tcPr>
+            <w:tcW w:w="4534" w:type="dxa"/>
+            <w:vAlign w:val="center"/>
+          </w:tcPr>
+          <w:p>
+            <w:pPr>
+              <w:jc w:val="center"/>
+            </w:pPr>
+            <w:r>
+              <w:t>-</w:t>
+            </w:r>
+          </w:p>
+        </w:tc>
+        <w:tc>
+          <w:tcPr>
+            <w:tcW w:w="3115" w:type="dxa"/>
+            <w:vAlign w:val="center"/>
+          </w:tcPr>
+          <w:p>
+            <w:pPr>
+              <w:pStyle w:val="DoanVB"/>
+              <w:ind w:firstLine="0"/>
+              <w:jc w:val="center"/>
+              <w:rPr>
+                <w:szCs w:val="26"/>
+              </w:rPr>
+            </w:pPr>
+            <w:r>
+              <w:rPr>
+                <w:szCs w:val="26"/>
+              </w:rPr>
+              <w:t>[2, 9, 9]</w:t>
+            </w:r>
+          </w:p>
+        </w:tc>
+      </w:tr>
+      <w:tr>
+        <w:tc>
+          <w:tcPr>
+            <w:tcW w:w="1696" w:type="dxa"/>
+            <w:vAlign w:val="center"/>
+          </w:tcPr>
+          <w:p>
+            <w:pPr>
+              <w:pStyle w:val="DoanVB"/>
+              <w:ind w:firstLine="0"/>
+              <w:jc w:val="left"/>
+              <w:rPr>
+                <w:szCs w:val="26"/>
+              </w:rPr>
+            </w:pPr>
+            <w:r>
+              <w:rPr>
+                <w:szCs w:val="26"/>
+              </w:rPr>
+              <w:t>Conv2d_1</w:t>
+            </w:r>
+          </w:p>
+        </w:tc>
+        <w:tc>
+          <w:tcPr>
+            <w:tcW w:w="4534" w:type="dxa"/>
+            <w:vAlign w:val="center"/>
+          </w:tcPr>
+          <w:p>
+            <w:pPr>
+              <w:jc w:val="center"/>
+            </w:pPr>
+            <m:oMathPara>
+              <m:oMathParaPr>
+                <m:jc m:val="center"/>
+              </m:oMathParaPr>
+              <m:oMath>
+                <m:r>
+                  <w:rPr>
+                    <w:rFonts w:ascii="Cambria Math" w:hAnsi="Cambria Math"/>
+                  </w:rPr>
+                  <m:t>k=3, s=1, out=1</m:t>
+                </m:r>
+                <m:r>
+                  <w:rPr>
+                    <w:rFonts w:ascii="Cambria Math" w:hAnsi="Cambria Math"/>
+                  </w:rPr>
+                  <m:t>6</m:t>
+                </m:r>
+              </m:oMath>
+            </m:oMathPara>
+          </w:p>
+        </w:tc>
+        <w:tc>
+          <w:tcPr>
+            <w:tcW w:w="3115" w:type="dxa"/>
+            <w:vAlign w:val="center"/>
+          </w:tcPr>
+          <w:p>
+            <w:pPr>
+              <w:pStyle w:val="DoanVB"/>
+              <w:ind w:firstLine="0"/>
+              <w:jc w:val="center"/>
+              <w:rPr>
+                <w:szCs w:val="26"/>
+              </w:rPr>
+            </w:pPr>
+            <w:r>
+              <w:rPr>
+                <w:szCs w:val="26"/>
+              </w:rPr>
+              <w:t>[16,7,7]</w:t>
+            </w:r>
+          </w:p>
+        </w:tc>
+      </w:tr>
+      <w:tr>
+        <w:tc>
+          <w:tcPr>
+            <w:tcW w:w="1696" w:type="dxa"/>
+            <w:vAlign w:val="center"/>
+          </w:tcPr>
+          <w:p>
+            <w:pPr>
+              <w:pStyle w:val="DoanVB"/>
+              <w:ind w:firstLine="0"/>
+              <w:jc w:val="left"/>
+              <w:rPr>
+                <w:szCs w:val="26"/>
+              </w:rPr>
+            </w:pPr>
+            <w:r>
+              <w:rPr>
+                <w:szCs w:val="26"/>
+              </w:rPr>
+              <w:t>Conv2d_</w:t>
+            </w:r>
+            <w:r>
+              <w:rPr>
+                <w:szCs w:val="26"/>
+              </w:rPr>
+              <w:t>2</w:t>
+            </w:r>
+          </w:p>
+        </w:tc>
+        <w:tc>
+          <w:tcPr>
+            <w:tcW w:w="4534" w:type="dxa"/>
+            <w:vAlign w:val="center"/>
+          </w:tcPr>
+          <w:p>
+            <w:pPr>
+              <w:jc w:val="center"/>
+            </w:pPr>
+            <m:oMathPara>
+              <m:oMathParaPr>
+                <m:jc m:val="center"/>
+              </m:oMathParaPr>
+              <m:oMath>
+                <m:r>
+                  <w:rPr>
+                    <w:rFonts w:ascii="Cambria Math" w:hAnsi="Cambria Math"/>
+                  </w:rPr>
+                  <m:t>k=3, s=1, out=</m:t>
+                </m:r>
+                <m:r>
+                  <w:rPr>
+                    <w:rFonts w:ascii="Cambria Math" w:hAnsi="Cambria Math"/>
+                  </w:rPr>
+                  <m:t>3</m:t>
+                </m:r>
+                <m:r>
+                  <w:rPr>
+                    <w:rFonts w:ascii="Cambria Math" w:hAnsi="Cambria Math"/>
+                  </w:rPr>
+                  <m:t>2</m:t>
+                </m:r>
+              </m:oMath>
+            </m:oMathPara>
+          </w:p>
+        </w:tc>
+        <w:tc>
+          <w:tcPr>
+            <w:tcW w:w="3115" w:type="dxa"/>
+            <w:vAlign w:val="center"/>
+          </w:tcPr>
+          <w:p>
+            <w:pPr>
+              <w:pStyle w:val="DoanVB"/>
+              <w:ind w:firstLine="0"/>
+              <w:jc w:val="center"/>
+              <w:rPr>
+                <w:szCs w:val="26"/>
+              </w:rPr>
+            </w:pPr>
+            <w:r>
+              <w:rPr>
+                <w:szCs w:val="26"/>
+              </w:rPr>
+              <w:t>[32,5,5]</w:t>
+            </w:r>
+          </w:p>
+        </w:tc>
+      </w:tr>
+      <w:tr>
+        <w:tc>
+          <w:tcPr>
+            <w:tcW w:w="1696" w:type="dxa"/>
+            <w:vAlign w:val="center"/>
+          </w:tcPr>
+          <w:p>
+            <w:pPr>
+              <w:pStyle w:val="DoanVB"/>
+              <w:ind w:firstLine="0"/>
+              <w:jc w:val="left"/>
+              <w:rPr>
+                <w:szCs w:val="26"/>
+              </w:rPr>
+            </w:pPr>
+            <w:r>
+              <w:rPr>
+                <w:szCs w:val="26"/>
+              </w:rPr>
+              <w:t>Conv2d_</w:t>
+            </w:r>
+            <w:r>
+              <w:rPr>
+                <w:szCs w:val="26"/>
+              </w:rPr>
+              <w:t>3</w:t>
+            </w:r>
+          </w:p>
+        </w:tc>
+        <w:tc>
+          <w:tcPr>
+            <w:tcW w:w="4534" w:type="dxa"/>
+            <w:vAlign w:val="center"/>
+          </w:tcPr>
+          <w:p>
+            <w:pPr>
+              <w:jc w:val="center"/>
+            </w:pPr>
+            <m:oMathPara>
+              <m:oMathParaPr>
+                <m:jc m:val="center"/>
+              </m:oMathParaPr>
+              <m:oMath>
+                <m:r>
+                  <w:rPr>
+                    <w:rFonts w:ascii="Cambria Math" w:hAnsi="Cambria Math"/>
+                  </w:rPr>
+                  <m:t>k=3, s=1, out=</m:t>
+                </m:r>
+                <m:r>
+                  <w:rPr>
+                    <w:rFonts w:ascii="Cambria Math" w:hAnsi="Cambria Math"/>
+                  </w:rPr>
+                  <m:t>6</m:t>
+                </m:r>
+                <m:r>
+                  <w:rPr>
+                    <w:rFonts w:ascii="Cambria Math" w:hAnsi="Cambria Math"/>
+                  </w:rPr>
+                  <m:t>4</m:t>
+                </m:r>
+              </m:oMath>
+            </m:oMathPara>
+          </w:p>
+        </w:tc>
+        <w:tc>
+          <w:tcPr>
+            <w:tcW w:w="3115" w:type="dxa"/>
+            <w:vAlign w:val="center"/>
+          </w:tcPr>
+          <w:p>
+            <w:pPr>
+              <w:pStyle w:val="DoanVB"/>
+              <w:ind w:firstLine="0"/>
+              <w:jc w:val="center"/>
+              <w:rPr>
+                <w:szCs w:val="26"/>
+              </w:rPr>
+            </w:pPr>
+            <w:r>
+              <w:rPr>
+                <w:szCs w:val="26"/>
+              </w:rPr>
+              <w:t>[64,3,3]</w:t>
+            </w:r>
+          </w:p>
+        </w:tc>
+      </w:tr>
+      <w:tr>
+        <w:tc>
+          <w:tcPr>
+            <w:tcW w:w="1696" w:type="dxa"/>
+            <w:vAlign w:val="center"/>
+          </w:tcPr>
+          <w:p>
+            <w:pPr>
+              <w:pStyle w:val="DoanVB"/>
+              <w:ind w:firstLine="0"/>
+              <w:jc w:val="left"/>
+              <w:rPr>
+                <w:szCs w:val="26"/>
+              </w:rPr>
+            </w:pPr>
+            <w:r>
+              <w:rPr>
+                <w:szCs w:val="26"/>
+              </w:rPr>
+              <w:t>Conv2d_</w:t>
+            </w:r>
+            <w:r>
+              <w:rPr>
+                <w:szCs w:val="26"/>
+              </w:rPr>
+              <w:t>4</w:t>
+            </w:r>
+          </w:p>
+        </w:tc>
+        <w:tc>
+          <w:tcPr>
+            <w:tcW w:w="4534" w:type="dxa"/>
+            <w:vAlign w:val="center"/>
+          </w:tcPr>
+          <w:p>
+            <w:pPr>
+              <w:jc w:val="center"/>
+            </w:pPr>
+            <m:oMathPara>
+              <m:oMathParaPr>
+                <m:jc m:val="center"/>
+              </m:oMathParaPr>
+              <m:oMath>
+                <m:r>
+                  <w:rPr>
+                    <w:rFonts w:ascii="Cambria Math" w:hAnsi="Cambria Math"/>
+                  </w:rPr>
+                  <m:t>k=3, s=1, out=</m:t>
+                </m:r>
+                <m:r>
+                  <w:rPr>
+                    <w:rFonts w:ascii="Cambria Math" w:hAnsi="Cambria Math"/>
+                  </w:rPr>
+                  <m:t>6</m:t>
+                </m:r>
+                <m:r>
+                  <w:rPr>
+                    <w:rFonts w:ascii="Cambria Math" w:hAnsi="Cambria Math"/>
+                  </w:rPr>
+                  <m:t>4</m:t>
+                </m:r>
+              </m:oMath>
+            </m:oMathPara>
+          </w:p>
+        </w:tc>
+        <w:tc>
+          <w:tcPr>
+            <w:tcW w:w="3115" w:type="dxa"/>
+            <w:vAlign w:val="center"/>
+          </w:tcPr>
+          <w:p>
+            <w:pPr>
+              <w:pStyle w:val="DoanVB"/>
+              <w:keepNext/>
+              <w:ind w:firstLine="0"/>
+              <w:jc w:val="center"/>
+              <w:rPr>
+                <w:szCs w:val="26"/>
+              </w:rPr>
+            </w:pPr>
+            <w:r>
+              <w:rPr>
+                <w:szCs w:val="26"/>
+              </w:rPr>
+              <w:t>[64,1,1]</w:t>
+            </w:r>
+          </w:p>
+        </w:tc>
+      </w:tr>
+    </w:tbl>
+    <w:p>
+      <w:pPr>
+        <w:pStyle w:val="Caption"/>
+        <w:rPr>
+          <w:szCs w:val="26"/>
+        </w:rPr>
+      </w:pPr>
+      <w:r>
+        <w:t xml:space="preserve">Bảng </w:t>
+      </w:r>
+      <w:r>
+        <w:fldChar w:fldCharType="begin"/>
+      </w:r>
+      <w:r>
+        <w:instrText xml:space="preserve"> SEQ Bảng \* ARABIC </w:instrText>
+      </w:r>
+      <w:r>
+        <w:fldChar w:fldCharType="separate"/>
+      </w:r>
+      <w:r>
+        <w:rPr>
+          <w:noProof/>
+        </w:rPr>
+        <w:t>2</w:t>
+      </w:r>
+      <w:r>
+        <w:fldChar w:fldCharType="end"/>
+      </w:r>
+      <w:r>
+        <w:t xml:space="preserve"> </w:t>
+      </w:r>
+      <w:r>
+        <w:t>Sự thay đổi kích thước đầu ra kết quả qua các lớp tích chập</w:t>
+      </w:r>
     </w:p>
     <w:p>
       <w:pPr>
         <w:pStyle w:val="DoanVB"/>
-      </w:pPr>
+        <w:rPr>
+          <w:rFonts w:eastAsiaTheme="minorEastAsia"/>
+        </w:rPr>
+      </w:pPr>
+      <w:r>
+        <w:t xml:space="preserve">Sau khi đi qua tầng tích chập cuối cùng, Tensor có kích thước </w:t>
+      </w:r>
+      <w:r>
+        <w:t>[64, 1, 1]</w:t>
+      </w:r>
+      <w:r>
+        <w:t xml:space="preserve"> được chuyển đổi (Flatten) thành một vector</w:t>
+      </w:r>
+      <w:r>
+        <w:t xml:space="preserve"> có kích thước [1, 64]</w:t>
+      </w:r>
+      <w:r>
+        <w:t>.</w:t>
+      </w:r>
+      <w:bookmarkEnd w:id="102"/>
+      <w:r>
+        <w:t xml:space="preserve"> Ở đây ta gọi đó là </w:t>
+      </w:r>
+      <m:oMath>
+        <m:sSub>
+          <m:sSubPr>
+            <m:ctrlPr>
+              <w:rPr>
+                <w:rFonts w:ascii="Cambria Math" w:hAnsi="Cambria Math"/>
+                <w:i/>
+              </w:rPr>
+            </m:ctrlPr>
+          </m:sSubPr>
+          <m:e>
+            <m:r>
+              <w:rPr>
+                <w:rFonts w:ascii="Cambria Math" w:hAnsi="Cambria Math"/>
+              </w:rPr>
+              <m:t>V</m:t>
+            </m:r>
+          </m:e>
+          <m:sub>
+            <m:r>
+              <w:rPr>
+                <w:rFonts w:ascii="Cambria Math" w:hAnsi="Cambria Math"/>
+              </w:rPr>
+              <m:t>vision</m:t>
+            </m:r>
+          </m:sub>
+        </m:sSub>
+      </m:oMath>
+      <w:r>
+        <w:rPr>
+          <w:rFonts w:eastAsiaTheme="minorEastAsia"/>
+        </w:rPr>
+        <w:t>.</w:t>
+      </w:r>
     </w:p>
     <w:p>
       <w:pPr>
         <w:pStyle w:val="DoanVB"/>
-      </w:pPr>
-    </w:p>
-    <w:p>
-      <w:pPr>
-        <w:pStyle w:val="DoanVB"/>
-        <w:ind w:firstLine="0"/>
-      </w:pPr>
-    </w:p>
-    <w:p>
-      <w:pPr>
-        <w:pStyle w:val="DoanVB"/>
-      </w:pPr>
-    </w:p>
-    <w:p/>
-    <w:p>
-      <w:pPr>
-        <w:ind w:left="5040"/>
-      </w:pPr>
-    </w:p>
-    <w:p/>
-    <w:p/>
-    <w:p>
-      <w:pPr>
-        <w:pStyle w:val="DoanVB"/>
-        <w:ind w:firstLine="0"/>
-        <w:rPr>
-          <w:rFonts w:eastAsiaTheme="minorEastAsia"/>
-        </w:rPr>
-      </w:pPr>
-    </w:p>
-    <w:p>
-      <w:pPr>
-        <w:pStyle w:val="DoanVB"/>
-        <w:ind w:firstLine="0"/>
-        <w:rPr>
-          <w:rFonts w:eastAsiaTheme="minorEastAsia"/>
-        </w:rPr>
-      </w:pPr>
-    </w:p>
-    <w:p>
-      <w:pPr>
-        <w:pStyle w:val="DoanVB"/>
-        <w:rPr>
-          <w:rFonts w:eastAsiaTheme="minorEastAsia"/>
-        </w:rPr>
-      </w:pPr>
-    </w:p>
-    <w:p>
-      <w:pPr>
-        <w:pStyle w:val="DoanVB"/>
-        <w:rPr>
-          <w:rFonts w:eastAsiaTheme="minorEastAsia"/>
-        </w:rPr>
-      </w:pPr>
-    </w:p>
-    <w:p>
-      <w:pPr>
-        <w:pStyle w:val="DoanVB"/>
-        <w:rPr>
-          <w:rFonts w:eastAsiaTheme="minorEastAsia"/>
-        </w:rPr>
-      </w:pPr>
-    </w:p>
-    <w:p>
-      <w:pPr>
-        <w:pStyle w:val="DoanVB"/>
-        <w:rPr>
-          <w:rFonts w:eastAsiaTheme="minorEastAsia"/>
-        </w:rPr>
-      </w:pPr>
-    </w:p>
-    <w:p>
-      <w:pPr>
-        <w:pStyle w:val="DoanVB"/>
-        <w:rPr>
-          <w:rFonts w:eastAsiaTheme="minorEastAsia"/>
-        </w:rPr>
-      </w:pPr>
-    </w:p>
-    <w:p>
-      <w:pPr>
-        <w:pStyle w:val="DoanVB"/>
-      </w:pPr>
-    </w:p>
-    <w:p>
-      <w:pPr>
-        <w:pStyle w:val="DoanVB"/>
-      </w:pPr>
-    </w:p>
-    <w:p>
-      <w:pPr>
-        <w:pStyle w:val="StyleCong"/>
-        <w:numPr>
-          <w:ilvl w:val="0"/>
-          <w:numId w:val="0"/>
-        </w:numPr>
-        <w:ind w:left="710"/>
-        <w:rPr>
-          <w:rFonts w:eastAsiaTheme="minorEastAsia"/>
-        </w:rPr>
-      </w:pPr>
+        <w:rPr>
+          <w:rFonts w:eastAsiaTheme="minorEastAsia"/>
+        </w:rPr>
+      </w:pPr>
+      <w:r>
+        <w:rPr>
+          <w:rFonts w:eastAsiaTheme="minorEastAsia"/>
+        </w:rPr>
+        <w:t>Tiếp theo, ta cần tính Vector hướng đich (Goal Vector), các bước cụ thể:</w:t>
+      </w:r>
     </w:p>
     <w:p>
       <w:pPr>
         <w:pStyle w:val="StyleTru"/>
-        <w:numPr>
-          <w:ilvl w:val="0"/>
-          <w:numId w:val="0"/>
-        </w:numPr>
-        <w:ind w:left="994"/>
-      </w:pPr>
-    </w:p>
-    <w:p>
-      <w:pPr>
-        <w:pStyle w:val="StyleTru"/>
-        <w:numPr>
-          <w:ilvl w:val="0"/>
-          <w:numId w:val="0"/>
-        </w:numPr>
-        <w:ind w:left="994"/>
-      </w:pPr>
-    </w:p>
-    <w:p>
-      <w:pPr>
-        <w:pStyle w:val="DoanVB"/>
-      </w:pPr>
-    </w:p>
-    <w:p>
-      <w:pPr>
-        <w:pStyle w:val="DoanVB"/>
+      </w:pPr>
+      <w:r>
+        <w:lastRenderedPageBreak/>
+        <w:t>Tính toán khoảng cách đại số</w:t>
+      </w:r>
+      <w:r>
+        <w:rPr>
+          <w:b/>
+        </w:rPr>
+        <w:t>:</w:t>
+      </w:r>
+      <w:r>
+        <w:t xml:space="preserve"> tính toán sự chênh lệch tọa độ giữa vị trí đích </w:t>
+      </w:r>
+      <m:oMath>
+        <m:d>
+          <m:dPr>
+            <m:ctrlPr>
+              <w:rPr>
+                <w:rFonts w:ascii="Cambria Math" w:hAnsi="Cambria Math"/>
+                <w:i/>
+              </w:rPr>
+            </m:ctrlPr>
+          </m:dPr>
+          <m:e>
+            <m:sSub>
+              <m:sSubPr>
+                <m:ctrlPr>
+                  <w:rPr>
+                    <w:rFonts w:ascii="Cambria Math" w:hAnsi="Cambria Math"/>
+                    <w:i/>
+                  </w:rPr>
+                </m:ctrlPr>
+              </m:sSubPr>
+              <m:e>
+                <m:r>
+                  <w:rPr>
+                    <w:rFonts w:ascii="Cambria Math" w:hAnsi="Cambria Math"/>
+                  </w:rPr>
+                  <m:t>y</m:t>
+                </m:r>
+              </m:e>
+              <m:sub>
+                <m:r>
+                  <w:rPr>
+                    <w:rFonts w:ascii="Cambria Math" w:hAnsi="Cambria Math"/>
+                  </w:rPr>
+                  <m:t>goal</m:t>
+                </m:r>
+              </m:sub>
+            </m:sSub>
+            <m:r>
+              <w:rPr>
+                <w:rFonts w:ascii="Cambria Math" w:hAnsi="Cambria Math"/>
+              </w:rPr>
+              <m:t>,</m:t>
+            </m:r>
+            <m:sSub>
+              <m:sSubPr>
+                <m:ctrlPr>
+                  <w:rPr>
+                    <w:rFonts w:ascii="Cambria Math" w:hAnsi="Cambria Math"/>
+                    <w:i/>
+                  </w:rPr>
+                </m:ctrlPr>
+              </m:sSubPr>
+              <m:e>
+                <m:r>
+                  <w:rPr>
+                    <w:rFonts w:ascii="Cambria Math" w:hAnsi="Cambria Math"/>
+                  </w:rPr>
+                  <m:t>x</m:t>
+                </m:r>
+              </m:e>
+              <m:sub>
+                <m:r>
+                  <w:rPr>
+                    <w:rFonts w:ascii="Cambria Math" w:hAnsi="Cambria Math"/>
+                  </w:rPr>
+                  <m:t>goal</m:t>
+                </m:r>
+              </m:sub>
+            </m:sSub>
+          </m:e>
+        </m:d>
+      </m:oMath>
+      <w:r>
+        <w:t xml:space="preserve"> </w:t>
+      </w:r>
+      <w:r>
+        <w:t>và vị trí hiện tại của Agent</w:t>
+      </w:r>
+      <w:r>
+        <w:t xml:space="preserve"> </w:t>
+      </w:r>
+      <m:oMath>
+        <m:d>
+          <m:dPr>
+            <m:ctrlPr>
+              <w:rPr>
+                <w:rFonts w:ascii="Cambria Math" w:hAnsi="Cambria Math"/>
+                <w:i/>
+              </w:rPr>
+            </m:ctrlPr>
+          </m:dPr>
+          <m:e>
+            <m:sSub>
+              <m:sSubPr>
+                <m:ctrlPr>
+                  <w:rPr>
+                    <w:rFonts w:ascii="Cambria Math" w:hAnsi="Cambria Math"/>
+                    <w:i/>
+                  </w:rPr>
+                </m:ctrlPr>
+              </m:sSubPr>
+              <m:e>
+                <m:r>
+                  <w:rPr>
+                    <w:rFonts w:ascii="Cambria Math" w:hAnsi="Cambria Math"/>
+                  </w:rPr>
+                  <m:t>y</m:t>
+                </m:r>
+              </m:e>
+              <m:sub>
+                <m:r>
+                  <w:rPr>
+                    <w:rFonts w:ascii="Cambria Math" w:hAnsi="Cambria Math"/>
+                  </w:rPr>
+                  <m:t>agent</m:t>
+                </m:r>
+              </m:sub>
+            </m:sSub>
+            <m:r>
+              <w:rPr>
+                <w:rFonts w:ascii="Cambria Math" w:hAnsi="Cambria Math"/>
+              </w:rPr>
+              <m:t>,</m:t>
+            </m:r>
+            <m:sSub>
+              <m:sSubPr>
+                <m:ctrlPr>
+                  <w:rPr>
+                    <w:rFonts w:ascii="Cambria Math" w:hAnsi="Cambria Math"/>
+                    <w:i/>
+                  </w:rPr>
+                </m:ctrlPr>
+              </m:sSubPr>
+              <m:e>
+                <m:r>
+                  <w:rPr>
+                    <w:rFonts w:ascii="Cambria Math" w:hAnsi="Cambria Math"/>
+                  </w:rPr>
+                  <m:t>x</m:t>
+                </m:r>
+              </m:e>
+              <m:sub>
+                <m:r>
+                  <w:rPr>
+                    <w:rFonts w:ascii="Cambria Math" w:hAnsi="Cambria Math"/>
+                  </w:rPr>
+                  <m:t>agent</m:t>
+                </m:r>
+              </m:sub>
+            </m:sSub>
+          </m:e>
+        </m:d>
+      </m:oMath>
+      <w:r>
+        <w:t xml:space="preserve"> </w:t>
+      </w:r>
+      <w:r>
+        <w:t>trên lưới mê cung:</w:t>
+      </w:r>
+    </w:p>
+    <w:p>
+      <w:pPr>
+        <w:rPr>
+          <w:rFonts w:eastAsiaTheme="minorEastAsia"/>
+        </w:rPr>
       </w:pPr>
       <m:oMathPara>
+        <m:oMathParaPr>
+          <m:jc m:val="center"/>
+        </m:oMathParaPr>
         <m:oMath>
           <m:r>
             <w:rPr>
               <w:rFonts w:ascii="Cambria Math" w:hAnsi="Cambria Math"/>
             </w:rPr>
-            <m:t xml:space="preserve">      </m:t>
+            <m:t>dy</m:t>
           </m:r>
+          <m:r>
+            <m:rPr>
+              <m:sty m:val="p"/>
+            </m:rPr>
+            <w:rPr>
+              <w:rFonts w:ascii="Cambria Math" w:hAnsi="Cambria Math"/>
+            </w:rPr>
+            <m:t>=</m:t>
+          </m:r>
+          <m:sSub>
+            <m:sSubPr>
+              <m:ctrlPr>
+                <w:rPr>
+                  <w:rFonts w:ascii="Cambria Math" w:hAnsi="Cambria Math"/>
+                </w:rPr>
+              </m:ctrlPr>
+            </m:sSubPr>
+            <m:e>
+              <m:r>
+                <w:rPr>
+                  <w:rFonts w:ascii="Cambria Math" w:hAnsi="Cambria Math"/>
+                </w:rPr>
+                <m:t>y</m:t>
+              </m:r>
+            </m:e>
+            <m:sub>
+              <m:r>
+                <m:rPr>
+                  <m:nor/>
+                </m:rPr>
+                <m:t>goal</m:t>
+              </m:r>
+            </m:sub>
+          </m:sSub>
+          <m:r>
+            <m:rPr>
+              <m:sty m:val="p"/>
+            </m:rPr>
+            <w:rPr>
+              <w:rFonts w:ascii="Cambria Math" w:hAnsi="Cambria Math"/>
+            </w:rPr>
+            <m:t>-</m:t>
+          </m:r>
+          <m:sSub>
+            <m:sSubPr>
+              <m:ctrlPr>
+                <w:rPr>
+                  <w:rFonts w:ascii="Cambria Math" w:hAnsi="Cambria Math"/>
+                </w:rPr>
+              </m:ctrlPr>
+            </m:sSubPr>
+            <m:e>
+              <m:r>
+                <w:rPr>
+                  <w:rFonts w:ascii="Cambria Math" w:hAnsi="Cambria Math"/>
+                </w:rPr>
+                <m:t>y</m:t>
+              </m:r>
+            </m:e>
+            <m:sub>
+              <m:r>
+                <m:rPr>
+                  <m:nor/>
+                </m:rPr>
+                <m:t>agent</m:t>
+              </m:r>
+            </m:sub>
+          </m:sSub>
         </m:oMath>
       </m:oMathPara>
     </w:p>
     <w:p>
       <w:pPr>
+        <w:rPr>
+          <w:rFonts w:eastAsiaTheme="minorEastAsia"/>
+        </w:rPr>
+      </w:pPr>
+      <m:oMathPara>
+        <m:oMathParaPr>
+          <m:jc m:val="center"/>
+        </m:oMathParaPr>
+        <m:oMath>
+          <m:r>
+            <w:rPr>
+              <w:rFonts w:ascii="Cambria Math" w:hAnsi="Cambria Math"/>
+            </w:rPr>
+            <m:t>dx</m:t>
+          </m:r>
+          <m:r>
+            <m:rPr>
+              <m:sty m:val="p"/>
+            </m:rPr>
+            <w:rPr>
+              <w:rFonts w:ascii="Cambria Math" w:hAnsi="Cambria Math"/>
+            </w:rPr>
+            <m:t>=</m:t>
+          </m:r>
+          <m:sSub>
+            <m:sSubPr>
+              <m:ctrlPr>
+                <w:rPr>
+                  <w:rFonts w:ascii="Cambria Math" w:hAnsi="Cambria Math"/>
+                </w:rPr>
+              </m:ctrlPr>
+            </m:sSubPr>
+            <m:e>
+              <m:r>
+                <w:rPr>
+                  <w:rFonts w:ascii="Cambria Math" w:hAnsi="Cambria Math"/>
+                </w:rPr>
+                <m:t>x</m:t>
+              </m:r>
+            </m:e>
+            <m:sub>
+              <m:r>
+                <m:rPr>
+                  <m:nor/>
+                </m:rPr>
+                <m:t>goal</m:t>
+              </m:r>
+            </m:sub>
+          </m:sSub>
+          <m:r>
+            <m:rPr>
+              <m:sty m:val="p"/>
+            </m:rPr>
+            <w:rPr>
+              <w:rFonts w:ascii="Cambria Math" w:hAnsi="Cambria Math"/>
+            </w:rPr>
+            <m:t>-</m:t>
+          </m:r>
+          <m:sSub>
+            <m:sSubPr>
+              <m:ctrlPr>
+                <w:rPr>
+                  <w:rFonts w:ascii="Cambria Math" w:hAnsi="Cambria Math"/>
+                </w:rPr>
+              </m:ctrlPr>
+            </m:sSubPr>
+            <m:e>
+              <m:r>
+                <w:rPr>
+                  <w:rFonts w:ascii="Cambria Math" w:hAnsi="Cambria Math"/>
+                </w:rPr>
+                <m:t>x</m:t>
+              </m:r>
+            </m:e>
+            <m:sub>
+              <m:r>
+                <m:rPr>
+                  <m:nor/>
+                </m:rPr>
+                <m:t>agent</m:t>
+              </m:r>
+            </m:sub>
+          </m:sSub>
+        </m:oMath>
+      </m:oMathPara>
+    </w:p>
+    <w:p>
+      <w:pPr>
+        <w:pStyle w:val="StyleTru"/>
+      </w:pPr>
+      <w:r>
+        <w:t xml:space="preserve">Chuẩn hóa dữ liệu (Normalization): Để đảm bảo giá trị đầu vào cho mạng nơ-ron luôn nằm trong một khoảng ổn định (giúp mạng hội tụ nhanh hơn và không bị phụ thuộc vào kích thước mê cung cụ thể), các giá trị chênh lệch được chuẩn hóa bằng cách chia cho kích thước của mê cung </w:t>
+      </w:r>
+      <m:oMath>
+        <m:r>
+          <w:rPr>
+            <w:rFonts w:ascii="Cambria Math" w:hAnsi="Cambria Math"/>
+          </w:rPr>
+          <m:t>(Size</m:t>
+        </m:r>
+        <m:r>
+          <w:rPr>
+            <w:rFonts w:ascii="Cambria Math" w:eastAsiaTheme="minorEastAsia" w:hAnsi="Cambria Math"/>
+          </w:rPr>
+          <m:t>)</m:t>
+        </m:r>
+      </m:oMath>
+      <w:r>
+        <w:rPr>
+          <w:rFonts w:eastAsiaTheme="minorEastAsia"/>
+        </w:rPr>
+        <w:t>:</w:t>
+      </w:r>
+    </w:p>
+    <w:p>
+      <w:pPr>
+        <w:rPr>
+          <w:rFonts w:eastAsiaTheme="minorEastAsia"/>
+        </w:rPr>
+      </w:pPr>
+      <m:oMathPara>
+        <m:oMath>
+          <m:acc>
+            <m:accPr>
+              <m:ctrlPr>
+                <w:rPr>
+                  <w:rFonts w:ascii="Cambria Math" w:hAnsi="Cambria Math"/>
+                </w:rPr>
+              </m:ctrlPr>
+            </m:accPr>
+            <m:e>
+              <m:r>
+                <w:rPr>
+                  <w:rFonts w:ascii="Cambria Math" w:hAnsi="Cambria Math"/>
+                </w:rPr>
+                <m:t>dy</m:t>
+              </m:r>
+            </m:e>
+          </m:acc>
+          <m:r>
+            <w:rPr>
+              <w:rFonts w:ascii="Cambria Math" w:hAnsi="Cambria Math"/>
+            </w:rPr>
+            <m:t>=</m:t>
+          </m:r>
+          <m:f>
+            <m:fPr>
+              <m:ctrlPr>
+                <w:rPr>
+                  <w:rFonts w:ascii="Cambria Math" w:hAnsi="Cambria Math"/>
+                </w:rPr>
+              </m:ctrlPr>
+            </m:fPr>
+            <m:num>
+              <m:r>
+                <w:rPr>
+                  <w:rFonts w:ascii="Cambria Math" w:hAnsi="Cambria Math"/>
+                </w:rPr>
+                <m:t>dy</m:t>
+              </m:r>
+              <m:ctrlPr>
+                <w:rPr>
+                  <w:rFonts w:ascii="Cambria Math" w:hAnsi="Cambria Math"/>
+                  <w:i/>
+                </w:rPr>
+              </m:ctrlPr>
+            </m:num>
+            <m:den>
+              <m:r>
+                <m:rPr>
+                  <m:nor/>
+                </m:rPr>
+                <w:rPr>
+                  <w:rFonts w:ascii="Cambria Math" w:hAnsi="Cambria Math"/>
+                </w:rPr>
+                <m:t>Size</m:t>
+              </m:r>
+              <m:ctrlPr>
+                <w:rPr>
+                  <w:rFonts w:ascii="Cambria Math" w:hAnsi="Cambria Math"/>
+                  <w:i/>
+                </w:rPr>
+              </m:ctrlPr>
+            </m:den>
+          </m:f>
+        </m:oMath>
+      </m:oMathPara>
+    </w:p>
+    <w:p>
+      <w:pPr>
+        <w:rPr>
+          <w:rFonts w:eastAsiaTheme="minorEastAsia"/>
+        </w:rPr>
+      </w:pPr>
+      <m:oMathPara>
+        <m:oMath>
+          <m:acc>
+            <m:accPr>
+              <m:ctrlPr>
+                <w:rPr>
+                  <w:rFonts w:ascii="Cambria Math" w:hAnsi="Cambria Math"/>
+                </w:rPr>
+              </m:ctrlPr>
+            </m:accPr>
+            <m:e>
+              <m:r>
+                <w:rPr>
+                  <w:rFonts w:ascii="Cambria Math" w:hAnsi="Cambria Math"/>
+                </w:rPr>
+                <m:t>dx</m:t>
+              </m:r>
+            </m:e>
+          </m:acc>
+          <m:r>
+            <w:rPr>
+              <w:rFonts w:ascii="Cambria Math" w:hAnsi="Cambria Math"/>
+            </w:rPr>
+            <m:t>=</m:t>
+          </m:r>
+          <m:f>
+            <m:fPr>
+              <m:ctrlPr>
+                <w:rPr>
+                  <w:rFonts w:ascii="Cambria Math" w:hAnsi="Cambria Math"/>
+                </w:rPr>
+              </m:ctrlPr>
+            </m:fPr>
+            <m:num>
+              <m:r>
+                <w:rPr>
+                  <w:rFonts w:ascii="Cambria Math" w:hAnsi="Cambria Math"/>
+                </w:rPr>
+                <m:t>dx</m:t>
+              </m:r>
+              <m:ctrlPr>
+                <w:rPr>
+                  <w:rFonts w:ascii="Cambria Math" w:hAnsi="Cambria Math"/>
+                  <w:i/>
+                </w:rPr>
+              </m:ctrlPr>
+            </m:num>
+            <m:den>
+              <m:r>
+                <m:rPr>
+                  <m:nor/>
+                </m:rPr>
+                <w:rPr>
+                  <w:rFonts w:ascii="Cambria Math" w:hAnsi="Cambria Math"/>
+                </w:rPr>
+                <m:t>Size</m:t>
+              </m:r>
+              <m:ctrlPr>
+                <w:rPr>
+                  <w:rFonts w:ascii="Cambria Math" w:hAnsi="Cambria Math"/>
+                  <w:i/>
+                </w:rPr>
+              </m:ctrlPr>
+            </m:den>
+          </m:f>
+        </m:oMath>
+      </m:oMathPara>
+    </w:p>
+    <w:p>
+      <w:pPr>
         <w:pStyle w:val="DoanVB"/>
       </w:pPr>
+      <w:r>
+        <w:t>Một trong những c</w:t>
+      </w:r>
+      <w:r>
+        <w:t>ách</w:t>
+      </w:r>
+      <w:r>
+        <w:t xml:space="preserve"> </w:t>
+      </w:r>
+      <w:r>
+        <w:t xml:space="preserve">minh họa thông tin của vector hướng đích chính là dùng đường tròn lượng giác sau khi </w:t>
+      </w:r>
+      <w:r>
+        <w:t>đảo ngược trục tung</w:t>
+      </w:r>
+      <w:r>
+        <w:t>, thật vậy:</w:t>
+      </w:r>
+    </w:p>
+    <w:p>
+      <w:pPr>
+        <w:keepNext/>
+        <w:jc w:val="center"/>
+      </w:pPr>
+      <w:r>
+        <w:rPr>
+          <w:noProof/>
+        </w:rPr>
+        <w:drawing>
+          <wp:inline distT="0" distB="0" distL="0" distR="0" wp14:anchorId="64F262AF" wp14:editId="3EBDC9C6">
+            <wp:extent cx="3219450" cy="2876550"/>
+            <wp:effectExtent l="0" t="0" r="0" b="0"/>
+            <wp:docPr id="1030067767" name="Picture 12" descr="Củng cố kiến thức"/>
+            <wp:cNvGraphicFramePr>
+              <a:graphicFrameLocks xmlns:a="http://schemas.openxmlformats.org/drawingml/2006/main" noChangeAspect="1"/>
+            </wp:cNvGraphicFramePr>
+            <a:graphic xmlns:a="http://schemas.openxmlformats.org/drawingml/2006/main">
+              <a:graphicData uri="http://schemas.openxmlformats.org/drawingml/2006/picture">
+                <pic:pic xmlns:pic="http://schemas.openxmlformats.org/drawingml/2006/picture">
+                  <pic:nvPicPr>
+                    <pic:cNvPr id="0" name="Picture 28" descr="Củng cố kiến thức"/>
+                    <pic:cNvPicPr>
+                      <a:picLocks noChangeAspect="1" noChangeArrowheads="1"/>
+                    </pic:cNvPicPr>
+                  </pic:nvPicPr>
+                  <pic:blipFill>
+                    <a:blip r:embed="rId30">
+                      <a:extLst>
+                        <a:ext uri="{28A0092B-C50C-407E-A947-70E740481C1C}">
+                          <a14:useLocalDpi xmlns:a14="http://schemas.microsoft.com/office/drawing/2010/main" val="0"/>
+                        </a:ext>
+                      </a:extLst>
+                    </a:blip>
+                    <a:srcRect/>
+                    <a:stretch>
+                      <a:fillRect/>
+                    </a:stretch>
+                  </pic:blipFill>
+                  <pic:spPr bwMode="auto">
+                    <a:xfrm>
+                      <a:off x="0" y="0"/>
+                      <a:ext cx="3219450" cy="2876550"/>
+                    </a:xfrm>
+                    <a:prstGeom prst="rect">
+                      <a:avLst/>
+                    </a:prstGeom>
+                    <a:noFill/>
+                    <a:ln>
+                      <a:noFill/>
+                    </a:ln>
+                  </pic:spPr>
+                </pic:pic>
+              </a:graphicData>
+            </a:graphic>
+          </wp:inline>
+        </w:drawing>
+      </w:r>
+    </w:p>
+    <w:p>
+      <w:pPr>
+        <w:pStyle w:val="Caption"/>
+        <w:rPr>
+          <w:noProof/>
+        </w:rPr>
+      </w:pPr>
+      <w:r>
+        <w:t xml:space="preserve">Hình </w:t>
+      </w:r>
+      <w:r>
+        <w:fldChar w:fldCharType="begin"/>
+      </w:r>
+      <w:r>
+        <w:instrText xml:space="preserve"> STYLEREF 1 \s </w:instrText>
+      </w:r>
+      <w:r>
+        <w:fldChar w:fldCharType="separate"/>
+      </w:r>
+      <w:r>
+        <w:rPr>
+          <w:noProof/>
+        </w:rPr>
+        <w:t>5</w:t>
+      </w:r>
+      <w:r>
+        <w:fldChar w:fldCharType="end"/>
+      </w:r>
+      <w:r>
+        <w:t>.</w:t>
+      </w:r>
+      <w:r>
+        <w:fldChar w:fldCharType="begin"/>
+      </w:r>
+      <w:r>
+        <w:instrText xml:space="preserve"> SEQ Hình \* ARABIC \s 1 </w:instrText>
+      </w:r>
+      <w:r>
+        <w:fldChar w:fldCharType="separate"/>
+      </w:r>
+      <w:r>
+        <w:rPr>
+          <w:noProof/>
+        </w:rPr>
+        <w:t>11</w:t>
+      </w:r>
+      <w:r>
+        <w:fldChar w:fldCharType="end"/>
+      </w:r>
+      <w:r>
+        <w:t xml:space="preserve"> </w:t>
+      </w:r>
+      <w:r>
+        <w:rPr>
+          <w:noProof/>
+        </w:rPr>
+        <w:t>Đường tròn lượng giác</w:t>
+      </w:r>
     </w:p>
     <w:p>
       <w:pPr>
         <w:pStyle w:val="DoanVB"/>
-        <w:rPr>
-          <w:rFonts w:eastAsiaTheme="minorEastAsia"/>
-        </w:rPr>
-      </w:pPr>
+      </w:pPr>
+      <w:r>
+        <w:t>Như vật cuối cùng ta thu được vector hướng đích là</w:t>
+      </w:r>
+      <w:r>
+        <w:rPr>
+          <w:rFonts w:eastAsiaTheme="minorEastAsia"/>
+        </w:rPr>
+        <w:t xml:space="preserve"> </w:t>
+      </w:r>
+      <m:oMath>
+        <m:sSub>
+          <m:sSubPr>
+            <m:ctrlPr>
+              <w:rPr>
+                <w:rFonts w:ascii="Cambria Math" w:hAnsi="Cambria Math"/>
+              </w:rPr>
+            </m:ctrlPr>
+          </m:sSubPr>
+          <m:e>
+            <m:r>
+              <m:rPr>
+                <m:sty m:val="p"/>
+              </m:rPr>
+              <w:rPr>
+                <w:rFonts w:ascii="Cambria Math" w:hAnsi="Cambria Math"/>
+              </w:rPr>
+              <m:t>V</m:t>
+            </m:r>
+          </m:e>
+          <m:sub>
+            <m:r>
+              <m:rPr>
+                <m:sty m:val="p"/>
+              </m:rPr>
+              <w:rPr>
+                <w:rFonts w:ascii="Cambria Math" w:hAnsi="Cambria Math"/>
+              </w:rPr>
+              <m:t>goal</m:t>
+            </m:r>
+          </m:sub>
+        </m:sSub>
+        <m:r>
+          <w:rPr>
+            <w:rFonts w:ascii="Cambria Math" w:hAnsi="Cambria Math"/>
+          </w:rPr>
+          <m:t>=</m:t>
+        </m:r>
+        <m:d>
+          <m:dPr>
+            <m:ctrlPr>
+              <w:rPr>
+                <w:rFonts w:ascii="Cambria Math" w:hAnsi="Cambria Math"/>
+                <w:i/>
+              </w:rPr>
+            </m:ctrlPr>
+          </m:dPr>
+          <m:e>
+            <m:acc>
+              <m:accPr>
+                <m:ctrlPr>
+                  <w:rPr>
+                    <w:rFonts w:ascii="Cambria Math" w:hAnsi="Cambria Math"/>
+                  </w:rPr>
+                </m:ctrlPr>
+              </m:accPr>
+              <m:e>
+                <m:r>
+                  <w:rPr>
+                    <w:rFonts w:ascii="Cambria Math" w:hAnsi="Cambria Math"/>
+                  </w:rPr>
+                  <m:t>dy</m:t>
+                </m:r>
+              </m:e>
+            </m:acc>
+            <m:r>
+              <w:rPr>
+                <w:rFonts w:ascii="Cambria Math" w:hAnsi="Cambria Math"/>
+              </w:rPr>
+              <m:t>,</m:t>
+            </m:r>
+            <m:acc>
+              <m:accPr>
+                <m:ctrlPr>
+                  <w:rPr>
+                    <w:rFonts w:ascii="Cambria Math" w:hAnsi="Cambria Math"/>
+                  </w:rPr>
+                </m:ctrlPr>
+              </m:accPr>
+              <m:e>
+                <m:r>
+                  <w:rPr>
+                    <w:rFonts w:ascii="Cambria Math" w:hAnsi="Cambria Math"/>
+                  </w:rPr>
+                  <m:t>dx</m:t>
+                </m:r>
+              </m:e>
+            </m:acc>
+          </m:e>
+        </m:d>
+      </m:oMath>
+      <w:r>
+        <w:rPr>
+          <w:rFonts w:eastAsiaTheme="minorEastAsia"/>
+        </w:rPr>
+        <w:t>.</w:t>
+      </w:r>
     </w:p>
     <w:p>
       <w:pPr>
         <w:pStyle w:val="DoanVB"/>
-        <w:rPr>
-          <w:rFonts w:eastAsiaTheme="minorEastAsia"/>
-        </w:rPr>
-      </w:pPr>
+      </w:pPr>
+      <w:r>
+        <w:t>Sau khi trích xuất được các đặc trưng không gian từ hệ thống tích chập (CNN), Agent cần một cơ chế để tích hợp thông tin này với tọa độ mục tiêu nhằm xác định hành động tối ưu</w:t>
+      </w:r>
+      <w:r>
+        <w:t xml:space="preserve">, cụ thể </w:t>
+      </w:r>
+      <w:r>
+        <w:t xml:space="preserve">nối </w:t>
+      </w:r>
+      <m:oMath>
+        <m:sSub>
+          <m:sSubPr>
+            <m:ctrlPr>
+              <w:rPr>
+                <w:rFonts w:ascii="Cambria Math" w:hAnsi="Cambria Math"/>
+                <w:i/>
+              </w:rPr>
+            </m:ctrlPr>
+          </m:sSubPr>
+          <m:e>
+            <m:r>
+              <w:rPr>
+                <w:rFonts w:ascii="Cambria Math" w:hAnsi="Cambria Math"/>
+              </w:rPr>
+              <m:t>V</m:t>
+            </m:r>
+          </m:e>
+          <m:sub>
+            <m:r>
+              <w:rPr>
+                <w:rFonts w:ascii="Cambria Math" w:hAnsi="Cambria Math"/>
+              </w:rPr>
+              <m:t>vision</m:t>
+            </m:r>
+          </m:sub>
+        </m:sSub>
+      </m:oMath>
+      <w:r>
+        <w:rPr>
+          <w:rFonts w:eastAsiaTheme="minorEastAsia"/>
+        </w:rPr>
+        <w:t xml:space="preserve"> và </w:t>
+      </w:r>
+      <w:r>
+        <w:t>là</w:t>
+      </w:r>
+      <w:r>
+        <w:rPr>
+          <w:rFonts w:eastAsiaTheme="minorEastAsia"/>
+        </w:rPr>
+        <w:t xml:space="preserve"> </w:t>
+      </w:r>
+      <m:oMath>
+        <m:sSub>
+          <m:sSubPr>
+            <m:ctrlPr>
+              <w:rPr>
+                <w:rFonts w:ascii="Cambria Math" w:hAnsi="Cambria Math"/>
+              </w:rPr>
+            </m:ctrlPr>
+          </m:sSubPr>
+          <m:e>
+            <m:r>
+              <w:rPr>
+                <w:rFonts w:ascii="Cambria Math" w:hAnsi="Cambria Math"/>
+              </w:rPr>
+              <m:t>V</m:t>
+            </m:r>
+          </m:e>
+          <m:sub>
+            <m:r>
+              <w:rPr>
+                <w:rFonts w:ascii="Cambria Math" w:hAnsi="Cambria Math"/>
+              </w:rPr>
+              <m:t>g</m:t>
+            </m:r>
+            <m:r>
+              <m:rPr>
+                <m:sty m:val="p"/>
+              </m:rPr>
+              <w:rPr>
+                <w:rFonts w:ascii="Cambria Math" w:hAnsi="Cambria Math"/>
+              </w:rPr>
+              <m:t>oal</m:t>
+            </m:r>
+          </m:sub>
+        </m:sSub>
+      </m:oMath>
+      <w:r>
+        <w:t xml:space="preserve"> </w:t>
+      </w:r>
+      <w:r>
+        <w:t>thành một vector trạng thái duy nhất</w:t>
+      </w:r>
+      <w:r>
+        <w:t xml:space="preserve">: </w:t>
+      </w:r>
+      <m:oMath>
+        <m:sSub>
+          <m:sSubPr>
+            <m:ctrlPr>
+              <w:rPr>
+                <w:rFonts w:ascii="Cambria Math" w:hAnsi="Cambria Math"/>
+              </w:rPr>
+            </m:ctrlPr>
+          </m:sSubPr>
+          <m:e>
+            <m:r>
+              <w:rPr>
+                <w:rFonts w:ascii="Cambria Math" w:hAnsi="Cambria Math"/>
+              </w:rPr>
+              <m:t>V</m:t>
+            </m:r>
+          </m:e>
+          <m:sub>
+            <m:r>
+              <w:rPr>
+                <w:rFonts w:ascii="Cambria Math" w:hAnsi="Cambria Math"/>
+              </w:rPr>
+              <m:t>combined</m:t>
+            </m:r>
+          </m:sub>
+        </m:sSub>
+      </m:oMath>
     </w:p>
     <w:p>
       <w:pPr>
         <w:pStyle w:val="DoanVB"/>
-        <w:ind w:firstLine="0"/>
-        <w:rPr>
-          <w:rFonts w:eastAsiaTheme="minorEastAsia"/>
-        </w:rPr>
       </w:pPr>
     </w:p>
     <w:p>
       <w:pPr>
         <w:pStyle w:val="DoanVB"/>
-        <w:ind w:firstLine="0"/>
-        <w:rPr>
-          <w:rFonts w:eastAsiaTheme="minorEastAsia"/>
-        </w:rPr>
       </w:pPr>
     </w:p>
     <w:p>
       <w:pPr>
         <w:pStyle w:val="DoanVB"/>
-        <w:ind w:firstLine="0"/>
-        <w:rPr>
-          <w:rFonts w:eastAsiaTheme="minorEastAsia"/>
-        </w:rPr>
-      </w:pPr>
-    </w:p>
-    <w:p>
-      <w:pPr>
-        <w:pStyle w:val="DoanVB"/>
-        <w:ind w:firstLine="0"/>
-        <w:rPr>
-          <w:rFonts w:eastAsiaTheme="minorEastAsia"/>
-        </w:rPr>
-      </w:pPr>
-    </w:p>
-    <w:p>
-      <w:pPr>
-        <w:pStyle w:val="DoanVB"/>
-        <w:rPr>
-          <w:rFonts w:eastAsiaTheme="minorEastAsia"/>
-        </w:rPr>
-      </w:pPr>
-    </w:p>
-    <w:p>
-      <w:pPr>
-        <w:pStyle w:val="DoanVB"/>
-        <w:rPr>
-          <w:rFonts w:eastAsiaTheme="minorEastAsia"/>
-        </w:rPr>
-      </w:pPr>
-    </w:p>
-    <w:p>
-      <w:pPr>
-        <w:pStyle w:val="DoanVB"/>
-        <w:rPr>
-          <w:rFonts w:eastAsiaTheme="minorEastAsia"/>
-        </w:rPr>
-      </w:pPr>
-    </w:p>
-    <w:p>
-      <w:pPr>
-        <w:pStyle w:val="DoanVB"/>
-        <w:rPr>
-          <w:rFonts w:eastAsiaTheme="minorEastAsia"/>
-        </w:rPr>
-      </w:pPr>
-    </w:p>
-    <w:p>
-      <w:pPr>
-        <w:pStyle w:val="DoanVB"/>
-        <w:rPr>
-          <w:rFonts w:eastAsiaTheme="minorEastAsia"/>
-        </w:rPr>
-      </w:pPr>
-    </w:p>
-    <w:p>
-      <w:pPr>
-        <w:pStyle w:val="DoanVB"/>
-        <w:rPr>
-          <w:rFonts w:eastAsiaTheme="minorEastAsia"/>
-        </w:rPr>
-      </w:pPr>
-    </w:p>
-    <w:p>
-      <w:pPr>
-        <w:pStyle w:val="DoanVB"/>
-      </w:pPr>
-    </w:p>
-    <w:p>
-      <w:pPr>
-        <w:pStyle w:val="DoanVB"/>
-      </w:pPr>
-    </w:p>
-    <w:p>
-      <w:pPr>
-        <w:pStyle w:val="Heading3"/>
-        <w:numPr>
-          <w:ilvl w:val="0"/>
-          <w:numId w:val="0"/>
-        </w:numPr>
-        <w:ind w:left="709" w:hanging="709"/>
-        <w:rPr>
-          <w:i w:val="0"/>
-          <w:iCs/>
-        </w:rPr>
-      </w:pPr>
-    </w:p>
-    <w:p/>
-    <w:p/>
-    <w:p/>
-    <w:p/>
-    <w:p/>
-    <w:p>
-      <w:pPr>
-        <w:pStyle w:val="DoanVB"/>
-      </w:pPr>
-    </w:p>
-    <w:p/>
-    <w:p>
-      <w:pPr>
-        <w:pStyle w:val="DoanVB"/>
-        <w:ind w:firstLine="0"/>
       </w:pPr>
     </w:p>
     <w:sectPr>
-      <w:footerReference w:type="default" r:id="rId29"/>
+      <w:footerReference w:type="default" r:id="rId31"/>
       <w:pgSz w:w="11907" w:h="16840" w:code="9"/>
       <w:pgMar w:top="1134" w:right="851" w:bottom="1134" w:left="1701" w:header="567" w:footer="567" w:gutter="0"/>
       <w:pgNumType w:start="1"/>
@@ -29299,7 +31579,7 @@
         <w:rFonts w:ascii="Symbol" w:hAnsi="Symbol" w:hint="default"/>
       </w:rPr>
     </w:lvl>
-    <w:lvl w:ilvl="1" w:tplc="04090003" w:tentative="1">
+    <w:lvl w:ilvl="1" w:tplc="04090003">
       <w:start w:val="1"/>
       <w:numFmt w:val="bullet"/>
       <w:lvlText w:val="o"/>

--- a/BáoCáo.docx
+++ b/BáoCáo.docx
@@ -127,7 +127,7 @@
           <w:szCs w:val="26"/>
         </w:rPr>
         <w:drawing>
-          <wp:inline distT="0" distB="0" distL="0" distR="0" wp14:anchorId="5AC21931" wp14:editId="4E742651">
+          <wp:inline distT="0" distB="0" distL="0" distR="0" wp14:anchorId="5AC21931" wp14:editId="1D6298B9">
             <wp:extent cx="576000" cy="669600"/>
             <wp:effectExtent l="0" t="0" r="0" b="0"/>
             <wp:docPr id="1714356743" name="Picture 3"/>
@@ -646,7 +646,7 @@
         </w:rPr>
         <w:fldChar w:fldCharType="separate"/>
       </w:r>
-      <w:hyperlink w:anchor="_Toc219406295" w:history="1">
+      <w:hyperlink w:anchor="_Toc219441606" w:history="1">
         <w:r>
           <w:rPr>
             <w:rStyle w:val="Hyperlink"/>
@@ -690,7 +690,7 @@
             <w:noProof/>
             <w:webHidden/>
           </w:rPr>
-          <w:instrText xml:space="preserve"> PAGEREF _Toc219406295 \h </w:instrText>
+          <w:instrText xml:space="preserve"> PAGEREF _Toc219441606 \h </w:instrText>
         </w:r>
         <w:r>
           <w:rPr>
@@ -732,7 +732,7 @@
           <w:sz w:val="24"/>
         </w:rPr>
       </w:pPr>
-      <w:hyperlink w:anchor="_Toc219406296" w:history="1">
+      <w:hyperlink w:anchor="_Toc219441607" w:history="1">
         <w:r>
           <w:rPr>
             <w:rStyle w:val="Hyperlink"/>
@@ -775,7 +775,7 @@
             <w:noProof/>
             <w:webHidden/>
           </w:rPr>
-          <w:instrText xml:space="preserve"> PAGEREF _Toc219406296 \h </w:instrText>
+          <w:instrText xml:space="preserve"> PAGEREF _Toc219441607 \h </w:instrText>
         </w:r>
         <w:r>
           <w:rPr>
@@ -817,7 +817,7 @@
           <w:sz w:val="24"/>
         </w:rPr>
       </w:pPr>
-      <w:hyperlink w:anchor="_Toc219406297" w:history="1">
+      <w:hyperlink w:anchor="_Toc219441608" w:history="1">
         <w:r>
           <w:rPr>
             <w:rStyle w:val="Hyperlink"/>
@@ -860,7 +860,7 @@
             <w:noProof/>
             <w:webHidden/>
           </w:rPr>
-          <w:instrText xml:space="preserve"> PAGEREF _Toc219406297 \h </w:instrText>
+          <w:instrText xml:space="preserve"> PAGEREF _Toc219441608 \h </w:instrText>
         </w:r>
         <w:r>
           <w:rPr>
@@ -902,7 +902,7 @@
           <w:sz w:val="24"/>
         </w:rPr>
       </w:pPr>
-      <w:hyperlink w:anchor="_Toc219406298" w:history="1">
+      <w:hyperlink w:anchor="_Toc219441609" w:history="1">
         <w:r>
           <w:rPr>
             <w:rStyle w:val="Hyperlink"/>
@@ -945,7 +945,7 @@
             <w:noProof/>
             <w:webHidden/>
           </w:rPr>
-          <w:instrText xml:space="preserve"> PAGEREF _Toc219406298 \h </w:instrText>
+          <w:instrText xml:space="preserve"> PAGEREF _Toc219441609 \h </w:instrText>
         </w:r>
         <w:r>
           <w:rPr>
@@ -987,7 +987,7 @@
           <w:sz w:val="24"/>
         </w:rPr>
       </w:pPr>
-      <w:hyperlink w:anchor="_Toc219406299" w:history="1">
+      <w:hyperlink w:anchor="_Toc219441610" w:history="1">
         <w:r>
           <w:rPr>
             <w:rStyle w:val="Hyperlink"/>
@@ -1031,7 +1031,7 @@
             <w:noProof/>
             <w:webHidden/>
           </w:rPr>
-          <w:instrText xml:space="preserve"> PAGEREF _Toc219406299 \h </w:instrText>
+          <w:instrText xml:space="preserve"> PAGEREF _Toc219441610 \h </w:instrText>
         </w:r>
         <w:r>
           <w:rPr>
@@ -1073,7 +1073,7 @@
           <w:sz w:val="24"/>
         </w:rPr>
       </w:pPr>
-      <w:hyperlink w:anchor="_Toc219406300" w:history="1">
+      <w:hyperlink w:anchor="_Toc219441611" w:history="1">
         <w:r>
           <w:rPr>
             <w:rStyle w:val="Hyperlink"/>
@@ -1116,7 +1116,7 @@
             <w:noProof/>
             <w:webHidden/>
           </w:rPr>
-          <w:instrText xml:space="preserve"> PAGEREF _Toc219406300 \h </w:instrText>
+          <w:instrText xml:space="preserve"> PAGEREF _Toc219441611 \h </w:instrText>
         </w:r>
         <w:r>
           <w:rPr>
@@ -1158,7 +1158,7 @@
           <w:sz w:val="24"/>
         </w:rPr>
       </w:pPr>
-      <w:hyperlink w:anchor="_Toc219406301" w:history="1">
+      <w:hyperlink w:anchor="_Toc219441612" w:history="1">
         <w:r>
           <w:rPr>
             <w:rStyle w:val="Hyperlink"/>
@@ -1201,7 +1201,7 @@
             <w:noProof/>
             <w:webHidden/>
           </w:rPr>
-          <w:instrText xml:space="preserve"> PAGEREF _Toc219406301 \h </w:instrText>
+          <w:instrText xml:space="preserve"> PAGEREF _Toc219441612 \h </w:instrText>
         </w:r>
         <w:r>
           <w:rPr>
@@ -1246,7 +1246,7 @@
           <w:sz w:val="24"/>
         </w:rPr>
       </w:pPr>
-      <w:hyperlink w:anchor="_Toc219406302" w:history="1">
+      <w:hyperlink w:anchor="_Toc219441613" w:history="1">
         <w:r>
           <w:rPr>
             <w:rStyle w:val="Hyperlink"/>
@@ -1289,7 +1289,7 @@
             <w:noProof/>
             <w:webHidden/>
           </w:rPr>
-          <w:instrText xml:space="preserve"> PAGEREF _Toc219406302 \h </w:instrText>
+          <w:instrText xml:space="preserve"> PAGEREF _Toc219441613 \h </w:instrText>
         </w:r>
         <w:r>
           <w:rPr>
@@ -1334,7 +1334,7 @@
           <w:sz w:val="24"/>
         </w:rPr>
       </w:pPr>
-      <w:hyperlink w:anchor="_Toc219406303" w:history="1">
+      <w:hyperlink w:anchor="_Toc219441614" w:history="1">
         <w:r>
           <w:rPr>
             <w:rStyle w:val="Hyperlink"/>
@@ -1377,7 +1377,7 @@
             <w:noProof/>
             <w:webHidden/>
           </w:rPr>
-          <w:instrText xml:space="preserve"> PAGEREF _Toc219406303 \h </w:instrText>
+          <w:instrText xml:space="preserve"> PAGEREF _Toc219441614 \h </w:instrText>
         </w:r>
         <w:r>
           <w:rPr>
@@ -1422,7 +1422,7 @@
           <w:sz w:val="24"/>
         </w:rPr>
       </w:pPr>
-      <w:hyperlink w:anchor="_Toc219406304" w:history="1">
+      <w:hyperlink w:anchor="_Toc219441615" w:history="1">
         <w:r>
           <w:rPr>
             <w:rStyle w:val="Hyperlink"/>
@@ -1465,7 +1465,7 @@
             <w:noProof/>
             <w:webHidden/>
           </w:rPr>
-          <w:instrText xml:space="preserve"> PAGEREF _Toc219406304 \h </w:instrText>
+          <w:instrText xml:space="preserve"> PAGEREF _Toc219441615 \h </w:instrText>
         </w:r>
         <w:r>
           <w:rPr>
@@ -1510,7 +1510,7 @@
           <w:sz w:val="24"/>
         </w:rPr>
       </w:pPr>
-      <w:hyperlink w:anchor="_Toc219406305" w:history="1">
+      <w:hyperlink w:anchor="_Toc219441616" w:history="1">
         <w:r>
           <w:rPr>
             <w:rStyle w:val="Hyperlink"/>
@@ -1553,7 +1553,7 @@
             <w:noProof/>
             <w:webHidden/>
           </w:rPr>
-          <w:instrText xml:space="preserve"> PAGEREF _Toc219406305 \h </w:instrText>
+          <w:instrText xml:space="preserve"> PAGEREF _Toc219441616 \h </w:instrText>
         </w:r>
         <w:r>
           <w:rPr>
@@ -1595,7 +1595,7 @@
           <w:sz w:val="24"/>
         </w:rPr>
       </w:pPr>
-      <w:hyperlink w:anchor="_Toc219406306" w:history="1">
+      <w:hyperlink w:anchor="_Toc219441617" w:history="1">
         <w:r>
           <w:rPr>
             <w:rStyle w:val="Hyperlink"/>
@@ -1639,7 +1639,7 @@
             <w:noProof/>
             <w:webHidden/>
           </w:rPr>
-          <w:instrText xml:space="preserve"> PAGEREF _Toc219406306 \h </w:instrText>
+          <w:instrText xml:space="preserve"> PAGEREF _Toc219441617 \h </w:instrText>
         </w:r>
         <w:r>
           <w:rPr>
@@ -1681,7 +1681,7 @@
           <w:sz w:val="24"/>
         </w:rPr>
       </w:pPr>
-      <w:hyperlink w:anchor="_Toc219406307" w:history="1">
+      <w:hyperlink w:anchor="_Toc219441618" w:history="1">
         <w:r>
           <w:rPr>
             <w:rStyle w:val="Hyperlink"/>
@@ -1724,7 +1724,7 @@
             <w:noProof/>
             <w:webHidden/>
           </w:rPr>
-          <w:instrText xml:space="preserve"> PAGEREF _Toc219406307 \h </w:instrText>
+          <w:instrText xml:space="preserve"> PAGEREF _Toc219441618 \h </w:instrText>
         </w:r>
         <w:r>
           <w:rPr>
@@ -1769,7 +1769,7 @@
           <w:sz w:val="24"/>
         </w:rPr>
       </w:pPr>
-      <w:hyperlink w:anchor="_Toc219406308" w:history="1">
+      <w:hyperlink w:anchor="_Toc219441619" w:history="1">
         <w:r>
           <w:rPr>
             <w:rStyle w:val="Hyperlink"/>
@@ -1815,7 +1815,7 @@
             <w:noProof/>
             <w:webHidden/>
           </w:rPr>
-          <w:instrText xml:space="preserve"> PAGEREF _Toc219406308 \h </w:instrText>
+          <w:instrText xml:space="preserve"> PAGEREF _Toc219441619 \h </w:instrText>
         </w:r>
         <w:r>
           <w:rPr>
@@ -1860,7 +1860,7 @@
           <w:sz w:val="24"/>
         </w:rPr>
       </w:pPr>
-      <w:hyperlink w:anchor="_Toc219406309" w:history="1">
+      <w:hyperlink w:anchor="_Toc219441620" w:history="1">
         <w:r>
           <w:rPr>
             <w:rStyle w:val="Hyperlink"/>
@@ -1903,7 +1903,7 @@
             <w:noProof/>
             <w:webHidden/>
           </w:rPr>
-          <w:instrText xml:space="preserve"> PAGEREF _Toc219406309 \h </w:instrText>
+          <w:instrText xml:space="preserve"> PAGEREF _Toc219441620 \h </w:instrText>
         </w:r>
         <w:r>
           <w:rPr>
@@ -1945,7 +1945,7 @@
           <w:sz w:val="24"/>
         </w:rPr>
       </w:pPr>
-      <w:hyperlink w:anchor="_Toc219406310" w:history="1">
+      <w:hyperlink w:anchor="_Toc219441621" w:history="1">
         <w:r>
           <w:rPr>
             <w:rStyle w:val="Hyperlink"/>
@@ -1988,7 +1988,7 @@
             <w:noProof/>
             <w:webHidden/>
           </w:rPr>
-          <w:instrText xml:space="preserve"> PAGEREF _Toc219406310 \h </w:instrText>
+          <w:instrText xml:space="preserve"> PAGEREF _Toc219441621 \h </w:instrText>
         </w:r>
         <w:r>
           <w:rPr>
@@ -2033,7 +2033,7 @@
           <w:sz w:val="24"/>
         </w:rPr>
       </w:pPr>
-      <w:hyperlink w:anchor="_Toc219406311" w:history="1">
+      <w:hyperlink w:anchor="_Toc219441622" w:history="1">
         <w:r>
           <w:rPr>
             <w:rStyle w:val="Hyperlink"/>
@@ -2077,7 +2077,7 @@
             <w:noProof/>
             <w:webHidden/>
           </w:rPr>
-          <w:instrText xml:space="preserve"> PAGEREF _Toc219406311 \h </w:instrText>
+          <w:instrText xml:space="preserve"> PAGEREF _Toc219441622 \h </w:instrText>
         </w:r>
         <w:r>
           <w:rPr>
@@ -2122,7 +2122,7 @@
           <w:sz w:val="24"/>
         </w:rPr>
       </w:pPr>
-      <w:hyperlink w:anchor="_Toc219406312" w:history="1">
+      <w:hyperlink w:anchor="_Toc219441623" w:history="1">
         <w:r>
           <w:rPr>
             <w:rStyle w:val="Hyperlink"/>
@@ -2168,7 +2168,7 @@
             <w:noProof/>
             <w:webHidden/>
           </w:rPr>
-          <w:instrText xml:space="preserve"> PAGEREF _Toc219406312 \h </w:instrText>
+          <w:instrText xml:space="preserve"> PAGEREF _Toc219441623 \h </w:instrText>
         </w:r>
         <w:r>
           <w:rPr>
@@ -2213,7 +2213,7 @@
           <w:sz w:val="24"/>
         </w:rPr>
       </w:pPr>
-      <w:hyperlink w:anchor="_Toc219406313" w:history="1">
+      <w:hyperlink w:anchor="_Toc219441624" w:history="1">
         <w:r>
           <w:rPr>
             <w:rStyle w:val="Hyperlink"/>
@@ -2259,7 +2259,7 @@
             <w:noProof/>
             <w:webHidden/>
           </w:rPr>
-          <w:instrText xml:space="preserve"> PAGEREF _Toc219406313 \h </w:instrText>
+          <w:instrText xml:space="preserve"> PAGEREF _Toc219441624 \h </w:instrText>
         </w:r>
         <w:r>
           <w:rPr>
@@ -2301,7 +2301,7 @@
           <w:sz w:val="24"/>
         </w:rPr>
       </w:pPr>
-      <w:hyperlink w:anchor="_Toc219406314" w:history="1">
+      <w:hyperlink w:anchor="_Toc219441625" w:history="1">
         <w:r>
           <w:rPr>
             <w:rStyle w:val="Hyperlink"/>
@@ -2345,7 +2345,7 @@
             <w:noProof/>
             <w:webHidden/>
           </w:rPr>
-          <w:instrText xml:space="preserve"> PAGEREF _Toc219406314 \h </w:instrText>
+          <w:instrText xml:space="preserve"> PAGEREF _Toc219441625 \h </w:instrText>
         </w:r>
         <w:r>
           <w:rPr>
@@ -2387,7 +2387,7 @@
           <w:sz w:val="24"/>
         </w:rPr>
       </w:pPr>
-      <w:hyperlink w:anchor="_Toc219406315" w:history="1">
+      <w:hyperlink w:anchor="_Toc219441626" w:history="1">
         <w:r>
           <w:rPr>
             <w:rStyle w:val="Hyperlink"/>
@@ -2430,7 +2430,7 @@
             <w:noProof/>
             <w:webHidden/>
           </w:rPr>
-          <w:instrText xml:space="preserve"> PAGEREF _Toc219406315 \h </w:instrText>
+          <w:instrText xml:space="preserve"> PAGEREF _Toc219441626 \h </w:instrText>
         </w:r>
         <w:r>
           <w:rPr>
@@ -2475,7 +2475,7 @@
           <w:sz w:val="24"/>
         </w:rPr>
       </w:pPr>
-      <w:hyperlink w:anchor="_Toc219406316" w:history="1">
+      <w:hyperlink w:anchor="_Toc219441627" w:history="1">
         <w:r>
           <w:rPr>
             <w:rStyle w:val="Hyperlink"/>
@@ -2518,7 +2518,7 @@
             <w:noProof/>
             <w:webHidden/>
           </w:rPr>
-          <w:instrText xml:space="preserve"> PAGEREF _Toc219406316 \h </w:instrText>
+          <w:instrText xml:space="preserve"> PAGEREF _Toc219441627 \h </w:instrText>
         </w:r>
         <w:r>
           <w:rPr>
@@ -2563,7 +2563,7 @@
           <w:sz w:val="24"/>
         </w:rPr>
       </w:pPr>
-      <w:hyperlink w:anchor="_Toc219406317" w:history="1">
+      <w:hyperlink w:anchor="_Toc219441628" w:history="1">
         <w:r>
           <w:rPr>
             <w:rStyle w:val="Hyperlink"/>
@@ -2606,7 +2606,7 @@
             <w:noProof/>
             <w:webHidden/>
           </w:rPr>
-          <w:instrText xml:space="preserve"> PAGEREF _Toc219406317 \h </w:instrText>
+          <w:instrText xml:space="preserve"> PAGEREF _Toc219441628 \h </w:instrText>
         </w:r>
         <w:r>
           <w:rPr>
@@ -2651,7 +2651,7 @@
           <w:sz w:val="24"/>
         </w:rPr>
       </w:pPr>
-      <w:hyperlink w:anchor="_Toc219406318" w:history="1">
+      <w:hyperlink w:anchor="_Toc219441629" w:history="1">
         <w:r>
           <w:rPr>
             <w:rStyle w:val="Hyperlink"/>
@@ -2694,7 +2694,7 @@
             <w:noProof/>
             <w:webHidden/>
           </w:rPr>
-          <w:instrText xml:space="preserve"> PAGEREF _Toc219406318 \h </w:instrText>
+          <w:instrText xml:space="preserve"> PAGEREF _Toc219441629 \h </w:instrText>
         </w:r>
         <w:r>
           <w:rPr>
@@ -2736,7 +2736,7 @@
           <w:sz w:val="24"/>
         </w:rPr>
       </w:pPr>
-      <w:hyperlink w:anchor="_Toc219406319" w:history="1">
+      <w:hyperlink w:anchor="_Toc219441630" w:history="1">
         <w:r>
           <w:rPr>
             <w:rStyle w:val="Hyperlink"/>
@@ -2780,7 +2780,7 @@
             <w:noProof/>
             <w:webHidden/>
           </w:rPr>
-          <w:instrText xml:space="preserve"> PAGEREF _Toc219406319 \h </w:instrText>
+          <w:instrText xml:space="preserve"> PAGEREF _Toc219441630 \h </w:instrText>
         </w:r>
         <w:r>
           <w:rPr>
@@ -2822,7 +2822,7 @@
           <w:sz w:val="24"/>
         </w:rPr>
       </w:pPr>
-      <w:hyperlink w:anchor="_Toc219406320" w:history="1">
+      <w:hyperlink w:anchor="_Toc219441631" w:history="1">
         <w:r>
           <w:rPr>
             <w:rStyle w:val="Hyperlink"/>
@@ -2865,7 +2865,7 @@
             <w:noProof/>
             <w:webHidden/>
           </w:rPr>
-          <w:instrText xml:space="preserve"> PAGEREF _Toc219406320 \h </w:instrText>
+          <w:instrText xml:space="preserve"> PAGEREF _Toc219441631 \h </w:instrText>
         </w:r>
         <w:r>
           <w:rPr>
@@ -2910,7 +2910,7 @@
           <w:sz w:val="24"/>
         </w:rPr>
       </w:pPr>
-      <w:hyperlink w:anchor="_Toc219406321" w:history="1">
+      <w:hyperlink w:anchor="_Toc219441632" w:history="1">
         <w:r>
           <w:rPr>
             <w:rStyle w:val="Hyperlink"/>
@@ -2953,7 +2953,7 @@
             <w:noProof/>
             <w:webHidden/>
           </w:rPr>
-          <w:instrText xml:space="preserve"> PAGEREF _Toc219406321 \h </w:instrText>
+          <w:instrText xml:space="preserve"> PAGEREF _Toc219441632 \h </w:instrText>
         </w:r>
         <w:r>
           <w:rPr>
@@ -2998,7 +2998,7 @@
           <w:sz w:val="24"/>
         </w:rPr>
       </w:pPr>
-      <w:hyperlink w:anchor="_Toc219406322" w:history="1">
+      <w:hyperlink w:anchor="_Toc219441633" w:history="1">
         <w:r>
           <w:rPr>
             <w:rStyle w:val="Hyperlink"/>
@@ -3041,7 +3041,7 @@
             <w:noProof/>
             <w:webHidden/>
           </w:rPr>
-          <w:instrText xml:space="preserve"> PAGEREF _Toc219406322 \h </w:instrText>
+          <w:instrText xml:space="preserve"> PAGEREF _Toc219441633 \h </w:instrText>
         </w:r>
         <w:r>
           <w:rPr>
@@ -3086,7 +3086,7 @@
           <w:sz w:val="24"/>
         </w:rPr>
       </w:pPr>
-      <w:hyperlink w:anchor="_Toc219406323" w:history="1">
+      <w:hyperlink w:anchor="_Toc219441634" w:history="1">
         <w:r>
           <w:rPr>
             <w:rStyle w:val="Hyperlink"/>
@@ -3129,7 +3129,7 @@
             <w:noProof/>
             <w:webHidden/>
           </w:rPr>
-          <w:instrText xml:space="preserve"> PAGEREF _Toc219406323 \h </w:instrText>
+          <w:instrText xml:space="preserve"> PAGEREF _Toc219441634 \h </w:instrText>
         </w:r>
         <w:r>
           <w:rPr>
@@ -3174,7 +3174,7 @@
           <w:sz w:val="24"/>
         </w:rPr>
       </w:pPr>
-      <w:hyperlink w:anchor="_Toc219406324" w:history="1">
+      <w:hyperlink w:anchor="_Toc219441635" w:history="1">
         <w:r>
           <w:rPr>
             <w:rStyle w:val="Hyperlink"/>
@@ -3217,7 +3217,7 @@
             <w:noProof/>
             <w:webHidden/>
           </w:rPr>
-          <w:instrText xml:space="preserve"> PAGEREF _Toc219406324 \h </w:instrText>
+          <w:instrText xml:space="preserve"> PAGEREF _Toc219441635 \h </w:instrText>
         </w:r>
         <w:r>
           <w:rPr>
@@ -3262,7 +3262,7 @@
           <w:sz w:val="24"/>
         </w:rPr>
       </w:pPr>
-      <w:hyperlink w:anchor="_Toc219406325" w:history="1">
+      <w:hyperlink w:anchor="_Toc219441636" w:history="1">
         <w:r>
           <w:rPr>
             <w:rStyle w:val="Hyperlink"/>
@@ -3305,7 +3305,7 @@
             <w:noProof/>
             <w:webHidden/>
           </w:rPr>
-          <w:instrText xml:space="preserve"> PAGEREF _Toc219406325 \h </w:instrText>
+          <w:instrText xml:space="preserve"> PAGEREF _Toc219441636 \h </w:instrText>
         </w:r>
         <w:r>
           <w:rPr>
@@ -3350,7 +3350,7 @@
           <w:sz w:val="24"/>
         </w:rPr>
       </w:pPr>
-      <w:hyperlink w:anchor="_Toc219406326" w:history="1">
+      <w:hyperlink w:anchor="_Toc219441637" w:history="1">
         <w:r>
           <w:rPr>
             <w:rStyle w:val="Hyperlink"/>
@@ -3393,7 +3393,7 @@
             <w:noProof/>
             <w:webHidden/>
           </w:rPr>
-          <w:instrText xml:space="preserve"> PAGEREF _Toc219406326 \h </w:instrText>
+          <w:instrText xml:space="preserve"> PAGEREF _Toc219441637 \h </w:instrText>
         </w:r>
         <w:r>
           <w:rPr>
@@ -3435,7 +3435,7 @@
           <w:sz w:val="24"/>
         </w:rPr>
       </w:pPr>
-      <w:hyperlink w:anchor="_Toc219406327" w:history="1">
+      <w:hyperlink w:anchor="_Toc219441638" w:history="1">
         <w:r>
           <w:rPr>
             <w:rStyle w:val="Hyperlink"/>
@@ -3478,7 +3478,7 @@
             <w:noProof/>
             <w:webHidden/>
           </w:rPr>
-          <w:instrText xml:space="preserve"> PAGEREF _Toc219406327 \h </w:instrText>
+          <w:instrText xml:space="preserve"> PAGEREF _Toc219441638 \h </w:instrText>
         </w:r>
         <w:r>
           <w:rPr>
@@ -3523,7 +3523,7 @@
           <w:sz w:val="24"/>
         </w:rPr>
       </w:pPr>
-      <w:hyperlink w:anchor="_Toc219406328" w:history="1">
+      <w:hyperlink w:anchor="_Toc219441639" w:history="1">
         <w:r>
           <w:rPr>
             <w:rStyle w:val="Hyperlink"/>
@@ -3566,7 +3566,7 @@
             <w:noProof/>
             <w:webHidden/>
           </w:rPr>
-          <w:instrText xml:space="preserve"> PAGEREF _Toc219406328 \h </w:instrText>
+          <w:instrText xml:space="preserve"> PAGEREF _Toc219441639 \h </w:instrText>
         </w:r>
         <w:r>
           <w:rPr>
@@ -3611,7 +3611,7 @@
           <w:sz w:val="24"/>
         </w:rPr>
       </w:pPr>
-      <w:hyperlink w:anchor="_Toc219406329" w:history="1">
+      <w:hyperlink w:anchor="_Toc219441640" w:history="1">
         <w:r>
           <w:rPr>
             <w:rStyle w:val="Hyperlink"/>
@@ -3654,7 +3654,7 @@
             <w:noProof/>
             <w:webHidden/>
           </w:rPr>
-          <w:instrText xml:space="preserve"> PAGEREF _Toc219406329 \h </w:instrText>
+          <w:instrText xml:space="preserve"> PAGEREF _Toc219441640 \h </w:instrText>
         </w:r>
         <w:r>
           <w:rPr>
@@ -3699,7 +3699,7 @@
           <w:sz w:val="24"/>
         </w:rPr>
       </w:pPr>
-      <w:hyperlink w:anchor="_Toc219406330" w:history="1">
+      <w:hyperlink w:anchor="_Toc219441641" w:history="1">
         <w:r>
           <w:rPr>
             <w:rStyle w:val="Hyperlink"/>
@@ -3742,7 +3742,7 @@
             <w:noProof/>
             <w:webHidden/>
           </w:rPr>
-          <w:instrText xml:space="preserve"> PAGEREF _Toc219406330 \h </w:instrText>
+          <w:instrText xml:space="preserve"> PAGEREF _Toc219441641 \h </w:instrText>
         </w:r>
         <w:r>
           <w:rPr>
@@ -3784,7 +3784,7 @@
           <w:sz w:val="24"/>
         </w:rPr>
       </w:pPr>
-      <w:hyperlink w:anchor="_Toc219406331" w:history="1">
+      <w:hyperlink w:anchor="_Toc219441642" w:history="1">
         <w:r>
           <w:rPr>
             <w:rStyle w:val="Hyperlink"/>
@@ -3828,7 +3828,7 @@
             <w:noProof/>
             <w:webHidden/>
           </w:rPr>
-          <w:instrText xml:space="preserve"> PAGEREF _Toc219406331 \h </w:instrText>
+          <w:instrText xml:space="preserve"> PAGEREF _Toc219441642 \h </w:instrText>
         </w:r>
         <w:r>
           <w:rPr>
@@ -3870,7 +3870,7 @@
           <w:sz w:val="24"/>
         </w:rPr>
       </w:pPr>
-      <w:hyperlink w:anchor="_Toc219406332" w:history="1">
+      <w:hyperlink w:anchor="_Toc219441643" w:history="1">
         <w:r>
           <w:rPr>
             <w:rStyle w:val="Hyperlink"/>
@@ -3913,7 +3913,7 @@
             <w:noProof/>
             <w:webHidden/>
           </w:rPr>
-          <w:instrText xml:space="preserve"> PAGEREF _Toc219406332 \h </w:instrText>
+          <w:instrText xml:space="preserve"> PAGEREF _Toc219441643 \h </w:instrText>
         </w:r>
         <w:r>
           <w:rPr>
@@ -3955,7 +3955,7 @@
           <w:sz w:val="24"/>
         </w:rPr>
       </w:pPr>
-      <w:hyperlink w:anchor="_Toc219406333" w:history="1">
+      <w:hyperlink w:anchor="_Toc219441644" w:history="1">
         <w:r>
           <w:rPr>
             <w:rStyle w:val="Hyperlink"/>
@@ -3998,7 +3998,7 @@
             <w:noProof/>
             <w:webHidden/>
           </w:rPr>
-          <w:instrText xml:space="preserve"> PAGEREF _Toc219406333 \h </w:instrText>
+          <w:instrText xml:space="preserve"> PAGEREF _Toc219441644 \h </w:instrText>
         </w:r>
         <w:r>
           <w:rPr>
@@ -4040,7 +4040,7 @@
           <w:sz w:val="24"/>
         </w:rPr>
       </w:pPr>
-      <w:hyperlink w:anchor="_Toc219406334" w:history="1">
+      <w:hyperlink w:anchor="_Toc219441645" w:history="1">
         <w:r>
           <w:rPr>
             <w:rStyle w:val="Hyperlink"/>
@@ -4083,7 +4083,7 @@
             <w:noProof/>
             <w:webHidden/>
           </w:rPr>
-          <w:instrText xml:space="preserve"> PAGEREF _Toc219406334 \h </w:instrText>
+          <w:instrText xml:space="preserve"> PAGEREF _Toc219441645 \h </w:instrText>
         </w:r>
         <w:r>
           <w:rPr>
@@ -4125,7 +4125,7 @@
           <w:sz w:val="24"/>
         </w:rPr>
       </w:pPr>
-      <w:hyperlink w:anchor="_Toc219406335" w:history="1">
+      <w:hyperlink w:anchor="_Toc219441646" w:history="1">
         <w:r>
           <w:rPr>
             <w:rStyle w:val="Hyperlink"/>
@@ -4169,7 +4169,7 @@
             <w:noProof/>
             <w:webHidden/>
           </w:rPr>
-          <w:instrText xml:space="preserve"> PAGEREF _Toc219406335 \h </w:instrText>
+          <w:instrText xml:space="preserve"> PAGEREF _Toc219441646 \h </w:instrText>
         </w:r>
         <w:r>
           <w:rPr>
@@ -4209,7 +4209,7 @@
           <w:noProof/>
         </w:rPr>
       </w:pPr>
-      <w:hyperlink w:anchor="_Toc219406336" w:history="1">
+      <w:hyperlink w:anchor="_Toc219441647" w:history="1">
         <w:r>
           <w:rPr>
             <w:rStyle w:val="Hyperlink"/>
@@ -4252,7 +4252,7 @@
             <w:noProof/>
             <w:webHidden/>
           </w:rPr>
-          <w:instrText xml:space="preserve"> PAGEREF _Toc219406336 \h </w:instrText>
+          <w:instrText xml:space="preserve"> PAGEREF _Toc219441647 \h </w:instrText>
         </w:r>
         <w:r>
           <w:rPr>
@@ -4283,20 +4283,26 @@
         </w:r>
       </w:hyperlink>
     </w:p>
-    <w:p/>
-    <w:p/>
-    <w:p/>
-    <w:p/>
-    <w:p/>
-    <w:p/>
-    <w:p/>
-    <w:p/>
-    <w:p/>
-    <w:p/>
-    <w:p/>
-    <w:p>
-      <w:pPr>
-        <w:spacing w:before="0" w:after="360"/>
+    <w:p>
+      <w:pPr>
+        <w:spacing w:before="0" w:after="160" w:line="278" w:lineRule="auto"/>
+        <w:jc w:val="left"/>
+        <w:rPr>
+          <w:rStyle w:val="Hyperlink"/>
+          <w:b/>
+          <w:noProof/>
+        </w:rPr>
+      </w:pPr>
+      <w:r>
+        <w:rPr>
+          <w:rStyle w:val="Hyperlink"/>
+          <w:noProof/>
+        </w:rPr>
+        <w:br w:type="page"/>
+      </w:r>
+    </w:p>
+    <w:p>
+      <w:pPr>
         <w:jc w:val="center"/>
         <w:rPr>
           <w:rFonts w:cs="Times New Roman"/>
@@ -4306,12 +4312,18 @@
           <w:szCs w:val="28"/>
         </w:rPr>
       </w:pPr>
-    </w:p>
-    <w:p/>
-    <w:p>
-      <w:pPr>
-        <w:spacing w:before="0" w:after="360"/>
-        <w:jc w:val="center"/>
+      <w:r>
+        <w:rPr>
+          <w:rFonts w:cs="Times New Roman"/>
+          <w:b/>
+          <w:bCs/>
+          <w:szCs w:val="26"/>
+        </w:rPr>
+        <w:lastRenderedPageBreak/>
+        <w:fldChar w:fldCharType="end"/>
+      </w:r>
+      <w:bookmarkStart w:id="1" w:name="_Hlk219407303"/>
+      <w:r>
         <w:rPr>
           <w:rFonts w:cs="Times New Roman"/>
           <w:b/>
@@ -4319,18 +4331,8 @@
           <w:sz w:val="28"/>
           <w:szCs w:val="28"/>
         </w:rPr>
-      </w:pPr>
-      <w:r>
-        <w:rPr>
-          <w:rFonts w:cs="Times New Roman"/>
-          <w:b/>
-          <w:bCs/>
-          <w:szCs w:val="26"/>
-        </w:rPr>
-        <w:lastRenderedPageBreak/>
-        <w:fldChar w:fldCharType="end"/>
-      </w:r>
-      <w:bookmarkStart w:id="1" w:name="_Hlk219407303"/>
+        <w:t xml:space="preserve"> </w:t>
+      </w:r>
       <w:r>
         <w:rPr>
           <w:rFonts w:cs="Times New Roman"/>
@@ -4339,8 +4341,22 @@
           <w:sz w:val="28"/>
           <w:szCs w:val="28"/>
         </w:rPr>
-        <w:t xml:space="preserve"> </w:t>
-      </w:r>
+        <w:t>DANH MỤC BẢNG, HÌNH, ẢNH, ĐỒ THỊ</w:t>
+      </w:r>
+      <w:bookmarkEnd w:id="1"/>
+    </w:p>
+    <w:p>
+      <w:pPr>
+        <w:pStyle w:val="TableofFigures"/>
+        <w:tabs>
+          <w:tab w:val="right" w:leader="dot" w:pos="9345"/>
+        </w:tabs>
+        <w:rPr>
+          <w:rFonts w:asciiTheme="minorHAnsi" w:eastAsiaTheme="minorEastAsia" w:hAnsiTheme="minorHAnsi"/>
+          <w:noProof/>
+          <w:sz w:val="24"/>
+        </w:rPr>
+      </w:pPr>
       <w:r>
         <w:rPr>
           <w:rFonts w:cs="Times New Roman"/>
@@ -4349,22 +4365,8 @@
           <w:sz w:val="28"/>
           <w:szCs w:val="28"/>
         </w:rPr>
-        <w:t>DANH MỤC BẢNG, HÌNH, ẢNH, ĐỒ THỊ</w:t>
-      </w:r>
-      <w:bookmarkEnd w:id="1"/>
-    </w:p>
-    <w:p>
-      <w:pPr>
-        <w:pStyle w:val="TableofFigures"/>
-        <w:tabs>
-          <w:tab w:val="right" w:leader="dot" w:pos="9345"/>
-        </w:tabs>
-        <w:rPr>
-          <w:rFonts w:asciiTheme="minorHAnsi" w:eastAsiaTheme="minorEastAsia" w:hAnsiTheme="minorHAnsi"/>
-          <w:noProof/>
-          <w:sz w:val="24"/>
-        </w:rPr>
-      </w:pPr>
+        <w:fldChar w:fldCharType="begin"/>
+      </w:r>
       <w:r>
         <w:rPr>
           <w:rFonts w:cs="Times New Roman"/>
@@ -4373,7 +4375,7 @@
           <w:sz w:val="28"/>
           <w:szCs w:val="28"/>
         </w:rPr>
-        <w:fldChar w:fldCharType="begin"/>
+        <w:instrText xml:space="preserve"> TOC \h \z \c "Bảng" </w:instrText>
       </w:r>
       <w:r>
         <w:rPr>
@@ -4383,8 +4385,133 @@
           <w:sz w:val="28"/>
           <w:szCs w:val="28"/>
         </w:rPr>
-        <w:instrText xml:space="preserve"> TOC \h \z \c "Bảng" </w:instrText>
-      </w:r>
+        <w:fldChar w:fldCharType="separate"/>
+      </w:r>
+      <w:hyperlink w:anchor="_Toc219407505" w:history="1">
+        <w:r>
+          <w:rPr>
+            <w:rStyle w:val="Hyperlink"/>
+            <w:noProof/>
+          </w:rPr>
+          <w:t>Bảng 1: Phân công công việc</w:t>
+        </w:r>
+        <w:r>
+          <w:rPr>
+            <w:noProof/>
+            <w:webHidden/>
+          </w:rPr>
+          <w:tab/>
+        </w:r>
+        <w:r>
+          <w:rPr>
+            <w:noProof/>
+            <w:webHidden/>
+          </w:rPr>
+          <w:fldChar w:fldCharType="begin"/>
+        </w:r>
+        <w:r>
+          <w:rPr>
+            <w:noProof/>
+            <w:webHidden/>
+          </w:rPr>
+          <w:instrText xml:space="preserve"> PAGEREF _Toc219407505 \h </w:instrText>
+        </w:r>
+        <w:r>
+          <w:rPr>
+            <w:noProof/>
+            <w:webHidden/>
+          </w:rPr>
+        </w:r>
+        <w:r>
+          <w:rPr>
+            <w:noProof/>
+            <w:webHidden/>
+          </w:rPr>
+          <w:fldChar w:fldCharType="separate"/>
+        </w:r>
+        <w:r>
+          <w:rPr>
+            <w:noProof/>
+            <w:webHidden/>
+          </w:rPr>
+          <w:t>5</w:t>
+        </w:r>
+        <w:r>
+          <w:rPr>
+            <w:noProof/>
+            <w:webHidden/>
+          </w:rPr>
+          <w:fldChar w:fldCharType="end"/>
+        </w:r>
+      </w:hyperlink>
+    </w:p>
+    <w:p>
+      <w:pPr>
+        <w:pStyle w:val="TableofFigures"/>
+        <w:tabs>
+          <w:tab w:val="right" w:leader="dot" w:pos="9345"/>
+        </w:tabs>
+        <w:rPr>
+          <w:noProof/>
+        </w:rPr>
+      </w:pPr>
+      <w:hyperlink w:anchor="_Toc219407506" w:history="1">
+        <w:r>
+          <w:rPr>
+            <w:rStyle w:val="Hyperlink"/>
+            <w:noProof/>
+          </w:rPr>
+          <w:t>Bảng 2 Sự thay đổi kích thước đầu ra kết quả qua các lớp tích chập</w:t>
+        </w:r>
+        <w:r>
+          <w:rPr>
+            <w:noProof/>
+            <w:webHidden/>
+          </w:rPr>
+          <w:tab/>
+        </w:r>
+        <w:r>
+          <w:rPr>
+            <w:noProof/>
+            <w:webHidden/>
+          </w:rPr>
+          <w:fldChar w:fldCharType="begin"/>
+        </w:r>
+        <w:r>
+          <w:rPr>
+            <w:noProof/>
+            <w:webHidden/>
+          </w:rPr>
+          <w:instrText xml:space="preserve"> PAGEREF _Toc219407506 \h </w:instrText>
+        </w:r>
+        <w:r>
+          <w:rPr>
+            <w:noProof/>
+            <w:webHidden/>
+          </w:rPr>
+        </w:r>
+        <w:r>
+          <w:rPr>
+            <w:noProof/>
+            <w:webHidden/>
+          </w:rPr>
+          <w:fldChar w:fldCharType="separate"/>
+        </w:r>
+        <w:r>
+          <w:rPr>
+            <w:noProof/>
+            <w:webHidden/>
+          </w:rPr>
+          <w:t>27</w:t>
+        </w:r>
+        <w:r>
+          <w:rPr>
+            <w:noProof/>
+            <w:webHidden/>
+          </w:rPr>
+          <w:fldChar w:fldCharType="end"/>
+        </w:r>
+      </w:hyperlink>
       <w:r>
         <w:rPr>
           <w:rFonts w:cs="Times New Roman"/>
@@ -4393,133 +4520,8 @@
           <w:sz w:val="28"/>
           <w:szCs w:val="28"/>
         </w:rPr>
-        <w:fldChar w:fldCharType="separate"/>
-      </w:r>
-      <w:hyperlink w:anchor="_Toc219407505" w:history="1">
-        <w:r>
-          <w:rPr>
-            <w:rStyle w:val="Hyperlink"/>
-            <w:noProof/>
-          </w:rPr>
-          <w:t>Bảng 1: Phân công công việc</w:t>
-        </w:r>
-        <w:r>
-          <w:rPr>
-            <w:noProof/>
-            <w:webHidden/>
-          </w:rPr>
-          <w:tab/>
-        </w:r>
-        <w:r>
-          <w:rPr>
-            <w:noProof/>
-            <w:webHidden/>
-          </w:rPr>
-          <w:fldChar w:fldCharType="begin"/>
-        </w:r>
-        <w:r>
-          <w:rPr>
-            <w:noProof/>
-            <w:webHidden/>
-          </w:rPr>
-          <w:instrText xml:space="preserve"> PAGEREF _Toc219407505 \h </w:instrText>
-        </w:r>
-        <w:r>
-          <w:rPr>
-            <w:noProof/>
-            <w:webHidden/>
-          </w:rPr>
-        </w:r>
-        <w:r>
-          <w:rPr>
-            <w:noProof/>
-            <w:webHidden/>
-          </w:rPr>
-          <w:fldChar w:fldCharType="separate"/>
-        </w:r>
-        <w:r>
-          <w:rPr>
-            <w:noProof/>
-            <w:webHidden/>
-          </w:rPr>
-          <w:t>5</w:t>
-        </w:r>
-        <w:r>
-          <w:rPr>
-            <w:noProof/>
-            <w:webHidden/>
-          </w:rPr>
-          <w:fldChar w:fldCharType="end"/>
-        </w:r>
-      </w:hyperlink>
-    </w:p>
-    <w:p>
-      <w:pPr>
-        <w:pStyle w:val="TableofFigures"/>
-        <w:tabs>
-          <w:tab w:val="right" w:leader="dot" w:pos="9345"/>
-        </w:tabs>
-        <w:rPr>
-          <w:noProof/>
-        </w:rPr>
-      </w:pPr>
-      <w:hyperlink w:anchor="_Toc219407506" w:history="1">
-        <w:r>
-          <w:rPr>
-            <w:rStyle w:val="Hyperlink"/>
-            <w:noProof/>
-          </w:rPr>
-          <w:t>Bảng 2 Sự thay đổi kích thước đầu ra kết quả qua các lớp tích chập</w:t>
-        </w:r>
-        <w:r>
-          <w:rPr>
-            <w:noProof/>
-            <w:webHidden/>
-          </w:rPr>
-          <w:tab/>
-        </w:r>
-        <w:r>
-          <w:rPr>
-            <w:noProof/>
-            <w:webHidden/>
-          </w:rPr>
-          <w:fldChar w:fldCharType="begin"/>
-        </w:r>
-        <w:r>
-          <w:rPr>
-            <w:noProof/>
-            <w:webHidden/>
-          </w:rPr>
-          <w:instrText xml:space="preserve"> PAGEREF _Toc219407506 \h </w:instrText>
-        </w:r>
-        <w:r>
-          <w:rPr>
-            <w:noProof/>
-            <w:webHidden/>
-          </w:rPr>
-        </w:r>
-        <w:r>
-          <w:rPr>
-            <w:noProof/>
-            <w:webHidden/>
-          </w:rPr>
-          <w:fldChar w:fldCharType="separate"/>
-        </w:r>
-        <w:r>
-          <w:rPr>
-            <w:noProof/>
-            <w:webHidden/>
-          </w:rPr>
-          <w:t>27</w:t>
-        </w:r>
-        <w:r>
-          <w:rPr>
-            <w:noProof/>
-            <w:webHidden/>
-          </w:rPr>
-          <w:fldChar w:fldCharType="end"/>
-        </w:r>
-      </w:hyperlink>
+        <w:fldChar w:fldCharType="end"/>
+      </w:r>
       <w:r>
         <w:rPr>
           <w:rFonts w:cs="Times New Roman"/>
@@ -4528,7 +4530,7 @@
           <w:sz w:val="28"/>
           <w:szCs w:val="28"/>
         </w:rPr>
-        <w:fldChar w:fldCharType="end"/>
+        <w:fldChar w:fldCharType="begin"/>
       </w:r>
       <w:r>
         <w:rPr>
@@ -4538,7 +4540,7 @@
           <w:sz w:val="28"/>
           <w:szCs w:val="28"/>
         </w:rPr>
-        <w:fldChar w:fldCharType="begin"/>
+        <w:instrText xml:space="preserve"> TOC \h \z \c "Hình" </w:instrText>
       </w:r>
       <w:r>
         <w:rPr>
@@ -4548,16 +4550,6 @@
           <w:sz w:val="28"/>
           <w:szCs w:val="28"/>
         </w:rPr>
-        <w:instrText xml:space="preserve"> TOC \h \z \c "Hình" </w:instrText>
-      </w:r>
-      <w:r>
-        <w:rPr>
-          <w:rFonts w:cs="Times New Roman"/>
-          <w:b/>
-          <w:bCs/>
-          <w:sz w:val="28"/>
-          <w:szCs w:val="28"/>
-        </w:rPr>
         <w:fldChar w:fldCharType="separate"/>
       </w:r>
     </w:p>
@@ -4573,7 +4565,7 @@
           <w:sz w:val="24"/>
         </w:rPr>
       </w:pPr>
-      <w:hyperlink w:anchor="_Toc219407524" w:history="1">
+      <w:hyperlink w:anchor="_Toc219441586" w:history="1">
         <w:r>
           <w:rPr>
             <w:rStyle w:val="Hyperlink"/>
@@ -4600,7 +4592,7 @@
             <w:noProof/>
             <w:webHidden/>
           </w:rPr>
-          <w:instrText xml:space="preserve"> PAGEREF _Toc219407524 \h </w:instrText>
+          <w:instrText xml:space="preserve"> PAGEREF _Toc219441586 \h </w:instrText>
         </w:r>
         <w:r>
           <w:rPr>
@@ -4643,7 +4635,7 @@
           <w:sz w:val="24"/>
         </w:rPr>
       </w:pPr>
-      <w:hyperlink w:anchor="_Toc219407525" w:history="1">
+      <w:hyperlink w:anchor="_Toc219441587" w:history="1">
         <w:r>
           <w:rPr>
             <w:rStyle w:val="Hyperlink"/>
@@ -4670,7 +4662,7 @@
             <w:noProof/>
             <w:webHidden/>
           </w:rPr>
-          <w:instrText xml:space="preserve"> PAGEREF _Toc219407525 \h </w:instrText>
+          <w:instrText xml:space="preserve"> PAGEREF _Toc219441587 \h </w:instrText>
         </w:r>
         <w:r>
           <w:rPr>
@@ -4713,7 +4705,7 @@
           <w:sz w:val="24"/>
         </w:rPr>
       </w:pPr>
-      <w:hyperlink w:anchor="_Toc219407526" w:history="1">
+      <w:hyperlink w:anchor="_Toc219441588" w:history="1">
         <w:r>
           <w:rPr>
             <w:rStyle w:val="Hyperlink"/>
@@ -4740,7 +4732,7 @@
             <w:noProof/>
             <w:webHidden/>
           </w:rPr>
-          <w:instrText xml:space="preserve"> PAGEREF _Toc219407526 \h </w:instrText>
+          <w:instrText xml:space="preserve"> PAGEREF _Toc219441588 \h </w:instrText>
         </w:r>
         <w:r>
           <w:rPr>
@@ -4783,7 +4775,7 @@
           <w:sz w:val="24"/>
         </w:rPr>
       </w:pPr>
-      <w:hyperlink w:anchor="_Toc219407527" w:history="1">
+      <w:hyperlink w:anchor="_Toc219441589" w:history="1">
         <w:r>
           <w:rPr>
             <w:rStyle w:val="Hyperlink"/>
@@ -4810,7 +4802,7 @@
             <w:noProof/>
             <w:webHidden/>
           </w:rPr>
-          <w:instrText xml:space="preserve"> PAGEREF _Toc219407527 \h </w:instrText>
+          <w:instrText xml:space="preserve"> PAGEREF _Toc219441589 \h </w:instrText>
         </w:r>
         <w:r>
           <w:rPr>
@@ -4853,7 +4845,7 @@
           <w:sz w:val="24"/>
         </w:rPr>
       </w:pPr>
-      <w:hyperlink w:anchor="_Toc219407528" w:history="1">
+      <w:hyperlink w:anchor="_Toc219441590" w:history="1">
         <w:r>
           <w:rPr>
             <w:rStyle w:val="Hyperlink"/>
@@ -4880,7 +4872,7 @@
             <w:noProof/>
             <w:webHidden/>
           </w:rPr>
-          <w:instrText xml:space="preserve"> PAGEREF _Toc219407528 \h </w:instrText>
+          <w:instrText xml:space="preserve"> PAGEREF _Toc219441590 \h </w:instrText>
         </w:r>
         <w:r>
           <w:rPr>
@@ -4923,7 +4915,7 @@
           <w:sz w:val="24"/>
         </w:rPr>
       </w:pPr>
-      <w:hyperlink w:anchor="_Toc219407529" w:history="1">
+      <w:hyperlink w:anchor="_Toc219441591" w:history="1">
         <w:r>
           <w:rPr>
             <w:rStyle w:val="Hyperlink"/>
@@ -4950,7 +4942,7 @@
             <w:noProof/>
             <w:webHidden/>
           </w:rPr>
-          <w:instrText xml:space="preserve"> PAGEREF _Toc219407529 \h </w:instrText>
+          <w:instrText xml:space="preserve"> PAGEREF _Toc219441591 \h </w:instrText>
         </w:r>
         <w:r>
           <w:rPr>
@@ -4993,7 +4985,7 @@
           <w:sz w:val="24"/>
         </w:rPr>
       </w:pPr>
-      <w:hyperlink w:anchor="_Toc219407530" w:history="1">
+      <w:hyperlink w:anchor="_Toc219441592" w:history="1">
         <w:r>
           <w:rPr>
             <w:rStyle w:val="Hyperlink"/>
@@ -5020,7 +5012,7 @@
             <w:noProof/>
             <w:webHidden/>
           </w:rPr>
-          <w:instrText xml:space="preserve"> PAGEREF _Toc219407530 \h </w:instrText>
+          <w:instrText xml:space="preserve"> PAGEREF _Toc219441592 \h </w:instrText>
         </w:r>
         <w:r>
           <w:rPr>
@@ -5063,7 +5055,7 @@
           <w:sz w:val="24"/>
         </w:rPr>
       </w:pPr>
-      <w:hyperlink w:anchor="_Toc219407531" w:history="1">
+      <w:hyperlink w:anchor="_Toc219441593" w:history="1">
         <w:r>
           <w:rPr>
             <w:rStyle w:val="Hyperlink"/>
@@ -5090,7 +5082,7 @@
             <w:noProof/>
             <w:webHidden/>
           </w:rPr>
-          <w:instrText xml:space="preserve"> PAGEREF _Toc219407531 \h </w:instrText>
+          <w:instrText xml:space="preserve"> PAGEREF _Toc219441593 \h </w:instrText>
         </w:r>
         <w:r>
           <w:rPr>
@@ -5133,7 +5125,7 @@
           <w:sz w:val="24"/>
         </w:rPr>
       </w:pPr>
-      <w:hyperlink w:anchor="_Toc219407532" w:history="1">
+      <w:hyperlink w:anchor="_Toc219441594" w:history="1">
         <w:r>
           <w:rPr>
             <w:rStyle w:val="Hyperlink"/>
@@ -5160,7 +5152,7 @@
             <w:noProof/>
             <w:webHidden/>
           </w:rPr>
-          <w:instrText xml:space="preserve"> PAGEREF _Toc219407532 \h </w:instrText>
+          <w:instrText xml:space="preserve"> PAGEREF _Toc219441594 \h </w:instrText>
         </w:r>
         <w:r>
           <w:rPr>
@@ -5203,7 +5195,7 @@
           <w:sz w:val="24"/>
         </w:rPr>
       </w:pPr>
-      <w:hyperlink w:anchor="_Toc219407533" w:history="1">
+      <w:hyperlink w:anchor="_Toc219441595" w:history="1">
         <w:r>
           <w:rPr>
             <w:rStyle w:val="Hyperlink"/>
@@ -5230,7 +5222,7 @@
             <w:noProof/>
             <w:webHidden/>
           </w:rPr>
-          <w:instrText xml:space="preserve"> PAGEREF _Toc219407533 \h </w:instrText>
+          <w:instrText xml:space="preserve"> PAGEREF _Toc219441595 \h </w:instrText>
         </w:r>
         <w:r>
           <w:rPr>
@@ -5273,7 +5265,7 @@
           <w:sz w:val="24"/>
         </w:rPr>
       </w:pPr>
-      <w:hyperlink w:anchor="_Toc219407534" w:history="1">
+      <w:hyperlink w:anchor="_Toc219441596" w:history="1">
         <w:r>
           <w:rPr>
             <w:rStyle w:val="Hyperlink"/>
@@ -5300,7 +5292,7 @@
             <w:noProof/>
             <w:webHidden/>
           </w:rPr>
-          <w:instrText xml:space="preserve"> PAGEREF _Toc219407534 \h </w:instrText>
+          <w:instrText xml:space="preserve"> PAGEREF _Toc219441596 \h </w:instrText>
         </w:r>
         <w:r>
           <w:rPr>
@@ -5343,7 +5335,7 @@
           <w:sz w:val="24"/>
         </w:rPr>
       </w:pPr>
-      <w:hyperlink w:anchor="_Toc219407535" w:history="1">
+      <w:hyperlink w:anchor="_Toc219441597" w:history="1">
         <w:r>
           <w:rPr>
             <w:rStyle w:val="Hyperlink"/>
@@ -5370,7 +5362,7 @@
             <w:noProof/>
             <w:webHidden/>
           </w:rPr>
-          <w:instrText xml:space="preserve"> PAGEREF _Toc219407535 \h </w:instrText>
+          <w:instrText xml:space="preserve"> PAGEREF _Toc219441597 \h </w:instrText>
         </w:r>
         <w:r>
           <w:rPr>
@@ -5413,7 +5405,7 @@
           <w:sz w:val="24"/>
         </w:rPr>
       </w:pPr>
-      <w:hyperlink w:anchor="_Toc219407536" w:history="1">
+      <w:hyperlink w:anchor="_Toc219441598" w:history="1">
         <w:r>
           <w:rPr>
             <w:rStyle w:val="Hyperlink"/>
@@ -5440,7 +5432,7 @@
             <w:noProof/>
             <w:webHidden/>
           </w:rPr>
-          <w:instrText xml:space="preserve"> PAGEREF _Toc219407536 \h </w:instrText>
+          <w:instrText xml:space="preserve"> PAGEREF _Toc219441598 \h </w:instrText>
         </w:r>
         <w:r>
           <w:rPr>
@@ -5483,7 +5475,7 @@
           <w:sz w:val="24"/>
         </w:rPr>
       </w:pPr>
-      <w:hyperlink w:anchor="_Toc219407537" w:history="1">
+      <w:hyperlink w:anchor="_Toc219441599" w:history="1">
         <w:r>
           <w:rPr>
             <w:rStyle w:val="Hyperlink"/>
@@ -5510,7 +5502,7 @@
             <w:noProof/>
             <w:webHidden/>
           </w:rPr>
-          <w:instrText xml:space="preserve"> PAGEREF _Toc219407537 \h </w:instrText>
+          <w:instrText xml:space="preserve"> PAGEREF _Toc219441599 \h </w:instrText>
         </w:r>
         <w:r>
           <w:rPr>
@@ -5553,7 +5545,7 @@
           <w:sz w:val="24"/>
         </w:rPr>
       </w:pPr>
-      <w:hyperlink w:anchor="_Toc219407538" w:history="1">
+      <w:hyperlink w:anchor="_Toc219441600" w:history="1">
         <w:r>
           <w:rPr>
             <w:rStyle w:val="Hyperlink"/>
@@ -5580,7 +5572,7 @@
             <w:noProof/>
             <w:webHidden/>
           </w:rPr>
-          <w:instrText xml:space="preserve"> PAGEREF _Toc219407538 \h </w:instrText>
+          <w:instrText xml:space="preserve"> PAGEREF _Toc219441600 \h </w:instrText>
         </w:r>
         <w:r>
           <w:rPr>
@@ -5623,13 +5615,13 @@
           <w:sz w:val="24"/>
         </w:rPr>
       </w:pPr>
-      <w:hyperlink w:anchor="_Toc219407539" w:history="1">
+      <w:hyperlink w:anchor="_Toc219441601" w:history="1">
         <w:r>
           <w:rPr>
             <w:rStyle w:val="Hyperlink"/>
             <w:noProof/>
           </w:rPr>
-          <w:t>Hình 5.8 Phương pháp hạ dốc sử dụng quán tính (Momentum)</w:t>
+          <w:t>Hình 5.8 Minh họa phương pháp hạ dốc có sử dụng quán tính (Momentum)</w:t>
         </w:r>
         <w:r>
           <w:rPr>
@@ -5650,7 +5642,7 @@
             <w:noProof/>
             <w:webHidden/>
           </w:rPr>
-          <w:instrText xml:space="preserve"> PAGEREF _Toc219407539 \h </w:instrText>
+          <w:instrText xml:space="preserve"> PAGEREF _Toc219441601 \h </w:instrText>
         </w:r>
         <w:r>
           <w:rPr>
@@ -5693,7 +5685,7 @@
           <w:sz w:val="24"/>
         </w:rPr>
       </w:pPr>
-      <w:hyperlink w:anchor="_Toc219407540" w:history="1">
+      <w:hyperlink w:anchor="_Toc219441602" w:history="1">
         <w:r>
           <w:rPr>
             <w:rStyle w:val="Hyperlink"/>
@@ -5720,7 +5712,7 @@
             <w:noProof/>
             <w:webHidden/>
           </w:rPr>
-          <w:instrText xml:space="preserve"> PAGEREF _Toc219407540 \h </w:instrText>
+          <w:instrText xml:space="preserve"> PAGEREF _Toc219441602 \h </w:instrText>
         </w:r>
         <w:r>
           <w:rPr>
@@ -5763,7 +5755,7 @@
           <w:sz w:val="24"/>
         </w:rPr>
       </w:pPr>
-      <w:hyperlink w:anchor="_Toc219407541" w:history="1">
+      <w:hyperlink w:anchor="_Toc219441603" w:history="1">
         <w:r>
           <w:rPr>
             <w:rStyle w:val="Hyperlink"/>
@@ -5790,7 +5782,7 @@
             <w:noProof/>
             <w:webHidden/>
           </w:rPr>
-          <w:instrText xml:space="preserve"> PAGEREF _Toc219407541 \h </w:instrText>
+          <w:instrText xml:space="preserve"> PAGEREF _Toc219441603 \h </w:instrText>
         </w:r>
         <w:r>
           <w:rPr>
@@ -5833,7 +5825,7 @@
           <w:sz w:val="24"/>
         </w:rPr>
       </w:pPr>
-      <w:hyperlink w:anchor="_Toc219407542" w:history="1">
+      <w:hyperlink w:anchor="_Toc219441604" w:history="1">
         <w:r>
           <w:rPr>
             <w:rStyle w:val="Hyperlink"/>
@@ -5860,7 +5852,7 @@
             <w:noProof/>
             <w:webHidden/>
           </w:rPr>
-          <w:instrText xml:space="preserve"> PAGEREF _Toc219407542 \h </w:instrText>
+          <w:instrText xml:space="preserve"> PAGEREF _Toc219441604 \h </w:instrText>
         </w:r>
         <w:r>
           <w:rPr>
@@ -5903,7 +5895,7 @@
           <w:sz w:val="24"/>
         </w:rPr>
       </w:pPr>
-      <w:hyperlink w:anchor="_Toc219407543" w:history="1">
+      <w:hyperlink w:anchor="_Toc219441605" w:history="1">
         <w:r>
           <w:rPr>
             <w:rStyle w:val="Hyperlink"/>
@@ -5930,7 +5922,7 @@
             <w:noProof/>
             <w:webHidden/>
           </w:rPr>
-          <w:instrText xml:space="preserve"> PAGEREF _Toc219407543 \h </w:instrText>
+          <w:instrText xml:space="preserve"> PAGEREF _Toc219441605 \h </w:instrText>
         </w:r>
         <w:r>
           <w:rPr>
@@ -6761,14 +6753,27 @@
       <w:r>
         <w:t xml:space="preserve">Bảng </w:t>
       </w:r>
-      <w:fldSimple w:instr=" SEQ Bảng \* ARABIC ">
-        <w:r>
-          <w:rPr>
-            <w:noProof/>
-          </w:rPr>
-          <w:t>1</w:t>
-        </w:r>
-      </w:fldSimple>
+      <w:r>
+        <w:fldChar w:fldCharType="begin"/>
+      </w:r>
+      <w:r>
+        <w:instrText xml:space="preserve"> SEQ Bảng \* ARABIC </w:instrText>
+      </w:r>
+      <w:r>
+        <w:fldChar w:fldCharType="separate"/>
+      </w:r>
+      <w:r>
+        <w:rPr>
+          <w:noProof/>
+        </w:rPr>
+        <w:t>1</w:t>
+      </w:r>
+      <w:r>
+        <w:rPr>
+          <w:noProof/>
+        </w:rPr>
+        <w:fldChar w:fldCharType="end"/>
+      </w:r>
       <w:r>
         <w:t>: Phân công công việc</w:t>
       </w:r>
@@ -6806,7 +6811,7 @@
       <w:bookmarkStart w:id="10" w:name="_Toc217427403"/>
       <w:bookmarkStart w:id="11" w:name="_Toc217535861"/>
       <w:bookmarkStart w:id="12" w:name="_Toc218374024"/>
-      <w:bookmarkStart w:id="13" w:name="_Toc219406295"/>
+      <w:bookmarkStart w:id="13" w:name="_Toc219441606"/>
       <w:r>
         <w:lastRenderedPageBreak/>
         <w:t>Tổng quan dự án</w:t>
@@ -6832,7 +6837,7 @@
       <w:bookmarkStart w:id="18" w:name="_Toc217427404"/>
       <w:bookmarkStart w:id="19" w:name="_Toc217535862"/>
       <w:bookmarkStart w:id="20" w:name="_Toc218374025"/>
-      <w:bookmarkStart w:id="21" w:name="_Toc219406296"/>
+      <w:bookmarkStart w:id="21" w:name="_Toc219441607"/>
       <w:r>
         <w:t>Giới thiệu về dự án</w:t>
       </w:r>
@@ -6901,7 +6906,7 @@
       <w:bookmarkStart w:id="25" w:name="_Toc217427405"/>
       <w:bookmarkStart w:id="26" w:name="_Toc217535863"/>
       <w:bookmarkStart w:id="27" w:name="_Toc218374026"/>
-      <w:bookmarkStart w:id="28" w:name="_Toc219406297"/>
+      <w:bookmarkStart w:id="28" w:name="_Toc219441608"/>
       <w:r>
         <w:t>Mục tiêu của dự án</w:t>
       </w:r>
@@ -6927,7 +6932,7 @@
       </w:pPr>
       <w:bookmarkStart w:id="29" w:name="_Toc193712724"/>
       <w:bookmarkStart w:id="30" w:name="_Toc193712796"/>
-      <w:bookmarkStart w:id="31" w:name="_Toc219406298"/>
+      <w:bookmarkStart w:id="31" w:name="_Toc219441609"/>
       <w:r>
         <w:t>Một số dự án liên quan</w:t>
       </w:r>
@@ -7030,7 +7035,7 @@
       <w:bookmarkStart w:id="36" w:name="_Toc217427406"/>
       <w:bookmarkStart w:id="37" w:name="_Toc217535864"/>
       <w:bookmarkStart w:id="38" w:name="_Toc218374027"/>
-      <w:bookmarkStart w:id="39" w:name="_Toc219406299"/>
+      <w:bookmarkStart w:id="39" w:name="_Toc219441610"/>
       <w:r>
         <w:lastRenderedPageBreak/>
         <w:t>Cơ sở lý thuyết</w:t>
@@ -7055,7 +7060,7 @@
       <w:bookmarkStart w:id="44" w:name="_Toc217427407"/>
       <w:bookmarkStart w:id="45" w:name="_Toc217535865"/>
       <w:bookmarkStart w:id="46" w:name="_Toc218374028"/>
-      <w:bookmarkStart w:id="47" w:name="_Toc219406300"/>
+      <w:bookmarkStart w:id="47" w:name="_Toc219441611"/>
       <w:r>
         <w:t>Các khái niệm cơ bản</w:t>
       </w:r>
@@ -7311,7 +7316,7 @@
       <w:bookmarkStart w:id="52" w:name="_Toc217427408"/>
       <w:bookmarkStart w:id="53" w:name="_Toc217535866"/>
       <w:bookmarkStart w:id="54" w:name="_Toc218374029"/>
-      <w:bookmarkStart w:id="55" w:name="_Toc219406301"/>
+      <w:bookmarkStart w:id="55" w:name="_Toc219441612"/>
       <w:r>
         <w:lastRenderedPageBreak/>
         <w:t>Các thư viện sử dụng</w:t>
@@ -7329,7 +7334,7 @@
       <w:pPr>
         <w:pStyle w:val="Heading3"/>
       </w:pPr>
-      <w:bookmarkStart w:id="56" w:name="_Toc219406302"/>
+      <w:bookmarkStart w:id="56" w:name="_Toc219441613"/>
       <w:r>
         <w:t>PyTorch</w:t>
       </w:r>
@@ -7354,7 +7359,7 @@
       <w:pPr>
         <w:pStyle w:val="Heading3"/>
       </w:pPr>
-      <w:bookmarkStart w:id="57" w:name="_Toc219406303"/>
+      <w:bookmarkStart w:id="57" w:name="_Toc219441614"/>
       <w:r>
         <w:t>Manim</w:t>
       </w:r>
@@ -7416,8 +7421,8 @@
       <w:bookmarkStart w:id="60" w:name="_Toc217427411"/>
       <w:bookmarkStart w:id="61" w:name="_Toc217535869"/>
       <w:bookmarkStart w:id="62" w:name="_Toc218374032"/>
-      <w:bookmarkStart w:id="63" w:name="_Toc219406304"/>
-      <w:bookmarkStart w:id="64" w:name="_Hlk217391076"/>
+      <w:bookmarkStart w:id="63" w:name="_Hlk217391076"/>
+      <w:bookmarkStart w:id="64" w:name="_Toc219441615"/>
       <w:bookmarkEnd w:id="58"/>
       <w:r>
         <w:t>Numpy</w:t>
@@ -7426,7 +7431,7 @@
       <w:bookmarkEnd w:id="60"/>
       <w:bookmarkEnd w:id="61"/>
       <w:bookmarkEnd w:id="62"/>
-      <w:bookmarkEnd w:id="63"/>
+      <w:bookmarkEnd w:id="64"/>
     </w:p>
     <w:p>
       <w:pPr>
@@ -7446,7 +7451,7 @@
       <w:pPr>
         <w:pStyle w:val="Heading3"/>
       </w:pPr>
-      <w:bookmarkStart w:id="65" w:name="_Toc219406305"/>
+      <w:bookmarkStart w:id="65" w:name="_Toc219441616"/>
       <w:r>
         <w:t>Các thư viện hỗ trợ khác</w:t>
       </w:r>
@@ -7548,7 +7553,7 @@
       <w:bookmarkStart w:id="70" w:name="_Toc217427412"/>
       <w:bookmarkStart w:id="71" w:name="_Toc217535870"/>
       <w:bookmarkStart w:id="72" w:name="_Toc218374033"/>
-      <w:bookmarkStart w:id="73" w:name="_Toc219406306"/>
+      <w:bookmarkStart w:id="73" w:name="_Toc219441617"/>
       <w:r>
         <w:lastRenderedPageBreak/>
         <w:t>Mô tả dữ liệu</w:t>
@@ -7573,7 +7578,7 @@
       <w:bookmarkStart w:id="78" w:name="_Toc217427413"/>
       <w:bookmarkStart w:id="79" w:name="_Toc217535871"/>
       <w:bookmarkStart w:id="80" w:name="_Toc218374034"/>
-      <w:bookmarkStart w:id="81" w:name="_Toc219406307"/>
+      <w:bookmarkStart w:id="81" w:name="_Toc219441618"/>
       <w:r>
         <w:t>Phân tích dữ liệu</w:t>
       </w:r>
@@ -7601,7 +7606,7 @@
       <w:bookmarkStart w:id="86" w:name="_Toc217427414"/>
       <w:bookmarkStart w:id="87" w:name="_Toc217535872"/>
       <w:bookmarkStart w:id="88" w:name="_Toc218374035"/>
-      <w:bookmarkStart w:id="89" w:name="_Toc219406308"/>
+      <w:bookmarkStart w:id="89" w:name="_Toc219441619"/>
       <w:r>
         <w:rPr>
           <w:bCs/>
@@ -7841,29 +7846,55 @@
         <w:pStyle w:val="Caption"/>
       </w:pPr>
       <w:bookmarkStart w:id="90" w:name="_Toc219407467"/>
-      <w:bookmarkStart w:id="91" w:name="_Toc219407524"/>
+      <w:bookmarkStart w:id="91" w:name="_Toc219441586"/>
       <w:r>
         <w:t xml:space="preserve">Hình </w:t>
       </w:r>
-      <w:fldSimple w:instr=" STYLEREF 1 \s ">
-        <w:r>
-          <w:rPr>
-            <w:noProof/>
-          </w:rPr>
-          <w:t>3</w:t>
-        </w:r>
-      </w:fldSimple>
+      <w:r>
+        <w:fldChar w:fldCharType="begin"/>
+      </w:r>
+      <w:r>
+        <w:instrText xml:space="preserve"> STYLEREF 1 \s </w:instrText>
+      </w:r>
+      <w:r>
+        <w:fldChar w:fldCharType="separate"/>
+      </w:r>
+      <w:r>
+        <w:rPr>
+          <w:noProof/>
+        </w:rPr>
+        <w:t>3</w:t>
+      </w:r>
+      <w:r>
+        <w:rPr>
+          <w:noProof/>
+        </w:rPr>
+        <w:fldChar w:fldCharType="end"/>
+      </w:r>
       <w:r>
         <w:t>.</w:t>
       </w:r>
-      <w:fldSimple w:instr=" SEQ Hình \* ARABIC \s 1 ">
-        <w:r>
-          <w:rPr>
-            <w:noProof/>
-          </w:rPr>
-          <w:t>1</w:t>
-        </w:r>
-      </w:fldSimple>
+      <w:r>
+        <w:fldChar w:fldCharType="begin"/>
+      </w:r>
+      <w:r>
+        <w:instrText xml:space="preserve"> SEQ Hình \* ARABIC \s 1 </w:instrText>
+      </w:r>
+      <w:r>
+        <w:fldChar w:fldCharType="separate"/>
+      </w:r>
+      <w:r>
+        <w:rPr>
+          <w:noProof/>
+        </w:rPr>
+        <w:t>1</w:t>
+      </w:r>
+      <w:r>
+        <w:rPr>
+          <w:noProof/>
+        </w:rPr>
+        <w:fldChar w:fldCharType="end"/>
+      </w:r>
       <w:r>
         <w:t xml:space="preserve"> </w:t>
       </w:r>
@@ -8108,29 +8139,55 @@
         </w:rPr>
       </w:pPr>
       <w:bookmarkStart w:id="92" w:name="_Toc219407468"/>
-      <w:bookmarkStart w:id="93" w:name="_Toc219407525"/>
+      <w:bookmarkStart w:id="93" w:name="_Toc219441587"/>
       <w:r>
         <w:t xml:space="preserve">Hình </w:t>
       </w:r>
-      <w:fldSimple w:instr=" STYLEREF 1 \s ">
-        <w:r>
-          <w:rPr>
-            <w:noProof/>
-          </w:rPr>
-          <w:t>3</w:t>
-        </w:r>
-      </w:fldSimple>
+      <w:r>
+        <w:fldChar w:fldCharType="begin"/>
+      </w:r>
+      <w:r>
+        <w:instrText xml:space="preserve"> STYLEREF 1 \s </w:instrText>
+      </w:r>
+      <w:r>
+        <w:fldChar w:fldCharType="separate"/>
+      </w:r>
+      <w:r>
+        <w:rPr>
+          <w:noProof/>
+        </w:rPr>
+        <w:t>3</w:t>
+      </w:r>
+      <w:r>
+        <w:rPr>
+          <w:noProof/>
+        </w:rPr>
+        <w:fldChar w:fldCharType="end"/>
+      </w:r>
       <w:r>
         <w:t>.</w:t>
       </w:r>
-      <w:fldSimple w:instr=" SEQ Hình \* ARABIC \s 1 ">
-        <w:r>
-          <w:rPr>
-            <w:noProof/>
-          </w:rPr>
-          <w:t>2</w:t>
-        </w:r>
-      </w:fldSimple>
+      <w:r>
+        <w:fldChar w:fldCharType="begin"/>
+      </w:r>
+      <w:r>
+        <w:instrText xml:space="preserve"> SEQ Hình \* ARABIC \s 1 </w:instrText>
+      </w:r>
+      <w:r>
+        <w:fldChar w:fldCharType="separate"/>
+      </w:r>
+      <w:r>
+        <w:rPr>
+          <w:noProof/>
+        </w:rPr>
+        <w:t>2</w:t>
+      </w:r>
+      <w:r>
+        <w:rPr>
+          <w:noProof/>
+        </w:rPr>
+        <w:fldChar w:fldCharType="end"/>
+      </w:r>
       <w:r>
         <w:rPr>
           <w:noProof/>
@@ -8191,29 +8248,55 @@
         <w:pStyle w:val="Caption"/>
       </w:pPr>
       <w:bookmarkStart w:id="94" w:name="_Toc219407469"/>
-      <w:bookmarkStart w:id="95" w:name="_Toc219407526"/>
+      <w:bookmarkStart w:id="95" w:name="_Toc219441588"/>
       <w:r>
         <w:t xml:space="preserve">Hình </w:t>
       </w:r>
-      <w:fldSimple w:instr=" STYLEREF 1 \s ">
-        <w:r>
-          <w:rPr>
-            <w:noProof/>
-          </w:rPr>
-          <w:t>3</w:t>
-        </w:r>
-      </w:fldSimple>
+      <w:r>
+        <w:fldChar w:fldCharType="begin"/>
+      </w:r>
+      <w:r>
+        <w:instrText xml:space="preserve"> STYLEREF 1 \s </w:instrText>
+      </w:r>
+      <w:r>
+        <w:fldChar w:fldCharType="separate"/>
+      </w:r>
+      <w:r>
+        <w:rPr>
+          <w:noProof/>
+        </w:rPr>
+        <w:t>3</w:t>
+      </w:r>
+      <w:r>
+        <w:rPr>
+          <w:noProof/>
+        </w:rPr>
+        <w:fldChar w:fldCharType="end"/>
+      </w:r>
       <w:r>
         <w:t>.</w:t>
       </w:r>
-      <w:fldSimple w:instr=" SEQ Hình \* ARABIC \s 1 ">
-        <w:r>
-          <w:rPr>
-            <w:noProof/>
-          </w:rPr>
-          <w:t>3</w:t>
-        </w:r>
-      </w:fldSimple>
+      <w:r>
+        <w:fldChar w:fldCharType="begin"/>
+      </w:r>
+      <w:r>
+        <w:instrText xml:space="preserve"> SEQ Hình \* ARABIC \s 1 </w:instrText>
+      </w:r>
+      <w:r>
+        <w:fldChar w:fldCharType="separate"/>
+      </w:r>
+      <w:r>
+        <w:rPr>
+          <w:noProof/>
+        </w:rPr>
+        <w:t>3</w:t>
+      </w:r>
+      <w:r>
+        <w:rPr>
+          <w:noProof/>
+        </w:rPr>
+        <w:fldChar w:fldCharType="end"/>
+      </w:r>
       <w:r>
         <w:t xml:space="preserve"> Minh họa một bước dịch chuyển Origin node và các bước thuật toán Origin Shift</w:t>
       </w:r>
@@ -8284,29 +8367,55 @@
         <w:pStyle w:val="Caption"/>
       </w:pPr>
       <w:bookmarkStart w:id="96" w:name="_Toc219407470"/>
-      <w:bookmarkStart w:id="97" w:name="_Toc219407527"/>
+      <w:bookmarkStart w:id="97" w:name="_Toc219441589"/>
       <w:r>
         <w:t xml:space="preserve">Hình </w:t>
       </w:r>
-      <w:fldSimple w:instr=" STYLEREF 1 \s ">
-        <w:r>
-          <w:rPr>
-            <w:noProof/>
-          </w:rPr>
-          <w:t>3</w:t>
-        </w:r>
-      </w:fldSimple>
+      <w:r>
+        <w:fldChar w:fldCharType="begin"/>
+      </w:r>
+      <w:r>
+        <w:instrText xml:space="preserve"> STYLEREF 1 \s </w:instrText>
+      </w:r>
+      <w:r>
+        <w:fldChar w:fldCharType="separate"/>
+      </w:r>
+      <w:r>
+        <w:rPr>
+          <w:noProof/>
+        </w:rPr>
+        <w:t>3</w:t>
+      </w:r>
+      <w:r>
+        <w:rPr>
+          <w:noProof/>
+        </w:rPr>
+        <w:fldChar w:fldCharType="end"/>
+      </w:r>
       <w:r>
         <w:t>.</w:t>
       </w:r>
-      <w:fldSimple w:instr=" SEQ Hình \* ARABIC \s 1 ">
-        <w:r>
-          <w:rPr>
-            <w:noProof/>
-          </w:rPr>
-          <w:t>4</w:t>
-        </w:r>
-      </w:fldSimple>
+      <w:r>
+        <w:fldChar w:fldCharType="begin"/>
+      </w:r>
+      <w:r>
+        <w:instrText xml:space="preserve"> SEQ Hình \* ARABIC \s 1 </w:instrText>
+      </w:r>
+      <w:r>
+        <w:fldChar w:fldCharType="separate"/>
+      </w:r>
+      <w:r>
+        <w:rPr>
+          <w:noProof/>
+        </w:rPr>
+        <w:t>4</w:t>
+      </w:r>
+      <w:r>
+        <w:rPr>
+          <w:noProof/>
+        </w:rPr>
+        <w:fldChar w:fldCharType="end"/>
+      </w:r>
       <w:r>
         <w:t xml:space="preserve"> </w:t>
       </w:r>
@@ -8427,7 +8536,7 @@
         </w:rPr>
         <w:t xml:space="preserve"> Đường đi (Path)</w:t>
       </w:r>
-      <w:bookmarkEnd w:id="64"/>
+      <w:bookmarkEnd w:id="63"/>
       <w:r>
         <w:rPr>
           <w:bCs w:val="0"/>
@@ -8457,7 +8566,7 @@
       <w:bookmarkStart w:id="98" w:name="_Toc179128968"/>
       <w:bookmarkStart w:id="99" w:name="_Toc193712736"/>
       <w:bookmarkStart w:id="100" w:name="_Toc193712808"/>
-      <w:bookmarkStart w:id="101" w:name="_Toc219406309"/>
+      <w:bookmarkStart w:id="101" w:name="_Toc219441620"/>
       <w:r>
         <w:lastRenderedPageBreak/>
         <w:t>Phát triển mô hình</w:t>
@@ -8640,7 +8749,7 @@
       <w:bookmarkStart w:id="102" w:name="_Toc179128969"/>
       <w:bookmarkStart w:id="103" w:name="_Toc193712737"/>
       <w:bookmarkStart w:id="104" w:name="_Toc193712809"/>
-      <w:bookmarkStart w:id="105" w:name="_Toc219406310"/>
+      <w:bookmarkStart w:id="105" w:name="_Toc219441621"/>
       <w:r>
         <w:t>Đặc tả dữ liệu</w:t>
       </w:r>
@@ -8656,7 +8765,7 @@
       <w:bookmarkStart w:id="106" w:name="_Toc179128970"/>
       <w:bookmarkStart w:id="107" w:name="_Toc193712738"/>
       <w:bookmarkStart w:id="108" w:name="_Toc193712810"/>
-      <w:bookmarkStart w:id="109" w:name="_Toc219406311"/>
+      <w:bookmarkStart w:id="109" w:name="_Toc219441622"/>
       <w:r>
         <w:rPr>
           <w:lang w:val="vi-VN"/>
@@ -8822,7 +8931,7 @@
       <w:bookmarkStart w:id="110" w:name="_Toc179128971"/>
       <w:bookmarkStart w:id="111" w:name="_Toc193712739"/>
       <w:bookmarkStart w:id="112" w:name="_Toc193712811"/>
-      <w:bookmarkStart w:id="113" w:name="_Toc219406312"/>
+      <w:bookmarkStart w:id="113" w:name="_Toc219441623"/>
       <w:r>
         <w:rPr>
           <w:bCs/>
@@ -8888,7 +8997,7 @@
       <w:bookmarkStart w:id="114" w:name="_Toc179128975"/>
       <w:bookmarkStart w:id="115" w:name="_Toc193712743"/>
       <w:bookmarkStart w:id="116" w:name="_Toc193712815"/>
-      <w:bookmarkStart w:id="117" w:name="_Toc219406313"/>
+      <w:bookmarkStart w:id="117" w:name="_Toc219441624"/>
       <w:r>
         <w:rPr>
           <w:bCs/>
@@ -9060,7 +9169,7 @@
       <w:pPr>
         <w:pStyle w:val="Heading1"/>
       </w:pPr>
-      <w:bookmarkStart w:id="118" w:name="_Toc219406314"/>
+      <w:bookmarkStart w:id="118" w:name="_Toc219441625"/>
       <w:r>
         <w:lastRenderedPageBreak/>
         <w:t>CÁC MÔ HÌNH SỬ DỤNG THUẬT TOÁN</w:t>
@@ -9074,7 +9183,7 @@
       <w:bookmarkStart w:id="119" w:name="_Toc179128977"/>
       <w:bookmarkStart w:id="120" w:name="_Toc193712745"/>
       <w:bookmarkStart w:id="121" w:name="_Toc193712817"/>
-      <w:bookmarkStart w:id="122" w:name="_Toc219406315"/>
+      <w:bookmarkStart w:id="122" w:name="_Toc219441626"/>
       <w:r>
         <w:t xml:space="preserve">Các </w:t>
       </w:r>
@@ -9090,7 +9199,7 @@
       <w:pPr>
         <w:pStyle w:val="Heading3"/>
       </w:pPr>
-      <w:bookmarkStart w:id="123" w:name="_Toc219406316"/>
+      <w:bookmarkStart w:id="123" w:name="_Toc219441627"/>
       <w:r>
         <w:t xml:space="preserve">Thuật toán </w:t>
       </w:r>
@@ -9242,29 +9351,55 @@
         <w:pStyle w:val="Caption"/>
       </w:pPr>
       <w:bookmarkStart w:id="124" w:name="_Toc219407471"/>
-      <w:bookmarkStart w:id="125" w:name="_Toc219407528"/>
+      <w:bookmarkStart w:id="125" w:name="_Toc219441590"/>
       <w:r>
         <w:t xml:space="preserve">Hình </w:t>
       </w:r>
-      <w:fldSimple w:instr=" STYLEREF 1 \s ">
-        <w:r>
-          <w:rPr>
-            <w:noProof/>
-          </w:rPr>
-          <w:t>4</w:t>
-        </w:r>
-      </w:fldSimple>
+      <w:r>
+        <w:fldChar w:fldCharType="begin"/>
+      </w:r>
+      <w:r>
+        <w:instrText xml:space="preserve"> STYLEREF 1 \s </w:instrText>
+      </w:r>
+      <w:r>
+        <w:fldChar w:fldCharType="separate"/>
+      </w:r>
+      <w:r>
+        <w:rPr>
+          <w:noProof/>
+        </w:rPr>
+        <w:t>4</w:t>
+      </w:r>
+      <w:r>
+        <w:rPr>
+          <w:noProof/>
+        </w:rPr>
+        <w:fldChar w:fldCharType="end"/>
+      </w:r>
       <w:r>
         <w:t>.</w:t>
       </w:r>
-      <w:fldSimple w:instr=" SEQ Hình \* ARABIC \s 1 ">
-        <w:r>
-          <w:rPr>
-            <w:noProof/>
-          </w:rPr>
-          <w:t>1</w:t>
-        </w:r>
-      </w:fldSimple>
+      <w:r>
+        <w:fldChar w:fldCharType="begin"/>
+      </w:r>
+      <w:r>
+        <w:instrText xml:space="preserve"> SEQ Hình \* ARABIC \s 1 </w:instrText>
+      </w:r>
+      <w:r>
+        <w:fldChar w:fldCharType="separate"/>
+      </w:r>
+      <w:r>
+        <w:rPr>
+          <w:noProof/>
+        </w:rPr>
+        <w:t>1</w:t>
+      </w:r>
+      <w:r>
+        <w:rPr>
+          <w:noProof/>
+        </w:rPr>
+        <w:fldChar w:fldCharType="end"/>
+      </w:r>
       <w:r>
         <w:t xml:space="preserve"> </w:t>
       </w:r>
@@ -9278,7 +9413,7 @@
       <w:pPr>
         <w:pStyle w:val="Heading3"/>
       </w:pPr>
-      <w:bookmarkStart w:id="126" w:name="_Toc219406317"/>
+      <w:bookmarkStart w:id="126" w:name="_Toc219441628"/>
       <w:r>
         <w:lastRenderedPageBreak/>
         <w:t xml:space="preserve">Thuật toán </w:t>
@@ -9418,29 +9553,55 @@
         <w:pStyle w:val="Caption"/>
       </w:pPr>
       <w:bookmarkStart w:id="127" w:name="_Toc219407472"/>
-      <w:bookmarkStart w:id="128" w:name="_Toc219407529"/>
+      <w:bookmarkStart w:id="128" w:name="_Toc219441591"/>
       <w:r>
         <w:t xml:space="preserve">Hình </w:t>
       </w:r>
-      <w:fldSimple w:instr=" STYLEREF 1 \s ">
-        <w:r>
-          <w:rPr>
-            <w:noProof/>
-          </w:rPr>
-          <w:t>4</w:t>
-        </w:r>
-      </w:fldSimple>
+      <w:r>
+        <w:fldChar w:fldCharType="begin"/>
+      </w:r>
+      <w:r>
+        <w:instrText xml:space="preserve"> STYLEREF 1 \s </w:instrText>
+      </w:r>
+      <w:r>
+        <w:fldChar w:fldCharType="separate"/>
+      </w:r>
+      <w:r>
+        <w:rPr>
+          <w:noProof/>
+        </w:rPr>
+        <w:t>4</w:t>
+      </w:r>
+      <w:r>
+        <w:rPr>
+          <w:noProof/>
+        </w:rPr>
+        <w:fldChar w:fldCharType="end"/>
+      </w:r>
       <w:r>
         <w:t>.</w:t>
       </w:r>
-      <w:fldSimple w:instr=" SEQ Hình \* ARABIC \s 1 ">
-        <w:r>
-          <w:rPr>
-            <w:noProof/>
-          </w:rPr>
-          <w:t>2</w:t>
-        </w:r>
-      </w:fldSimple>
+      <w:r>
+        <w:fldChar w:fldCharType="begin"/>
+      </w:r>
+      <w:r>
+        <w:instrText xml:space="preserve"> SEQ Hình \* ARABIC \s 1 </w:instrText>
+      </w:r>
+      <w:r>
+        <w:fldChar w:fldCharType="separate"/>
+      </w:r>
+      <w:r>
+        <w:rPr>
+          <w:noProof/>
+        </w:rPr>
+        <w:t>2</w:t>
+      </w:r>
+      <w:r>
+        <w:rPr>
+          <w:noProof/>
+        </w:rPr>
+        <w:fldChar w:fldCharType="end"/>
+      </w:r>
       <w:r>
         <w:t xml:space="preserve"> </w:t>
       </w:r>
@@ -9464,7 +9625,7 @@
       <w:pPr>
         <w:pStyle w:val="Heading3"/>
       </w:pPr>
-      <w:bookmarkStart w:id="129" w:name="_Toc219406318"/>
+      <w:bookmarkStart w:id="129" w:name="_Toc219441629"/>
       <w:r>
         <w:lastRenderedPageBreak/>
         <w:t>Thuật toán A* (</w:t>
@@ -9996,29 +10157,55 @@
         </w:rPr>
       </w:pPr>
       <w:bookmarkStart w:id="130" w:name="_Toc219407473"/>
-      <w:bookmarkStart w:id="131" w:name="_Toc219407530"/>
+      <w:bookmarkStart w:id="131" w:name="_Toc219441592"/>
       <w:r>
         <w:t xml:space="preserve">Hình </w:t>
       </w:r>
-      <w:fldSimple w:instr=" STYLEREF 1 \s ">
-        <w:r>
-          <w:rPr>
-            <w:noProof/>
-          </w:rPr>
-          <w:t>4</w:t>
-        </w:r>
-      </w:fldSimple>
+      <w:r>
+        <w:fldChar w:fldCharType="begin"/>
+      </w:r>
+      <w:r>
+        <w:instrText xml:space="preserve"> STYLEREF 1 \s </w:instrText>
+      </w:r>
+      <w:r>
+        <w:fldChar w:fldCharType="separate"/>
+      </w:r>
+      <w:r>
+        <w:rPr>
+          <w:noProof/>
+        </w:rPr>
+        <w:t>4</w:t>
+      </w:r>
+      <w:r>
+        <w:rPr>
+          <w:noProof/>
+        </w:rPr>
+        <w:fldChar w:fldCharType="end"/>
+      </w:r>
       <w:r>
         <w:t>.</w:t>
       </w:r>
-      <w:fldSimple w:instr=" SEQ Hình \* ARABIC \s 1 ">
-        <w:r>
-          <w:rPr>
-            <w:noProof/>
-          </w:rPr>
-          <w:t>3</w:t>
-        </w:r>
-      </w:fldSimple>
+      <w:r>
+        <w:fldChar w:fldCharType="begin"/>
+      </w:r>
+      <w:r>
+        <w:instrText xml:space="preserve"> SEQ Hình \* ARABIC \s 1 </w:instrText>
+      </w:r>
+      <w:r>
+        <w:fldChar w:fldCharType="separate"/>
+      </w:r>
+      <w:r>
+        <w:rPr>
+          <w:noProof/>
+        </w:rPr>
+        <w:t>3</w:t>
+      </w:r>
+      <w:r>
+        <w:rPr>
+          <w:noProof/>
+        </w:rPr>
+        <w:fldChar w:fldCharType="end"/>
+      </w:r>
       <w:r>
         <w:t xml:space="preserve"> </w:t>
       </w:r>
@@ -10246,29 +10433,55 @@
         <w:pStyle w:val="Caption"/>
       </w:pPr>
       <w:bookmarkStart w:id="132" w:name="_Toc219407474"/>
-      <w:bookmarkStart w:id="133" w:name="_Toc219407531"/>
+      <w:bookmarkStart w:id="133" w:name="_Toc219441593"/>
       <w:r>
         <w:t xml:space="preserve">Hình </w:t>
       </w:r>
-      <w:fldSimple w:instr=" STYLEREF 1 \s ">
-        <w:r>
-          <w:rPr>
-            <w:noProof/>
-          </w:rPr>
-          <w:t>4</w:t>
-        </w:r>
-      </w:fldSimple>
+      <w:r>
+        <w:fldChar w:fldCharType="begin"/>
+      </w:r>
+      <w:r>
+        <w:instrText xml:space="preserve"> STYLEREF 1 \s </w:instrText>
+      </w:r>
+      <w:r>
+        <w:fldChar w:fldCharType="separate"/>
+      </w:r>
+      <w:r>
+        <w:rPr>
+          <w:noProof/>
+        </w:rPr>
+        <w:t>4</w:t>
+      </w:r>
+      <w:r>
+        <w:rPr>
+          <w:noProof/>
+        </w:rPr>
+        <w:fldChar w:fldCharType="end"/>
+      </w:r>
       <w:r>
         <w:t>.</w:t>
       </w:r>
-      <w:fldSimple w:instr=" SEQ Hình \* ARABIC \s 1 ">
-        <w:r>
-          <w:rPr>
-            <w:noProof/>
-          </w:rPr>
-          <w:t>4</w:t>
-        </w:r>
-      </w:fldSimple>
+      <w:r>
+        <w:fldChar w:fldCharType="begin"/>
+      </w:r>
+      <w:r>
+        <w:instrText xml:space="preserve"> SEQ Hình \* ARABIC \s 1 </w:instrText>
+      </w:r>
+      <w:r>
+        <w:fldChar w:fldCharType="separate"/>
+      </w:r>
+      <w:r>
+        <w:rPr>
+          <w:noProof/>
+        </w:rPr>
+        <w:t>4</w:t>
+      </w:r>
+      <w:r>
+        <w:rPr>
+          <w:noProof/>
+        </w:rPr>
+        <w:fldChar w:fldCharType="end"/>
+      </w:r>
       <w:r>
         <w:t xml:space="preserve"> A* trong tìm đường từ một điểm tại Manhattan tới một điểm tại Brooklyn – New York</w:t>
       </w:r>
@@ -10323,7 +10536,7 @@
       <w:pPr>
         <w:pStyle w:val="Heading1"/>
       </w:pPr>
-      <w:bookmarkStart w:id="134" w:name="_Toc219406319"/>
+      <w:bookmarkStart w:id="134" w:name="_Toc219441630"/>
       <w:r>
         <w:lastRenderedPageBreak/>
         <w:t>Mô hình học máy</w:t>
@@ -10334,18 +10547,18 @@
       <w:pPr>
         <w:pStyle w:val="Heading2"/>
       </w:pPr>
-      <w:bookmarkStart w:id="135" w:name="_Toc219406320"/>
-      <w:bookmarkStart w:id="136" w:name="_Hlk218932800"/>
+      <w:bookmarkStart w:id="135" w:name="_Hlk218932800"/>
+      <w:bookmarkStart w:id="136" w:name="_Toc219441631"/>
       <w:r>
         <w:t>Các phương pháp tính toán</w:t>
       </w:r>
-      <w:bookmarkEnd w:id="135"/>
+      <w:bookmarkEnd w:id="136"/>
     </w:p>
     <w:p>
       <w:pPr>
         <w:pStyle w:val="Heading3"/>
       </w:pPr>
-      <w:bookmarkStart w:id="137" w:name="_Toc219406321"/>
+      <w:bookmarkStart w:id="137" w:name="_Toc219441632"/>
       <w:r>
         <w:t>Mạng Nơ ron (N</w:t>
       </w:r>
@@ -10421,29 +10634,55 @@
         <w:pStyle w:val="Caption"/>
       </w:pPr>
       <w:bookmarkStart w:id="138" w:name="_Toc219407475"/>
-      <w:bookmarkStart w:id="139" w:name="_Toc219407532"/>
+      <w:bookmarkStart w:id="139" w:name="_Toc219441594"/>
       <w:r>
         <w:t xml:space="preserve">Hình </w:t>
       </w:r>
-      <w:fldSimple w:instr=" STYLEREF 1 \s ">
-        <w:r>
-          <w:rPr>
-            <w:noProof/>
-          </w:rPr>
-          <w:t>5</w:t>
-        </w:r>
-      </w:fldSimple>
+      <w:r>
+        <w:fldChar w:fldCharType="begin"/>
+      </w:r>
+      <w:r>
+        <w:instrText xml:space="preserve"> STYLEREF 1 \s </w:instrText>
+      </w:r>
+      <w:r>
+        <w:fldChar w:fldCharType="separate"/>
+      </w:r>
+      <w:r>
+        <w:rPr>
+          <w:noProof/>
+        </w:rPr>
+        <w:t>5</w:t>
+      </w:r>
+      <w:r>
+        <w:rPr>
+          <w:noProof/>
+        </w:rPr>
+        <w:fldChar w:fldCharType="end"/>
+      </w:r>
       <w:r>
         <w:t>.</w:t>
       </w:r>
-      <w:fldSimple w:instr=" SEQ Hình \* ARABIC \s 1 ">
-        <w:r>
-          <w:rPr>
-            <w:noProof/>
-          </w:rPr>
-          <w:t>1</w:t>
-        </w:r>
-      </w:fldSimple>
+      <w:r>
+        <w:fldChar w:fldCharType="begin"/>
+      </w:r>
+      <w:r>
+        <w:instrText xml:space="preserve"> SEQ Hình \* ARABIC \s 1 </w:instrText>
+      </w:r>
+      <w:r>
+        <w:fldChar w:fldCharType="separate"/>
+      </w:r>
+      <w:r>
+        <w:rPr>
+          <w:noProof/>
+        </w:rPr>
+        <w:t>1</w:t>
+      </w:r>
+      <w:r>
+        <w:rPr>
+          <w:noProof/>
+        </w:rPr>
+        <w:fldChar w:fldCharType="end"/>
+      </w:r>
       <w:r>
         <w:t xml:space="preserve"> </w:t>
       </w:r>
@@ -10484,8 +10723,8 @@
       <w:pPr>
         <w:pStyle w:val="Heading3"/>
       </w:pPr>
-      <w:bookmarkStart w:id="140" w:name="_Toc219406322"/>
-      <w:bookmarkEnd w:id="136"/>
+      <w:bookmarkStart w:id="140" w:name="_Toc219441633"/>
+      <w:bookmarkEnd w:id="135"/>
       <w:r>
         <w:t xml:space="preserve">Phép nhân tích chập 2 chiều </w:t>
       </w:r>
@@ -11597,29 +11836,55 @@
         <w:pStyle w:val="Caption"/>
       </w:pPr>
       <w:bookmarkStart w:id="141" w:name="_Toc219407476"/>
-      <w:bookmarkStart w:id="142" w:name="_Toc219407533"/>
+      <w:bookmarkStart w:id="142" w:name="_Toc219441595"/>
       <w:r>
         <w:t xml:space="preserve">Hình </w:t>
       </w:r>
-      <w:fldSimple w:instr=" STYLEREF 1 \s ">
-        <w:r>
-          <w:rPr>
-            <w:noProof/>
-          </w:rPr>
-          <w:t>5</w:t>
-        </w:r>
-      </w:fldSimple>
+      <w:r>
+        <w:fldChar w:fldCharType="begin"/>
+      </w:r>
+      <w:r>
+        <w:instrText xml:space="preserve"> STYLEREF 1 \s </w:instrText>
+      </w:r>
+      <w:r>
+        <w:fldChar w:fldCharType="separate"/>
+      </w:r>
+      <w:r>
+        <w:rPr>
+          <w:noProof/>
+        </w:rPr>
+        <w:t>5</w:t>
+      </w:r>
+      <w:r>
+        <w:rPr>
+          <w:noProof/>
+        </w:rPr>
+        <w:fldChar w:fldCharType="end"/>
+      </w:r>
       <w:r>
         <w:t>.</w:t>
       </w:r>
-      <w:fldSimple w:instr=" SEQ Hình \* ARABIC \s 1 ">
-        <w:r>
-          <w:rPr>
-            <w:noProof/>
-          </w:rPr>
-          <w:t>2</w:t>
-        </w:r>
-      </w:fldSimple>
+      <w:r>
+        <w:fldChar w:fldCharType="begin"/>
+      </w:r>
+      <w:r>
+        <w:instrText xml:space="preserve"> SEQ Hình \* ARABIC \s 1 </w:instrText>
+      </w:r>
+      <w:r>
+        <w:fldChar w:fldCharType="separate"/>
+      </w:r>
+      <w:r>
+        <w:rPr>
+          <w:noProof/>
+        </w:rPr>
+        <w:t>2</w:t>
+      </w:r>
+      <w:r>
+        <w:rPr>
+          <w:noProof/>
+        </w:rPr>
+        <w:fldChar w:fldCharType="end"/>
+      </w:r>
       <w:r>
         <w:t xml:space="preserve"> </w:t>
       </w:r>
@@ -13352,29 +13617,55 @@
         <w:pStyle w:val="Caption"/>
       </w:pPr>
       <w:bookmarkStart w:id="143" w:name="_Toc219407477"/>
-      <w:bookmarkStart w:id="144" w:name="_Toc219407534"/>
+      <w:bookmarkStart w:id="144" w:name="_Toc219441596"/>
       <w:r>
         <w:t xml:space="preserve">Hình </w:t>
       </w:r>
-      <w:fldSimple w:instr=" STYLEREF 1 \s ">
-        <w:r>
-          <w:rPr>
-            <w:noProof/>
-          </w:rPr>
-          <w:t>5</w:t>
-        </w:r>
-      </w:fldSimple>
+      <w:r>
+        <w:fldChar w:fldCharType="begin"/>
+      </w:r>
+      <w:r>
+        <w:instrText xml:space="preserve"> STYLEREF 1 \s </w:instrText>
+      </w:r>
+      <w:r>
+        <w:fldChar w:fldCharType="separate"/>
+      </w:r>
+      <w:r>
+        <w:rPr>
+          <w:noProof/>
+        </w:rPr>
+        <w:t>5</w:t>
+      </w:r>
+      <w:r>
+        <w:rPr>
+          <w:noProof/>
+        </w:rPr>
+        <w:fldChar w:fldCharType="end"/>
+      </w:r>
       <w:r>
         <w:t>.</w:t>
       </w:r>
-      <w:fldSimple w:instr=" SEQ Hình \* ARABIC \s 1 ">
-        <w:r>
-          <w:rPr>
-            <w:noProof/>
-          </w:rPr>
-          <w:t>3</w:t>
-        </w:r>
-      </w:fldSimple>
+      <w:r>
+        <w:fldChar w:fldCharType="begin"/>
+      </w:r>
+      <w:r>
+        <w:instrText xml:space="preserve"> SEQ Hình \* ARABIC \s 1 </w:instrText>
+      </w:r>
+      <w:r>
+        <w:fldChar w:fldCharType="separate"/>
+      </w:r>
+      <w:r>
+        <w:rPr>
+          <w:noProof/>
+        </w:rPr>
+        <w:t>3</w:t>
+      </w:r>
+      <w:r>
+        <w:rPr>
+          <w:noProof/>
+        </w:rPr>
+        <w:fldChar w:fldCharType="end"/>
+      </w:r>
       <w:r>
         <w:t xml:space="preserve"> Minh họa một bước trong quá trình tương quan chéo</w:t>
       </w:r>
@@ -13436,29 +13727,55 @@
         </w:rPr>
       </w:pPr>
       <w:bookmarkStart w:id="145" w:name="_Toc219407478"/>
-      <w:bookmarkStart w:id="146" w:name="_Toc219407535"/>
+      <w:bookmarkStart w:id="146" w:name="_Toc219441597"/>
       <w:r>
         <w:t xml:space="preserve">Hình </w:t>
       </w:r>
-      <w:fldSimple w:instr=" STYLEREF 1 \s ">
-        <w:r>
-          <w:rPr>
-            <w:noProof/>
-          </w:rPr>
-          <w:t>5</w:t>
-        </w:r>
-      </w:fldSimple>
+      <w:r>
+        <w:fldChar w:fldCharType="begin"/>
+      </w:r>
+      <w:r>
+        <w:instrText xml:space="preserve"> STYLEREF 1 \s </w:instrText>
+      </w:r>
+      <w:r>
+        <w:fldChar w:fldCharType="separate"/>
+      </w:r>
+      <w:r>
+        <w:rPr>
+          <w:noProof/>
+        </w:rPr>
+        <w:t>5</w:t>
+      </w:r>
+      <w:r>
+        <w:rPr>
+          <w:noProof/>
+        </w:rPr>
+        <w:fldChar w:fldCharType="end"/>
+      </w:r>
       <w:r>
         <w:t>.</w:t>
       </w:r>
-      <w:fldSimple w:instr=" SEQ Hình \* ARABIC \s 1 ">
-        <w:r>
-          <w:rPr>
-            <w:noProof/>
-          </w:rPr>
-          <w:t>4</w:t>
-        </w:r>
-      </w:fldSimple>
+      <w:r>
+        <w:fldChar w:fldCharType="begin"/>
+      </w:r>
+      <w:r>
+        <w:instrText xml:space="preserve"> SEQ Hình \* ARABIC \s 1 </w:instrText>
+      </w:r>
+      <w:r>
+        <w:fldChar w:fldCharType="separate"/>
+      </w:r>
+      <w:r>
+        <w:rPr>
+          <w:noProof/>
+        </w:rPr>
+        <w:t>4</w:t>
+      </w:r>
+      <w:r>
+        <w:rPr>
+          <w:noProof/>
+        </w:rPr>
+        <w:fldChar w:fldCharType="end"/>
+      </w:r>
       <w:r>
         <w:t xml:space="preserve"> Minh họa c</w:t>
       </w:r>
@@ -14763,7 +15080,7 @@
       <w:pPr>
         <w:pStyle w:val="Heading3"/>
       </w:pPr>
-      <w:bookmarkStart w:id="147" w:name="_Toc219406323"/>
+      <w:bookmarkStart w:id="147" w:name="_Toc219441634"/>
       <w:r>
         <w:lastRenderedPageBreak/>
         <w:t>Phép tính tuyến tính</w:t>
@@ -14900,7 +15217,7 @@
       <w:bookmarkStart w:id="148" w:name="_Toc179128980"/>
       <w:bookmarkStart w:id="149" w:name="_Toc193712748"/>
       <w:bookmarkStart w:id="150" w:name="_Toc193712820"/>
-      <w:bookmarkStart w:id="151" w:name="_Toc219406324"/>
+      <w:bookmarkStart w:id="151" w:name="_Toc219441635"/>
       <w:r>
         <w:t>Hàm kích hoạt ReLU (</w:t>
       </w:r>
@@ -15807,7 +16124,7 @@
       <w:pPr>
         <w:pStyle w:val="Heading3"/>
       </w:pPr>
-      <w:bookmarkStart w:id="152" w:name="_Toc219406325"/>
+      <w:bookmarkStart w:id="152" w:name="_Toc219441636"/>
       <w:r>
         <w:lastRenderedPageBreak/>
         <w:t xml:space="preserve">Hàm </w:t>
@@ -16123,7 +16440,7 @@
       <w:pPr>
         <w:pStyle w:val="Heading3"/>
       </w:pPr>
-      <w:bookmarkStart w:id="153" w:name="_Toc219406326"/>
+      <w:bookmarkStart w:id="153" w:name="_Toc219441637"/>
       <w:r>
         <w:t>Deep Q-Learning</w:t>
       </w:r>
@@ -16143,30 +16460,21 @@
         <w:t>h</w:t>
       </w:r>
       <w:r>
-        <w:t xml:space="preserve">ọc tăng cường cho tác tử giải mê cung là thuật toán </w:t>
+        <w:t xml:space="preserve">ọc tăng cường cho tác tử giải mê cung. Trong phương pháp này, tác tử sử dụng một bảng tra cứu gọi là </w:t>
       </w:r>
       <w:r>
         <w:rPr>
           <w:b/>
         </w:rPr>
-        <w:t>Q-Learning truyền thống</w:t>
-      </w:r>
-      <w:r>
-        <w:t xml:space="preserve">. Trong phương pháp này, tác tử sử dụng một bảng tra cứu gọi là </w:t>
-      </w:r>
-      <w:r>
-        <w:rPr>
-          <w:b/>
-        </w:rPr>
         <w:t>Q-Table</w:t>
       </w:r>
       <w:r>
-        <w:t>:</w:t>
-      </w:r>
-    </w:p>
-    <w:p>
-      <w:pPr>
-        <w:pStyle w:val="StyleTru"/>
+        <w:t>.</w:t>
+      </w:r>
+    </w:p>
+    <w:p>
+      <w:pPr>
+        <w:pStyle w:val="DoanVB"/>
       </w:pPr>
       <w:r>
         <w:t>Cơ chế Q-Table: Mỗi hàng đại diện cho một trạng thái (</w:t>
@@ -17253,7 +17561,7 @@
         <w:pStyle w:val="DoanVB"/>
       </w:pPr>
       <w:r>
-        <w:t xml:space="preserve">Vì trong thực tế robot/hệ thống không biết trước hàm </w:t>
+        <w:t xml:space="preserve">Vì trong thực tế hệ thống không biết trước hàm </w:t>
       </w:r>
       <m:oMath>
         <m:sSup>
@@ -18179,13 +18487,13 @@
         <w:t>Qua đó, ta có thể thấy Q-learning trong mê cung</w:t>
       </w:r>
       <w:r>
-        <w:t xml:space="preserve"> đại loại</w:t>
-      </w:r>
-      <w:r>
-        <w:t xml:space="preserve"> sẽ diễn ra như </w:t>
-      </w:r>
-      <w:r>
-        <w:t xml:space="preserve">ví dụ </w:t>
+        <w:t xml:space="preserve"> </w:t>
+      </w:r>
+      <w:r>
+        <w:t>sẽ diễn ra như</w:t>
+      </w:r>
+      <w:r>
+        <w:t xml:space="preserve"> </w:t>
       </w:r>
       <w:r>
         <w:t>sau</w:t>
@@ -20775,29 +21083,55 @@
         <w:pStyle w:val="Caption"/>
       </w:pPr>
       <w:bookmarkStart w:id="154" w:name="_Toc219407479"/>
-      <w:bookmarkStart w:id="155" w:name="_Toc219407536"/>
+      <w:bookmarkStart w:id="155" w:name="_Toc219441598"/>
       <w:r>
         <w:t xml:space="preserve">Hình </w:t>
       </w:r>
-      <w:fldSimple w:instr=" STYLEREF 1 \s ">
-        <w:r>
-          <w:rPr>
-            <w:noProof/>
-          </w:rPr>
-          <w:t>5</w:t>
-        </w:r>
-      </w:fldSimple>
+      <w:r>
+        <w:fldChar w:fldCharType="begin"/>
+      </w:r>
+      <w:r>
+        <w:instrText xml:space="preserve"> STYLEREF 1 \s </w:instrText>
+      </w:r>
+      <w:r>
+        <w:fldChar w:fldCharType="separate"/>
+      </w:r>
+      <w:r>
+        <w:rPr>
+          <w:noProof/>
+        </w:rPr>
+        <w:t>5</w:t>
+      </w:r>
+      <w:r>
+        <w:rPr>
+          <w:noProof/>
+        </w:rPr>
+        <w:fldChar w:fldCharType="end"/>
+      </w:r>
       <w:r>
         <w:t>.</w:t>
       </w:r>
-      <w:fldSimple w:instr=" SEQ Hình \* ARABIC \s 1 ">
-        <w:r>
-          <w:rPr>
-            <w:noProof/>
-          </w:rPr>
-          <w:t>5</w:t>
-        </w:r>
-      </w:fldSimple>
+      <w:r>
+        <w:fldChar w:fldCharType="begin"/>
+      </w:r>
+      <w:r>
+        <w:instrText xml:space="preserve"> SEQ Hình \* ARABIC \s 1 </w:instrText>
+      </w:r>
+      <w:r>
+        <w:fldChar w:fldCharType="separate"/>
+      </w:r>
+      <w:r>
+        <w:rPr>
+          <w:noProof/>
+        </w:rPr>
+        <w:t>5</w:t>
+      </w:r>
+      <w:r>
+        <w:rPr>
+          <w:noProof/>
+        </w:rPr>
+        <w:fldChar w:fldCharType="end"/>
+      </w:r>
       <w:r>
         <w:t xml:space="preserve"> </w:t>
       </w:r>
@@ -21251,29 +21585,55 @@
         <w:pStyle w:val="Caption"/>
       </w:pPr>
       <w:bookmarkStart w:id="156" w:name="_Toc219407480"/>
-      <w:bookmarkStart w:id="157" w:name="_Toc219407537"/>
+      <w:bookmarkStart w:id="157" w:name="_Toc219441599"/>
       <w:r>
         <w:t xml:space="preserve">Hình </w:t>
       </w:r>
-      <w:fldSimple w:instr=" STYLEREF 1 \s ">
-        <w:r>
-          <w:rPr>
-            <w:noProof/>
-          </w:rPr>
-          <w:t>5</w:t>
-        </w:r>
-      </w:fldSimple>
+      <w:r>
+        <w:fldChar w:fldCharType="begin"/>
+      </w:r>
+      <w:r>
+        <w:instrText xml:space="preserve"> STYLEREF 1 \s </w:instrText>
+      </w:r>
+      <w:r>
+        <w:fldChar w:fldCharType="separate"/>
+      </w:r>
+      <w:r>
+        <w:rPr>
+          <w:noProof/>
+        </w:rPr>
+        <w:t>5</w:t>
+      </w:r>
+      <w:r>
+        <w:rPr>
+          <w:noProof/>
+        </w:rPr>
+        <w:fldChar w:fldCharType="end"/>
+      </w:r>
       <w:r>
         <w:t>.</w:t>
       </w:r>
-      <w:fldSimple w:instr=" SEQ Hình \* ARABIC \s 1 ">
-        <w:r>
-          <w:rPr>
-            <w:noProof/>
-          </w:rPr>
-          <w:t>6</w:t>
-        </w:r>
-      </w:fldSimple>
+      <w:r>
+        <w:fldChar w:fldCharType="begin"/>
+      </w:r>
+      <w:r>
+        <w:instrText xml:space="preserve"> SEQ Hình \* ARABIC \s 1 </w:instrText>
+      </w:r>
+      <w:r>
+        <w:fldChar w:fldCharType="separate"/>
+      </w:r>
+      <w:r>
+        <w:rPr>
+          <w:noProof/>
+        </w:rPr>
+        <w:t>6</w:t>
+      </w:r>
+      <w:r>
+        <w:rPr>
+          <w:noProof/>
+        </w:rPr>
+        <w:fldChar w:fldCharType="end"/>
+      </w:r>
       <w:r>
         <w:t xml:space="preserve"> </w:t>
       </w:r>
@@ -21739,29 +22099,55 @@
         </w:rPr>
       </w:pPr>
       <w:bookmarkStart w:id="158" w:name="_Toc219407481"/>
-      <w:bookmarkStart w:id="159" w:name="_Toc219407538"/>
+      <w:bookmarkStart w:id="159" w:name="_Toc219441600"/>
       <w:r>
         <w:t xml:space="preserve">Hình </w:t>
       </w:r>
-      <w:fldSimple w:instr=" STYLEREF 1 \s ">
-        <w:r>
-          <w:rPr>
-            <w:noProof/>
-          </w:rPr>
-          <w:t>5</w:t>
-        </w:r>
-      </w:fldSimple>
+      <w:r>
+        <w:fldChar w:fldCharType="begin"/>
+      </w:r>
+      <w:r>
+        <w:instrText xml:space="preserve"> STYLEREF 1 \s </w:instrText>
+      </w:r>
+      <w:r>
+        <w:fldChar w:fldCharType="separate"/>
+      </w:r>
+      <w:r>
+        <w:rPr>
+          <w:noProof/>
+        </w:rPr>
+        <w:t>5</w:t>
+      </w:r>
+      <w:r>
+        <w:rPr>
+          <w:noProof/>
+        </w:rPr>
+        <w:fldChar w:fldCharType="end"/>
+      </w:r>
       <w:r>
         <w:t>.</w:t>
       </w:r>
-      <w:fldSimple w:instr=" SEQ Hình \* ARABIC \s 1 ">
-        <w:r>
-          <w:rPr>
-            <w:noProof/>
-          </w:rPr>
-          <w:t>7</w:t>
-        </w:r>
-      </w:fldSimple>
+      <w:r>
+        <w:fldChar w:fldCharType="begin"/>
+      </w:r>
+      <w:r>
+        <w:instrText xml:space="preserve"> SEQ Hình \* ARABIC \s 1 </w:instrText>
+      </w:r>
+      <w:r>
+        <w:fldChar w:fldCharType="separate"/>
+      </w:r>
+      <w:r>
+        <w:rPr>
+          <w:noProof/>
+        </w:rPr>
+        <w:t>7</w:t>
+      </w:r>
+      <w:r>
+        <w:rPr>
+          <w:noProof/>
+        </w:rPr>
+        <w:fldChar w:fldCharType="end"/>
+      </w:r>
       <w:r>
         <w:t xml:space="preserve"> </w:t>
       </w:r>
@@ -21964,7 +22350,33 @@
         <w:t>sai số thời điểm</w:t>
       </w:r>
       <w:r>
-        <w:t>, là chênh lệch giữa mục tiêu và dự đoạn hiện tại, công thức như sau:</w:t>
+        <w:t>, là chênh lệch giữa mục tiêu và dự đoạn hiện tại, công thức như sau</w:t>
+      </w:r>
+      <w:r>
+        <w:t xml:space="preserve"> (</w:t>
+      </w:r>
+      <w:r>
+        <w:rPr>
+          <w:rFonts w:eastAsiaTheme="minorEastAsia"/>
+        </w:rPr>
+        <w:t xml:space="preserve">với </w:t>
+      </w:r>
+      <m:oMath>
+        <m:r>
+          <w:rPr>
+            <w:rFonts w:ascii="Cambria Math" w:hAnsi="Cambria Math"/>
+          </w:rPr>
+          <m:t>D=1-d</m:t>
+        </m:r>
+      </m:oMath>
+      <w:r>
+        <w:rPr>
+          <w:rFonts w:eastAsiaTheme="minorEastAsia"/>
+        </w:rPr>
+        <w:t>)</w:t>
+      </w:r>
+      <w:r>
+        <w:t>:</w:t>
       </w:r>
     </w:p>
     <w:p>
@@ -21976,7 +22388,7 @@
       </w:pPr>
       <m:oMathPara>
         <m:oMathParaPr>
-          <m:jc m:val="center"/>
+          <m:jc m:val="left"/>
         </m:oMathParaPr>
         <m:oMath>
           <m:sSub>
@@ -22343,37 +22755,11 @@
             </w:rPr>
             <m:t>⋅</m:t>
           </m:r>
-          <m:d>
-            <m:dPr>
-              <m:ctrlPr>
-                <w:rPr>
-                  <w:rFonts w:ascii="Cambria Math" w:hAnsi="Cambria Math"/>
-                </w:rPr>
-              </m:ctrlPr>
-            </m:dPr>
-            <m:e>
-              <m:r>
-                <m:rPr>
-                  <m:sty m:val="p"/>
-                </m:rPr>
-                <w:rPr>
-                  <w:rFonts w:ascii="Cambria Math" w:hAnsi="Cambria Math"/>
-                </w:rPr>
-                <m:t xml:space="preserve">1 - </m:t>
-              </m:r>
-              <m:r>
-                <m:rPr>
-                  <m:nor/>
-                </m:rPr>
-                <m:t>d</m:t>
-              </m:r>
-            </m:e>
-          </m:d>
           <m:r>
             <w:rPr>
               <w:rFonts w:ascii="Cambria Math" w:hAnsi="Cambria Math"/>
             </w:rPr>
-            <m:t xml:space="preserve"> </m:t>
+            <m:t>D</m:t>
           </m:r>
           <m:r>
             <m:rPr>
@@ -23667,7 +24053,6 @@
         </w:rPr>
       </w:pPr>
       <w:r>
-        <w:lastRenderedPageBreak/>
         <w:t xml:space="preserve">Thực tế bài làm sử dụng </w:t>
       </w:r>
       <w:r>
@@ -23732,7 +24117,14 @@
         <w:rPr>
           <w:rFonts w:eastAsiaTheme="minorEastAsia"/>
         </w:rPr>
-        <w:t xml:space="preserve">toàn bộ vector sẽ được thu nhỏ lại theo tỷ lệ để độ dài của nó đúng bằng </w:t>
+        <w:t xml:space="preserve">toàn bộ vector </w:t>
+      </w:r>
+      <w:r>
+        <w:rPr>
+          <w:rFonts w:eastAsiaTheme="minorEastAsia"/>
+        </w:rPr>
+        <w:lastRenderedPageBreak/>
+        <w:t xml:space="preserve">sẽ được thu nhỏ lại theo tỷ lệ để độ dài của nó đúng bằng </w:t>
       </w:r>
       <w:r>
         <w:rPr>
@@ -23869,37 +24261,78 @@
         <w:pStyle w:val="Caption"/>
       </w:pPr>
       <w:bookmarkStart w:id="160" w:name="_Toc219407482"/>
-      <w:bookmarkStart w:id="161" w:name="_Toc219407539"/>
+      <w:bookmarkStart w:id="161" w:name="_Toc219441601"/>
       <w:r>
         <w:t xml:space="preserve">Hình </w:t>
       </w:r>
-      <w:fldSimple w:instr=" STYLEREF 1 \s ">
-        <w:r>
-          <w:rPr>
-            <w:noProof/>
-          </w:rPr>
-          <w:t>5</w:t>
-        </w:r>
-      </w:fldSimple>
+      <w:r>
+        <w:fldChar w:fldCharType="begin"/>
+      </w:r>
+      <w:r>
+        <w:instrText xml:space="preserve"> STYLEREF 1 \s </w:instrText>
+      </w:r>
+      <w:r>
+        <w:fldChar w:fldCharType="separate"/>
+      </w:r>
+      <w:r>
+        <w:rPr>
+          <w:noProof/>
+        </w:rPr>
+        <w:t>5</w:t>
+      </w:r>
+      <w:r>
+        <w:rPr>
+          <w:noProof/>
+        </w:rPr>
+        <w:fldChar w:fldCharType="end"/>
+      </w:r>
       <w:r>
         <w:t>.</w:t>
       </w:r>
-      <w:fldSimple w:instr=" SEQ Hình \* ARABIC \s 1 ">
-        <w:r>
-          <w:rPr>
-            <w:noProof/>
-          </w:rPr>
-          <w:t>8</w:t>
-        </w:r>
-      </w:fldSimple>
+      <w:r>
+        <w:fldChar w:fldCharType="begin"/>
+      </w:r>
+      <w:r>
+        <w:instrText xml:space="preserve"> SEQ Hình \* ARABIC \s 1 </w:instrText>
+      </w:r>
+      <w:r>
+        <w:fldChar w:fldCharType="separate"/>
+      </w:r>
+      <w:r>
+        <w:rPr>
+          <w:noProof/>
+        </w:rPr>
+        <w:t>8</w:t>
+      </w:r>
+      <w:r>
+        <w:rPr>
+          <w:noProof/>
+        </w:rPr>
+        <w:fldChar w:fldCharType="end"/>
+      </w:r>
       <w:r>
         <w:t xml:space="preserve"> </w:t>
       </w:r>
       <w:r>
+        <w:t>Minh họa p</w:t>
+      </w:r>
+      <w:r>
         <w:rPr>
           <w:noProof/>
         </w:rPr>
-        <w:t>Phương pháp hạ dốc sử dụng quán tính (Momentum)</w:t>
+        <w:t>hương pháp hạ dốc</w:t>
+      </w:r>
+      <w:r>
+        <w:rPr>
+          <w:noProof/>
+        </w:rPr>
+        <w:t xml:space="preserve"> có</w:t>
+      </w:r>
+      <w:r>
+        <w:rPr>
+          <w:noProof/>
+        </w:rPr>
+        <w:t xml:space="preserve"> sử dụng quán tính (Momentum)</w:t>
       </w:r>
       <w:bookmarkEnd w:id="160"/>
       <w:bookmarkEnd w:id="161"/>
@@ -24366,7 +24799,7 @@
         <w:rPr>
           <w:rFonts w:eastAsiaTheme="minorEastAsia"/>
         </w:rPr>
-        <w:t xml:space="preserve"> giá trị trung bình động (moving average) của các Gradient tại bước thời gian . Nó đóng vai trò như quán tính (momentum), giúp hướng cập nhật trọng số không bị đổi hướng đột ngột khi gặp nhiễu.</w:t>
+        <w:t xml:space="preserve"> giá trị trung bình động (moving average) của các Gradient tại bước thời gian. Nó đóng vai trò như quán tính (momentum), giúp hướng cập nhật trọng số không bị đổi hướng đột ngột khi gặp nhiễu.</w:t>
       </w:r>
     </w:p>
     <w:p>
@@ -24495,6 +24928,7 @@
         <w:pStyle w:val="DoanVB"/>
       </w:pPr>
       <w:r>
+        <w:lastRenderedPageBreak/>
         <w:t>Moment thứ hai</w:t>
       </w:r>
       <w:r>
@@ -25924,7 +26358,6 @@
         <w:rPr>
           <w:rFonts w:eastAsiaTheme="minorEastAsia"/>
         </w:rPr>
-        <w:lastRenderedPageBreak/>
         <w:t xml:space="preserve">Nhận xét: khi </w:t>
       </w:r>
       <m:oMath>
@@ -26076,6 +26509,7 @@
         <w:pStyle w:val="DoanVB"/>
       </w:pPr>
       <w:r>
+        <w:lastRenderedPageBreak/>
         <w:t>Sử dụng kết quả từ quá trình hiệu chỉnh chệch của thuật toán Adam, bộ tham số</w:t>
       </w:r>
       <w:r>
@@ -26755,29 +27189,55 @@
         <w:pStyle w:val="Caption"/>
       </w:pPr>
       <w:bookmarkStart w:id="162" w:name="_Toc219407483"/>
-      <w:bookmarkStart w:id="163" w:name="_Toc219407540"/>
+      <w:bookmarkStart w:id="163" w:name="_Toc219441602"/>
       <w:r>
         <w:t xml:space="preserve">Hình </w:t>
       </w:r>
-      <w:fldSimple w:instr=" STYLEREF 1 \s ">
-        <w:r>
-          <w:rPr>
-            <w:noProof/>
-          </w:rPr>
-          <w:t>5</w:t>
-        </w:r>
-      </w:fldSimple>
+      <w:r>
+        <w:fldChar w:fldCharType="begin"/>
+      </w:r>
+      <w:r>
+        <w:instrText xml:space="preserve"> STYLEREF 1 \s </w:instrText>
+      </w:r>
+      <w:r>
+        <w:fldChar w:fldCharType="separate"/>
+      </w:r>
+      <w:r>
+        <w:rPr>
+          <w:noProof/>
+        </w:rPr>
+        <w:t>5</w:t>
+      </w:r>
+      <w:r>
+        <w:rPr>
+          <w:noProof/>
+        </w:rPr>
+        <w:fldChar w:fldCharType="end"/>
+      </w:r>
       <w:r>
         <w:t>.</w:t>
       </w:r>
-      <w:fldSimple w:instr=" SEQ Hình \* ARABIC \s 1 ">
-        <w:r>
-          <w:rPr>
-            <w:noProof/>
-          </w:rPr>
-          <w:t>9</w:t>
-        </w:r>
-      </w:fldSimple>
+      <w:r>
+        <w:fldChar w:fldCharType="begin"/>
+      </w:r>
+      <w:r>
+        <w:instrText xml:space="preserve"> SEQ Hình \* ARABIC \s 1 </w:instrText>
+      </w:r>
+      <w:r>
+        <w:fldChar w:fldCharType="separate"/>
+      </w:r>
+      <w:r>
+        <w:rPr>
+          <w:noProof/>
+        </w:rPr>
+        <w:t>9</w:t>
+      </w:r>
+      <w:r>
+        <w:rPr>
+          <w:noProof/>
+        </w:rPr>
+        <w:fldChar w:fldCharType="end"/>
+      </w:r>
       <w:r>
         <w:t xml:space="preserve"> Điều chỉnh ttrọng số dùng thư viện PyTorch</w:t>
       </w:r>
@@ -26848,8 +27308,9 @@
       <w:bookmarkStart w:id="164" w:name="_Toc179128983"/>
       <w:bookmarkStart w:id="165" w:name="_Toc193712751"/>
       <w:bookmarkStart w:id="166" w:name="_Toc193712823"/>
-      <w:bookmarkStart w:id="167" w:name="_Toc219406327"/>
-      <w:r>
+      <w:bookmarkStart w:id="167" w:name="_Toc219441638"/>
+      <w:r>
+        <w:lastRenderedPageBreak/>
         <w:t>Cấu trúc Mô hình</w:t>
       </w:r>
       <w:bookmarkEnd w:id="164"/>
@@ -26864,15 +27325,15 @@
       <w:bookmarkStart w:id="168" w:name="_Toc179128984"/>
       <w:bookmarkStart w:id="169" w:name="_Toc193712752"/>
       <w:bookmarkStart w:id="170" w:name="_Toc193712824"/>
-      <w:bookmarkStart w:id="171" w:name="_Toc219406328"/>
-      <w:bookmarkStart w:id="172" w:name="_Hlk219288579"/>
+      <w:bookmarkStart w:id="171" w:name="_Hlk219288579"/>
+      <w:bookmarkStart w:id="172" w:name="_Toc219441639"/>
       <w:r>
         <w:t>Trực quan hóa mô hình</w:t>
       </w:r>
       <w:bookmarkEnd w:id="168"/>
       <w:bookmarkEnd w:id="169"/>
       <w:bookmarkEnd w:id="170"/>
-      <w:bookmarkEnd w:id="171"/>
+      <w:bookmarkEnd w:id="172"/>
     </w:p>
     <w:p>
       <w:pPr>
@@ -26892,7 +27353,7 @@
           <w:noProof/>
         </w:rPr>
         <w:drawing>
-          <wp:inline distT="0" distB="0" distL="0" distR="0" wp14:anchorId="0E34BE8E" wp14:editId="66470ABF">
+          <wp:inline distT="0" distB="0" distL="0" distR="0" wp14:anchorId="0E34BE8E" wp14:editId="50BA7D37">
             <wp:extent cx="6324148" cy="4133850"/>
             <wp:effectExtent l="0" t="0" r="6985" b="0"/>
             <wp:docPr id="775682500" name="Picture 11"/>
@@ -26939,29 +27400,55 @@
         <w:pStyle w:val="Caption"/>
       </w:pPr>
       <w:bookmarkStart w:id="173" w:name="_Toc219407484"/>
-      <w:bookmarkStart w:id="174" w:name="_Toc219407541"/>
+      <w:bookmarkStart w:id="174" w:name="_Toc219441603"/>
       <w:r>
         <w:t xml:space="preserve">Hình </w:t>
       </w:r>
-      <w:fldSimple w:instr=" STYLEREF 1 \s ">
-        <w:r>
-          <w:rPr>
-            <w:noProof/>
-          </w:rPr>
-          <w:t>5</w:t>
-        </w:r>
-      </w:fldSimple>
+      <w:r>
+        <w:fldChar w:fldCharType="begin"/>
+      </w:r>
+      <w:r>
+        <w:instrText xml:space="preserve"> STYLEREF 1 \s </w:instrText>
+      </w:r>
+      <w:r>
+        <w:fldChar w:fldCharType="separate"/>
+      </w:r>
+      <w:r>
+        <w:rPr>
+          <w:noProof/>
+        </w:rPr>
+        <w:t>5</w:t>
+      </w:r>
+      <w:r>
+        <w:rPr>
+          <w:noProof/>
+        </w:rPr>
+        <w:fldChar w:fldCharType="end"/>
+      </w:r>
       <w:r>
         <w:t>.</w:t>
       </w:r>
-      <w:fldSimple w:instr=" SEQ Hình \* ARABIC \s 1 ">
-        <w:r>
-          <w:rPr>
-            <w:noProof/>
-          </w:rPr>
-          <w:t>10</w:t>
-        </w:r>
-      </w:fldSimple>
+      <w:r>
+        <w:fldChar w:fldCharType="begin"/>
+      </w:r>
+      <w:r>
+        <w:instrText xml:space="preserve"> SEQ Hình \* ARABIC \s 1 </w:instrText>
+      </w:r>
+      <w:r>
+        <w:fldChar w:fldCharType="separate"/>
+      </w:r>
+      <w:r>
+        <w:rPr>
+          <w:noProof/>
+        </w:rPr>
+        <w:t>10</w:t>
+      </w:r>
+      <w:r>
+        <w:rPr>
+          <w:noProof/>
+        </w:rPr>
+        <w:fldChar w:fldCharType="end"/>
+      </w:r>
       <w:r>
         <w:t xml:space="preserve"> Minh họa</w:t>
       </w:r>
@@ -26993,7 +27480,7 @@
       <w:bookmarkStart w:id="175" w:name="_Toc179128985"/>
       <w:bookmarkStart w:id="176" w:name="_Toc193712753"/>
       <w:bookmarkStart w:id="177" w:name="_Toc193712825"/>
-      <w:bookmarkStart w:id="178" w:name="_Toc219406329"/>
+      <w:bookmarkStart w:id="178" w:name="_Toc219441640"/>
       <w:r>
         <w:t>Mạng neural Tích chập - (CNN)</w:t>
       </w:r>
@@ -28368,14 +28855,27 @@
       <w:r>
         <w:t xml:space="preserve">Bảng </w:t>
       </w:r>
-      <w:fldSimple w:instr=" SEQ Bảng \* ARABIC ">
-        <w:r>
-          <w:rPr>
-            <w:noProof/>
-          </w:rPr>
-          <w:t>2</w:t>
-        </w:r>
-      </w:fldSimple>
+      <w:r>
+        <w:fldChar w:fldCharType="begin"/>
+      </w:r>
+      <w:r>
+        <w:instrText xml:space="preserve"> SEQ Bảng \* ARABIC </w:instrText>
+      </w:r>
+      <w:r>
+        <w:fldChar w:fldCharType="separate"/>
+      </w:r>
+      <w:r>
+        <w:rPr>
+          <w:noProof/>
+        </w:rPr>
+        <w:t>2</w:t>
+      </w:r>
+      <w:r>
+        <w:rPr>
+          <w:noProof/>
+        </w:rPr>
+        <w:fldChar w:fldCharType="end"/>
+      </w:r>
       <w:r>
         <w:t xml:space="preserve"> </w:t>
       </w:r>
@@ -28406,7 +28906,7 @@
       <w:r>
         <w:t>.</w:t>
       </w:r>
-      <w:bookmarkEnd w:id="172"/>
+      <w:bookmarkEnd w:id="171"/>
       <w:r>
         <w:t xml:space="preserve"> Ở đây ta gọi đó là </w:t>
       </w:r>
@@ -29078,29 +29578,55 @@
         </w:rPr>
       </w:pPr>
       <w:bookmarkStart w:id="180" w:name="_Toc219407485"/>
-      <w:bookmarkStart w:id="181" w:name="_Toc219407542"/>
+      <w:bookmarkStart w:id="181" w:name="_Toc219441604"/>
       <w:r>
         <w:t xml:space="preserve">Hình </w:t>
       </w:r>
-      <w:fldSimple w:instr=" STYLEREF 1 \s ">
-        <w:r>
-          <w:rPr>
-            <w:noProof/>
-          </w:rPr>
-          <w:t>5</w:t>
-        </w:r>
-      </w:fldSimple>
+      <w:r>
+        <w:fldChar w:fldCharType="begin"/>
+      </w:r>
+      <w:r>
+        <w:instrText xml:space="preserve"> STYLEREF 1 \s </w:instrText>
+      </w:r>
+      <w:r>
+        <w:fldChar w:fldCharType="separate"/>
+      </w:r>
+      <w:r>
+        <w:rPr>
+          <w:noProof/>
+        </w:rPr>
+        <w:t>5</w:t>
+      </w:r>
+      <w:r>
+        <w:rPr>
+          <w:noProof/>
+        </w:rPr>
+        <w:fldChar w:fldCharType="end"/>
+      </w:r>
       <w:r>
         <w:t>.</w:t>
       </w:r>
-      <w:fldSimple w:instr=" SEQ Hình \* ARABIC \s 1 ">
-        <w:r>
-          <w:rPr>
-            <w:noProof/>
-          </w:rPr>
-          <w:t>11</w:t>
-        </w:r>
-      </w:fldSimple>
+      <w:r>
+        <w:fldChar w:fldCharType="begin"/>
+      </w:r>
+      <w:r>
+        <w:instrText xml:space="preserve"> SEQ Hình \* ARABIC \s 1 </w:instrText>
+      </w:r>
+      <w:r>
+        <w:fldChar w:fldCharType="separate"/>
+      </w:r>
+      <w:r>
+        <w:rPr>
+          <w:noProof/>
+        </w:rPr>
+        <w:t>11</w:t>
+      </w:r>
+      <w:r>
+        <w:rPr>
+          <w:noProof/>
+        </w:rPr>
+        <w:fldChar w:fldCharType="end"/>
+      </w:r>
       <w:r>
         <w:t xml:space="preserve"> </w:t>
       </w:r>
@@ -29379,7 +29905,7 @@
           <w:rFonts w:eastAsiaTheme="minorEastAsia"/>
         </w:rPr>
       </w:pPr>
-      <w:bookmarkStart w:id="182" w:name="_Toc219406330"/>
+      <w:bookmarkStart w:id="182" w:name="_Toc219441641"/>
       <w:r>
         <w:lastRenderedPageBreak/>
         <w:t>Mạng neural tuyến tính (Linear neural network)</w:t>
@@ -30292,7 +30818,7 @@
       <w:pPr>
         <w:pStyle w:val="Heading1"/>
       </w:pPr>
-      <w:bookmarkStart w:id="183" w:name="_Toc219406331"/>
+      <w:bookmarkStart w:id="183" w:name="_Toc219441642"/>
       <w:r>
         <w:lastRenderedPageBreak/>
         <w:t>TỔNG KẾT</w:t>
@@ -30303,7 +30829,7 @@
       <w:pPr>
         <w:pStyle w:val="Heading2"/>
       </w:pPr>
-      <w:bookmarkStart w:id="184" w:name="_Toc219406332"/>
+      <w:bookmarkStart w:id="184" w:name="_Toc219441643"/>
       <w:r>
         <w:t>Kết quả</w:t>
       </w:r>
@@ -30373,7 +30899,7 @@
       <w:pPr>
         <w:pStyle w:val="Heading2"/>
       </w:pPr>
-      <w:bookmarkStart w:id="185" w:name="_Toc219406333"/>
+      <w:bookmarkStart w:id="185" w:name="_Toc219441644"/>
       <w:r>
         <w:t>Hạn chế và thách thức</w:t>
       </w:r>
@@ -30461,29 +30987,55 @@
         <w:pStyle w:val="Caption"/>
       </w:pPr>
       <w:bookmarkStart w:id="186" w:name="_Toc219407486"/>
-      <w:bookmarkStart w:id="187" w:name="_Toc219407543"/>
+      <w:bookmarkStart w:id="187" w:name="_Toc219441605"/>
       <w:r>
         <w:t xml:space="preserve">Hình </w:t>
       </w:r>
-      <w:fldSimple w:instr=" STYLEREF 1 \s ">
-        <w:r>
-          <w:rPr>
-            <w:noProof/>
-          </w:rPr>
-          <w:t>6</w:t>
-        </w:r>
-      </w:fldSimple>
+      <w:r>
+        <w:fldChar w:fldCharType="begin"/>
+      </w:r>
+      <w:r>
+        <w:instrText xml:space="preserve"> STYLEREF 1 \s </w:instrText>
+      </w:r>
+      <w:r>
+        <w:fldChar w:fldCharType="separate"/>
+      </w:r>
+      <w:r>
+        <w:rPr>
+          <w:noProof/>
+        </w:rPr>
+        <w:t>6</w:t>
+      </w:r>
+      <w:r>
+        <w:rPr>
+          <w:noProof/>
+        </w:rPr>
+        <w:fldChar w:fldCharType="end"/>
+      </w:r>
       <w:r>
         <w:t>.</w:t>
       </w:r>
-      <w:fldSimple w:instr=" SEQ Hình \* ARABIC \s 1 ">
-        <w:r>
-          <w:rPr>
-            <w:noProof/>
-          </w:rPr>
-          <w:t>1</w:t>
-        </w:r>
-      </w:fldSimple>
+      <w:r>
+        <w:fldChar w:fldCharType="begin"/>
+      </w:r>
+      <w:r>
+        <w:instrText xml:space="preserve"> SEQ Hình \* ARABIC \s 1 </w:instrText>
+      </w:r>
+      <w:r>
+        <w:fldChar w:fldCharType="separate"/>
+      </w:r>
+      <w:r>
+        <w:rPr>
+          <w:noProof/>
+        </w:rPr>
+        <w:t>1</w:t>
+      </w:r>
+      <w:r>
+        <w:rPr>
+          <w:noProof/>
+        </w:rPr>
+        <w:fldChar w:fldCharType="end"/>
+      </w:r>
       <w:r>
         <w:t xml:space="preserve"> Hiện tượng giao động sát đích của agent</w:t>
       </w:r>
@@ -30494,7 +31046,7 @@
       <w:pPr>
         <w:pStyle w:val="Heading2"/>
       </w:pPr>
-      <w:bookmarkStart w:id="188" w:name="_Toc219406334"/>
+      <w:bookmarkStart w:id="188" w:name="_Toc219441645"/>
       <w:r>
         <w:t>Những bài học rút ra</w:t>
       </w:r>
@@ -30533,7 +31085,7 @@
       <w:bookmarkStart w:id="189" w:name="_Toc179128991"/>
       <w:bookmarkStart w:id="190" w:name="_Toc193712759"/>
       <w:bookmarkStart w:id="191" w:name="_Toc193712831"/>
-      <w:bookmarkStart w:id="192" w:name="_Toc219406335"/>
+      <w:bookmarkStart w:id="192" w:name="_Toc219441646"/>
       <w:r>
         <w:lastRenderedPageBreak/>
         <w:t>Phụ Lục</w:t>
@@ -30547,7 +31099,7 @@
       <w:pPr>
         <w:pStyle w:val="Heading2"/>
       </w:pPr>
-      <w:bookmarkStart w:id="193" w:name="_Toc219406336"/>
+      <w:bookmarkStart w:id="193" w:name="_Toc219441647"/>
       <w:r>
         <w:t>Tài liệu tham khảo:</w:t>
       </w:r>

--- a/BáoCáo.docx
+++ b/BáoCáo.docx
@@ -127,7 +127,7 @@
           <w:szCs w:val="26"/>
         </w:rPr>
         <w:drawing>
-          <wp:inline distT="0" distB="0" distL="0" distR="0" wp14:anchorId="5AC21931" wp14:editId="1D6298B9">
+          <wp:inline distT="0" distB="0" distL="0" distR="0" wp14:anchorId="5AC21931" wp14:editId="502113F6">
             <wp:extent cx="576000" cy="669600"/>
             <wp:effectExtent l="0" t="0" r="0" b="0"/>
             <wp:docPr id="1714356743" name="Picture 3"/>
@@ -6753,27 +6753,14 @@
       <w:r>
         <w:t xml:space="preserve">Bảng </w:t>
       </w:r>
-      <w:r>
-        <w:fldChar w:fldCharType="begin"/>
-      </w:r>
-      <w:r>
-        <w:instrText xml:space="preserve"> SEQ Bảng \* ARABIC </w:instrText>
-      </w:r>
-      <w:r>
-        <w:fldChar w:fldCharType="separate"/>
-      </w:r>
-      <w:r>
-        <w:rPr>
-          <w:noProof/>
-        </w:rPr>
-        <w:t>1</w:t>
-      </w:r>
-      <w:r>
-        <w:rPr>
-          <w:noProof/>
-        </w:rPr>
-        <w:fldChar w:fldCharType="end"/>
-      </w:r>
+      <w:fldSimple w:instr=" SEQ Bảng \* ARABIC ">
+        <w:r>
+          <w:rPr>
+            <w:noProof/>
+          </w:rPr>
+          <w:t>1</w:t>
+        </w:r>
+      </w:fldSimple>
       <w:r>
         <w:t>: Phân công công việc</w:t>
       </w:r>
@@ -7421,8 +7408,8 @@
       <w:bookmarkStart w:id="60" w:name="_Toc217427411"/>
       <w:bookmarkStart w:id="61" w:name="_Toc217535869"/>
       <w:bookmarkStart w:id="62" w:name="_Toc218374032"/>
-      <w:bookmarkStart w:id="63" w:name="_Hlk217391076"/>
-      <w:bookmarkStart w:id="64" w:name="_Toc219441615"/>
+      <w:bookmarkStart w:id="63" w:name="_Toc219441615"/>
+      <w:bookmarkStart w:id="64" w:name="_Hlk217391076"/>
       <w:bookmarkEnd w:id="58"/>
       <w:r>
         <w:t>Numpy</w:t>
@@ -7431,7 +7418,7 @@
       <w:bookmarkEnd w:id="60"/>
       <w:bookmarkEnd w:id="61"/>
       <w:bookmarkEnd w:id="62"/>
-      <w:bookmarkEnd w:id="64"/>
+      <w:bookmarkEnd w:id="63"/>
     </w:p>
     <w:p>
       <w:pPr>
@@ -7850,51 +7837,25 @@
       <w:r>
         <w:t xml:space="preserve">Hình </w:t>
       </w:r>
-      <w:r>
-        <w:fldChar w:fldCharType="begin"/>
-      </w:r>
-      <w:r>
-        <w:instrText xml:space="preserve"> STYLEREF 1 \s </w:instrText>
-      </w:r>
-      <w:r>
-        <w:fldChar w:fldCharType="separate"/>
-      </w:r>
-      <w:r>
-        <w:rPr>
-          <w:noProof/>
-        </w:rPr>
-        <w:t>3</w:t>
-      </w:r>
-      <w:r>
-        <w:rPr>
-          <w:noProof/>
-        </w:rPr>
-        <w:fldChar w:fldCharType="end"/>
-      </w:r>
+      <w:fldSimple w:instr=" STYLEREF 1 \s ">
+        <w:r>
+          <w:rPr>
+            <w:noProof/>
+          </w:rPr>
+          <w:t>3</w:t>
+        </w:r>
+      </w:fldSimple>
       <w:r>
         <w:t>.</w:t>
       </w:r>
-      <w:r>
-        <w:fldChar w:fldCharType="begin"/>
-      </w:r>
-      <w:r>
-        <w:instrText xml:space="preserve"> SEQ Hình \* ARABIC \s 1 </w:instrText>
-      </w:r>
-      <w:r>
-        <w:fldChar w:fldCharType="separate"/>
-      </w:r>
-      <w:r>
-        <w:rPr>
-          <w:noProof/>
-        </w:rPr>
-        <w:t>1</w:t>
-      </w:r>
-      <w:r>
-        <w:rPr>
-          <w:noProof/>
-        </w:rPr>
-        <w:fldChar w:fldCharType="end"/>
-      </w:r>
+      <w:fldSimple w:instr=" SEQ Hình \* ARABIC \s 1 ">
+        <w:r>
+          <w:rPr>
+            <w:noProof/>
+          </w:rPr>
+          <w:t>1</w:t>
+        </w:r>
+      </w:fldSimple>
       <w:r>
         <w:t xml:space="preserve"> </w:t>
       </w:r>
@@ -8143,51 +8104,25 @@
       <w:r>
         <w:t xml:space="preserve">Hình </w:t>
       </w:r>
-      <w:r>
-        <w:fldChar w:fldCharType="begin"/>
-      </w:r>
-      <w:r>
-        <w:instrText xml:space="preserve"> STYLEREF 1 \s </w:instrText>
-      </w:r>
-      <w:r>
-        <w:fldChar w:fldCharType="separate"/>
-      </w:r>
-      <w:r>
-        <w:rPr>
-          <w:noProof/>
-        </w:rPr>
-        <w:t>3</w:t>
-      </w:r>
-      <w:r>
-        <w:rPr>
-          <w:noProof/>
-        </w:rPr>
-        <w:fldChar w:fldCharType="end"/>
-      </w:r>
+      <w:fldSimple w:instr=" STYLEREF 1 \s ">
+        <w:r>
+          <w:rPr>
+            <w:noProof/>
+          </w:rPr>
+          <w:t>3</w:t>
+        </w:r>
+      </w:fldSimple>
       <w:r>
         <w:t>.</w:t>
       </w:r>
-      <w:r>
-        <w:fldChar w:fldCharType="begin"/>
-      </w:r>
-      <w:r>
-        <w:instrText xml:space="preserve"> SEQ Hình \* ARABIC \s 1 </w:instrText>
-      </w:r>
-      <w:r>
-        <w:fldChar w:fldCharType="separate"/>
-      </w:r>
-      <w:r>
-        <w:rPr>
-          <w:noProof/>
-        </w:rPr>
-        <w:t>2</w:t>
-      </w:r>
-      <w:r>
-        <w:rPr>
-          <w:noProof/>
-        </w:rPr>
-        <w:fldChar w:fldCharType="end"/>
-      </w:r>
+      <w:fldSimple w:instr=" SEQ Hình \* ARABIC \s 1 ">
+        <w:r>
+          <w:rPr>
+            <w:noProof/>
+          </w:rPr>
+          <w:t>2</w:t>
+        </w:r>
+      </w:fldSimple>
       <w:r>
         <w:rPr>
           <w:noProof/>
@@ -8252,51 +8187,25 @@
       <w:r>
         <w:t xml:space="preserve">Hình </w:t>
       </w:r>
-      <w:r>
-        <w:fldChar w:fldCharType="begin"/>
-      </w:r>
-      <w:r>
-        <w:instrText xml:space="preserve"> STYLEREF 1 \s </w:instrText>
-      </w:r>
-      <w:r>
-        <w:fldChar w:fldCharType="separate"/>
-      </w:r>
-      <w:r>
-        <w:rPr>
-          <w:noProof/>
-        </w:rPr>
-        <w:t>3</w:t>
-      </w:r>
-      <w:r>
-        <w:rPr>
-          <w:noProof/>
-        </w:rPr>
-        <w:fldChar w:fldCharType="end"/>
-      </w:r>
+      <w:fldSimple w:instr=" STYLEREF 1 \s ">
+        <w:r>
+          <w:rPr>
+            <w:noProof/>
+          </w:rPr>
+          <w:t>3</w:t>
+        </w:r>
+      </w:fldSimple>
       <w:r>
         <w:t>.</w:t>
       </w:r>
-      <w:r>
-        <w:fldChar w:fldCharType="begin"/>
-      </w:r>
-      <w:r>
-        <w:instrText xml:space="preserve"> SEQ Hình \* ARABIC \s 1 </w:instrText>
-      </w:r>
-      <w:r>
-        <w:fldChar w:fldCharType="separate"/>
-      </w:r>
-      <w:r>
-        <w:rPr>
-          <w:noProof/>
-        </w:rPr>
-        <w:t>3</w:t>
-      </w:r>
-      <w:r>
-        <w:rPr>
-          <w:noProof/>
-        </w:rPr>
-        <w:fldChar w:fldCharType="end"/>
-      </w:r>
+      <w:fldSimple w:instr=" SEQ Hình \* ARABIC \s 1 ">
+        <w:r>
+          <w:rPr>
+            <w:noProof/>
+          </w:rPr>
+          <w:t>3</w:t>
+        </w:r>
+      </w:fldSimple>
       <w:r>
         <w:t xml:space="preserve"> Minh họa một bước dịch chuyển Origin node và các bước thuật toán Origin Shift</w:t>
       </w:r>
@@ -8371,51 +8280,25 @@
       <w:r>
         <w:t xml:space="preserve">Hình </w:t>
       </w:r>
-      <w:r>
-        <w:fldChar w:fldCharType="begin"/>
-      </w:r>
-      <w:r>
-        <w:instrText xml:space="preserve"> STYLEREF 1 \s </w:instrText>
-      </w:r>
-      <w:r>
-        <w:fldChar w:fldCharType="separate"/>
-      </w:r>
-      <w:r>
-        <w:rPr>
-          <w:noProof/>
-        </w:rPr>
-        <w:t>3</w:t>
-      </w:r>
-      <w:r>
-        <w:rPr>
-          <w:noProof/>
-        </w:rPr>
-        <w:fldChar w:fldCharType="end"/>
-      </w:r>
+      <w:fldSimple w:instr=" STYLEREF 1 \s ">
+        <w:r>
+          <w:rPr>
+            <w:noProof/>
+          </w:rPr>
+          <w:t>3</w:t>
+        </w:r>
+      </w:fldSimple>
       <w:r>
         <w:t>.</w:t>
       </w:r>
-      <w:r>
-        <w:fldChar w:fldCharType="begin"/>
-      </w:r>
-      <w:r>
-        <w:instrText xml:space="preserve"> SEQ Hình \* ARABIC \s 1 </w:instrText>
-      </w:r>
-      <w:r>
-        <w:fldChar w:fldCharType="separate"/>
-      </w:r>
-      <w:r>
-        <w:rPr>
-          <w:noProof/>
-        </w:rPr>
-        <w:t>4</w:t>
-      </w:r>
-      <w:r>
-        <w:rPr>
-          <w:noProof/>
-        </w:rPr>
-        <w:fldChar w:fldCharType="end"/>
-      </w:r>
+      <w:fldSimple w:instr=" SEQ Hình \* ARABIC \s 1 ">
+        <w:r>
+          <w:rPr>
+            <w:noProof/>
+          </w:rPr>
+          <w:t>4</w:t>
+        </w:r>
+      </w:fldSimple>
       <w:r>
         <w:t xml:space="preserve"> </w:t>
       </w:r>
@@ -8536,7 +8419,7 @@
         </w:rPr>
         <w:t xml:space="preserve"> Đường đi (Path)</w:t>
       </w:r>
-      <w:bookmarkEnd w:id="63"/>
+      <w:bookmarkEnd w:id="64"/>
       <w:r>
         <w:rPr>
           <w:bCs w:val="0"/>
@@ -9355,51 +9238,25 @@
       <w:r>
         <w:t xml:space="preserve">Hình </w:t>
       </w:r>
-      <w:r>
-        <w:fldChar w:fldCharType="begin"/>
-      </w:r>
-      <w:r>
-        <w:instrText xml:space="preserve"> STYLEREF 1 \s </w:instrText>
-      </w:r>
-      <w:r>
-        <w:fldChar w:fldCharType="separate"/>
-      </w:r>
-      <w:r>
-        <w:rPr>
-          <w:noProof/>
-        </w:rPr>
-        <w:t>4</w:t>
-      </w:r>
-      <w:r>
-        <w:rPr>
-          <w:noProof/>
-        </w:rPr>
-        <w:fldChar w:fldCharType="end"/>
-      </w:r>
+      <w:fldSimple w:instr=" STYLEREF 1 \s ">
+        <w:r>
+          <w:rPr>
+            <w:noProof/>
+          </w:rPr>
+          <w:t>4</w:t>
+        </w:r>
+      </w:fldSimple>
       <w:r>
         <w:t>.</w:t>
       </w:r>
-      <w:r>
-        <w:fldChar w:fldCharType="begin"/>
-      </w:r>
-      <w:r>
-        <w:instrText xml:space="preserve"> SEQ Hình \* ARABIC \s 1 </w:instrText>
-      </w:r>
-      <w:r>
-        <w:fldChar w:fldCharType="separate"/>
-      </w:r>
-      <w:r>
-        <w:rPr>
-          <w:noProof/>
-        </w:rPr>
-        <w:t>1</w:t>
-      </w:r>
-      <w:r>
-        <w:rPr>
-          <w:noProof/>
-        </w:rPr>
-        <w:fldChar w:fldCharType="end"/>
-      </w:r>
+      <w:fldSimple w:instr=" SEQ Hình \* ARABIC \s 1 ">
+        <w:r>
+          <w:rPr>
+            <w:noProof/>
+          </w:rPr>
+          <w:t>1</w:t>
+        </w:r>
+      </w:fldSimple>
       <w:r>
         <w:t xml:space="preserve"> </w:t>
       </w:r>
@@ -9557,51 +9414,25 @@
       <w:r>
         <w:t xml:space="preserve">Hình </w:t>
       </w:r>
-      <w:r>
-        <w:fldChar w:fldCharType="begin"/>
-      </w:r>
-      <w:r>
-        <w:instrText xml:space="preserve"> STYLEREF 1 \s </w:instrText>
-      </w:r>
-      <w:r>
-        <w:fldChar w:fldCharType="separate"/>
-      </w:r>
-      <w:r>
-        <w:rPr>
-          <w:noProof/>
-        </w:rPr>
-        <w:t>4</w:t>
-      </w:r>
-      <w:r>
-        <w:rPr>
-          <w:noProof/>
-        </w:rPr>
-        <w:fldChar w:fldCharType="end"/>
-      </w:r>
+      <w:fldSimple w:instr=" STYLEREF 1 \s ">
+        <w:r>
+          <w:rPr>
+            <w:noProof/>
+          </w:rPr>
+          <w:t>4</w:t>
+        </w:r>
+      </w:fldSimple>
       <w:r>
         <w:t>.</w:t>
       </w:r>
-      <w:r>
-        <w:fldChar w:fldCharType="begin"/>
-      </w:r>
-      <w:r>
-        <w:instrText xml:space="preserve"> SEQ Hình \* ARABIC \s 1 </w:instrText>
-      </w:r>
-      <w:r>
-        <w:fldChar w:fldCharType="separate"/>
-      </w:r>
-      <w:r>
-        <w:rPr>
-          <w:noProof/>
-        </w:rPr>
-        <w:t>2</w:t>
-      </w:r>
-      <w:r>
-        <w:rPr>
-          <w:noProof/>
-        </w:rPr>
-        <w:fldChar w:fldCharType="end"/>
-      </w:r>
+      <w:fldSimple w:instr=" SEQ Hình \* ARABIC \s 1 ">
+        <w:r>
+          <w:rPr>
+            <w:noProof/>
+          </w:rPr>
+          <w:t>2</w:t>
+        </w:r>
+      </w:fldSimple>
       <w:r>
         <w:t xml:space="preserve"> </w:t>
       </w:r>
@@ -10161,51 +9992,25 @@
       <w:r>
         <w:t xml:space="preserve">Hình </w:t>
       </w:r>
-      <w:r>
-        <w:fldChar w:fldCharType="begin"/>
-      </w:r>
-      <w:r>
-        <w:instrText xml:space="preserve"> STYLEREF 1 \s </w:instrText>
-      </w:r>
-      <w:r>
-        <w:fldChar w:fldCharType="separate"/>
-      </w:r>
-      <w:r>
-        <w:rPr>
-          <w:noProof/>
-        </w:rPr>
-        <w:t>4</w:t>
-      </w:r>
-      <w:r>
-        <w:rPr>
-          <w:noProof/>
-        </w:rPr>
-        <w:fldChar w:fldCharType="end"/>
-      </w:r>
+      <w:fldSimple w:instr=" STYLEREF 1 \s ">
+        <w:r>
+          <w:rPr>
+            <w:noProof/>
+          </w:rPr>
+          <w:t>4</w:t>
+        </w:r>
+      </w:fldSimple>
       <w:r>
         <w:t>.</w:t>
       </w:r>
-      <w:r>
-        <w:fldChar w:fldCharType="begin"/>
-      </w:r>
-      <w:r>
-        <w:instrText xml:space="preserve"> SEQ Hình \* ARABIC \s 1 </w:instrText>
-      </w:r>
-      <w:r>
-        <w:fldChar w:fldCharType="separate"/>
-      </w:r>
-      <w:r>
-        <w:rPr>
-          <w:noProof/>
-        </w:rPr>
-        <w:t>3</w:t>
-      </w:r>
-      <w:r>
-        <w:rPr>
-          <w:noProof/>
-        </w:rPr>
-        <w:fldChar w:fldCharType="end"/>
-      </w:r>
+      <w:fldSimple w:instr=" SEQ Hình \* ARABIC \s 1 ">
+        <w:r>
+          <w:rPr>
+            <w:noProof/>
+          </w:rPr>
+          <w:t>3</w:t>
+        </w:r>
+      </w:fldSimple>
       <w:r>
         <w:t xml:space="preserve"> </w:t>
       </w:r>
@@ -10437,51 +10242,25 @@
       <w:r>
         <w:t xml:space="preserve">Hình </w:t>
       </w:r>
-      <w:r>
-        <w:fldChar w:fldCharType="begin"/>
-      </w:r>
-      <w:r>
-        <w:instrText xml:space="preserve"> STYLEREF 1 \s </w:instrText>
-      </w:r>
-      <w:r>
-        <w:fldChar w:fldCharType="separate"/>
-      </w:r>
-      <w:r>
-        <w:rPr>
-          <w:noProof/>
-        </w:rPr>
-        <w:t>4</w:t>
-      </w:r>
-      <w:r>
-        <w:rPr>
-          <w:noProof/>
-        </w:rPr>
-        <w:fldChar w:fldCharType="end"/>
-      </w:r>
+      <w:fldSimple w:instr=" STYLEREF 1 \s ">
+        <w:r>
+          <w:rPr>
+            <w:noProof/>
+          </w:rPr>
+          <w:t>4</w:t>
+        </w:r>
+      </w:fldSimple>
       <w:r>
         <w:t>.</w:t>
       </w:r>
-      <w:r>
-        <w:fldChar w:fldCharType="begin"/>
-      </w:r>
-      <w:r>
-        <w:instrText xml:space="preserve"> SEQ Hình \* ARABIC \s 1 </w:instrText>
-      </w:r>
-      <w:r>
-        <w:fldChar w:fldCharType="separate"/>
-      </w:r>
-      <w:r>
-        <w:rPr>
-          <w:noProof/>
-        </w:rPr>
-        <w:t>4</w:t>
-      </w:r>
-      <w:r>
-        <w:rPr>
-          <w:noProof/>
-        </w:rPr>
-        <w:fldChar w:fldCharType="end"/>
-      </w:r>
+      <w:fldSimple w:instr=" SEQ Hình \* ARABIC \s 1 ">
+        <w:r>
+          <w:rPr>
+            <w:noProof/>
+          </w:rPr>
+          <w:t>4</w:t>
+        </w:r>
+      </w:fldSimple>
       <w:r>
         <w:t xml:space="preserve"> A* trong tìm đường từ một điểm tại Manhattan tới một điểm tại Brooklyn – New York</w:t>
       </w:r>
@@ -10547,12 +10326,12 @@
       <w:pPr>
         <w:pStyle w:val="Heading2"/>
       </w:pPr>
-      <w:bookmarkStart w:id="135" w:name="_Hlk218932800"/>
-      <w:bookmarkStart w:id="136" w:name="_Toc219441631"/>
+      <w:bookmarkStart w:id="135" w:name="_Toc219441631"/>
+      <w:bookmarkStart w:id="136" w:name="_Hlk218932800"/>
       <w:r>
         <w:t>Các phương pháp tính toán</w:t>
       </w:r>
-      <w:bookmarkEnd w:id="136"/>
+      <w:bookmarkEnd w:id="135"/>
     </w:p>
     <w:p>
       <w:pPr>
@@ -10638,51 +10417,25 @@
       <w:r>
         <w:t xml:space="preserve">Hình </w:t>
       </w:r>
-      <w:r>
-        <w:fldChar w:fldCharType="begin"/>
-      </w:r>
-      <w:r>
-        <w:instrText xml:space="preserve"> STYLEREF 1 \s </w:instrText>
-      </w:r>
-      <w:r>
-        <w:fldChar w:fldCharType="separate"/>
-      </w:r>
-      <w:r>
-        <w:rPr>
-          <w:noProof/>
-        </w:rPr>
-        <w:t>5</w:t>
-      </w:r>
-      <w:r>
-        <w:rPr>
-          <w:noProof/>
-        </w:rPr>
-        <w:fldChar w:fldCharType="end"/>
-      </w:r>
+      <w:fldSimple w:instr=" STYLEREF 1 \s ">
+        <w:r>
+          <w:rPr>
+            <w:noProof/>
+          </w:rPr>
+          <w:t>5</w:t>
+        </w:r>
+      </w:fldSimple>
       <w:r>
         <w:t>.</w:t>
       </w:r>
-      <w:r>
-        <w:fldChar w:fldCharType="begin"/>
-      </w:r>
-      <w:r>
-        <w:instrText xml:space="preserve"> SEQ Hình \* ARABIC \s 1 </w:instrText>
-      </w:r>
-      <w:r>
-        <w:fldChar w:fldCharType="separate"/>
-      </w:r>
-      <w:r>
-        <w:rPr>
-          <w:noProof/>
-        </w:rPr>
-        <w:t>1</w:t>
-      </w:r>
-      <w:r>
-        <w:rPr>
-          <w:noProof/>
-        </w:rPr>
-        <w:fldChar w:fldCharType="end"/>
-      </w:r>
+      <w:fldSimple w:instr=" SEQ Hình \* ARABIC \s 1 ">
+        <w:r>
+          <w:rPr>
+            <w:noProof/>
+          </w:rPr>
+          <w:t>1</w:t>
+        </w:r>
+      </w:fldSimple>
       <w:r>
         <w:t xml:space="preserve"> </w:t>
       </w:r>
@@ -10724,7 +10477,7 @@
         <w:pStyle w:val="Heading3"/>
       </w:pPr>
       <w:bookmarkStart w:id="140" w:name="_Toc219441633"/>
-      <w:bookmarkEnd w:id="135"/>
+      <w:bookmarkEnd w:id="136"/>
       <w:r>
         <w:t xml:space="preserve">Phép nhân tích chập 2 chiều </w:t>
       </w:r>
@@ -11840,51 +11593,25 @@
       <w:r>
         <w:t xml:space="preserve">Hình </w:t>
       </w:r>
-      <w:r>
-        <w:fldChar w:fldCharType="begin"/>
-      </w:r>
-      <w:r>
-        <w:instrText xml:space="preserve"> STYLEREF 1 \s </w:instrText>
-      </w:r>
-      <w:r>
-        <w:fldChar w:fldCharType="separate"/>
-      </w:r>
-      <w:r>
-        <w:rPr>
-          <w:noProof/>
-        </w:rPr>
-        <w:t>5</w:t>
-      </w:r>
-      <w:r>
-        <w:rPr>
-          <w:noProof/>
-        </w:rPr>
-        <w:fldChar w:fldCharType="end"/>
-      </w:r>
+      <w:fldSimple w:instr=" STYLEREF 1 \s ">
+        <w:r>
+          <w:rPr>
+            <w:noProof/>
+          </w:rPr>
+          <w:t>5</w:t>
+        </w:r>
+      </w:fldSimple>
       <w:r>
         <w:t>.</w:t>
       </w:r>
-      <w:r>
-        <w:fldChar w:fldCharType="begin"/>
-      </w:r>
-      <w:r>
-        <w:instrText xml:space="preserve"> SEQ Hình \* ARABIC \s 1 </w:instrText>
-      </w:r>
-      <w:r>
-        <w:fldChar w:fldCharType="separate"/>
-      </w:r>
-      <w:r>
-        <w:rPr>
-          <w:noProof/>
-        </w:rPr>
-        <w:t>2</w:t>
-      </w:r>
-      <w:r>
-        <w:rPr>
-          <w:noProof/>
-        </w:rPr>
-        <w:fldChar w:fldCharType="end"/>
-      </w:r>
+      <w:fldSimple w:instr=" SEQ Hình \* ARABIC \s 1 ">
+        <w:r>
+          <w:rPr>
+            <w:noProof/>
+          </w:rPr>
+          <w:t>2</w:t>
+        </w:r>
+      </w:fldSimple>
       <w:r>
         <w:t xml:space="preserve"> </w:t>
       </w:r>
@@ -12471,9 +12198,31 @@
     </w:p>
     <w:p>
       <w:pPr>
+        <w:rPr>
+          <w:rFonts w:eastAsiaTheme="minorEastAsia" w:cs="Times New Roman"/>
+        </w:rPr>
+      </w:pPr>
+    </w:p>
+    <w:p>
+      <w:pPr>
+        <w:rPr>
+          <w:rFonts w:eastAsiaTheme="minorEastAsia" w:cs="Times New Roman"/>
+        </w:rPr>
+      </w:pPr>
+    </w:p>
+    <w:p>
+      <w:pPr>
+        <w:rPr>
+          <w:rFonts w:eastAsiaTheme="minorEastAsia" w:cs="Times New Roman"/>
+        </w:rPr>
+      </w:pPr>
+    </w:p>
+    <w:p>
+      <w:pPr>
         <w:pStyle w:val="DoanVB"/>
       </w:pPr>
       <w:r>
+        <w:lastRenderedPageBreak/>
         <w:t>Sau đó ta t</w:t>
       </w:r>
       <w:r>
@@ -12562,7 +12311,6 @@
         <w:pStyle w:val="StyleTru"/>
       </w:pPr>
       <w:r>
-        <w:lastRenderedPageBreak/>
         <w:t>T</w:t>
       </w:r>
       <w:r>
@@ -13563,9 +13311,9 @@
           <w:noProof/>
         </w:rPr>
         <w:drawing>
-          <wp:inline distT="0" distB="0" distL="0" distR="0" wp14:anchorId="1FC710EB" wp14:editId="78D67AF7">
-            <wp:extent cx="5600700" cy="2495318"/>
-            <wp:effectExtent l="0" t="0" r="0" b="635"/>
+          <wp:inline distT="0" distB="0" distL="0" distR="0" wp14:anchorId="1FC710EB" wp14:editId="18640503">
+            <wp:extent cx="5181600" cy="2308594"/>
+            <wp:effectExtent l="0" t="0" r="0" b="0"/>
             <wp:docPr id="1982644014" name="Picture 8" descr="What Is a Convolution? How To Teach Machines To See Images | 8th Light"/>
             <wp:cNvGraphicFramePr>
               <a:graphicFrameLocks xmlns:a="http://schemas.openxmlformats.org/drawingml/2006/main" noChangeAspect="1"/>
@@ -13595,7 +13343,7 @@
                   <pic:spPr bwMode="auto">
                     <a:xfrm>
                       <a:off x="0" y="0"/>
-                      <a:ext cx="5705822" cy="2542154"/>
+                      <a:ext cx="5295640" cy="2359403"/>
                     </a:xfrm>
                     <a:prstGeom prst="rect">
                       <a:avLst/>
@@ -13621,51 +13369,25 @@
       <w:r>
         <w:t xml:space="preserve">Hình </w:t>
       </w:r>
-      <w:r>
-        <w:fldChar w:fldCharType="begin"/>
-      </w:r>
-      <w:r>
-        <w:instrText xml:space="preserve"> STYLEREF 1 \s </w:instrText>
-      </w:r>
-      <w:r>
-        <w:fldChar w:fldCharType="separate"/>
-      </w:r>
-      <w:r>
-        <w:rPr>
-          <w:noProof/>
-        </w:rPr>
-        <w:t>5</w:t>
-      </w:r>
-      <w:r>
-        <w:rPr>
-          <w:noProof/>
-        </w:rPr>
-        <w:fldChar w:fldCharType="end"/>
-      </w:r>
+      <w:fldSimple w:instr=" STYLEREF 1 \s ">
+        <w:r>
+          <w:rPr>
+            <w:noProof/>
+          </w:rPr>
+          <w:t>5</w:t>
+        </w:r>
+      </w:fldSimple>
       <w:r>
         <w:t>.</w:t>
       </w:r>
-      <w:r>
-        <w:fldChar w:fldCharType="begin"/>
-      </w:r>
-      <w:r>
-        <w:instrText xml:space="preserve"> SEQ Hình \* ARABIC \s 1 </w:instrText>
-      </w:r>
-      <w:r>
-        <w:fldChar w:fldCharType="separate"/>
-      </w:r>
-      <w:r>
-        <w:rPr>
-          <w:noProof/>
-        </w:rPr>
-        <w:t>3</w:t>
-      </w:r>
-      <w:r>
-        <w:rPr>
-          <w:noProof/>
-        </w:rPr>
-        <w:fldChar w:fldCharType="end"/>
-      </w:r>
+      <w:fldSimple w:instr=" SEQ Hình \* ARABIC \s 1 ">
+        <w:r>
+          <w:rPr>
+            <w:noProof/>
+          </w:rPr>
+          <w:t>3</w:t>
+        </w:r>
+      </w:fldSimple>
       <w:r>
         <w:t xml:space="preserve"> Minh họa một bước trong quá trình tương quan chéo</w:t>
       </w:r>
@@ -13731,51 +13453,25 @@
       <w:r>
         <w:t xml:space="preserve">Hình </w:t>
       </w:r>
-      <w:r>
-        <w:fldChar w:fldCharType="begin"/>
-      </w:r>
-      <w:r>
-        <w:instrText xml:space="preserve"> STYLEREF 1 \s </w:instrText>
-      </w:r>
-      <w:r>
-        <w:fldChar w:fldCharType="separate"/>
-      </w:r>
-      <w:r>
-        <w:rPr>
-          <w:noProof/>
-        </w:rPr>
-        <w:t>5</w:t>
-      </w:r>
-      <w:r>
-        <w:rPr>
-          <w:noProof/>
-        </w:rPr>
-        <w:fldChar w:fldCharType="end"/>
-      </w:r>
+      <w:fldSimple w:instr=" STYLEREF 1 \s ">
+        <w:r>
+          <w:rPr>
+            <w:noProof/>
+          </w:rPr>
+          <w:t>5</w:t>
+        </w:r>
+      </w:fldSimple>
       <w:r>
         <w:t>.</w:t>
       </w:r>
-      <w:r>
-        <w:fldChar w:fldCharType="begin"/>
-      </w:r>
-      <w:r>
-        <w:instrText xml:space="preserve"> SEQ Hình \* ARABIC \s 1 </w:instrText>
-      </w:r>
-      <w:r>
-        <w:fldChar w:fldCharType="separate"/>
-      </w:r>
-      <w:r>
-        <w:rPr>
-          <w:noProof/>
-        </w:rPr>
-        <w:t>4</w:t>
-      </w:r>
-      <w:r>
-        <w:rPr>
-          <w:noProof/>
-        </w:rPr>
-        <w:fldChar w:fldCharType="end"/>
-      </w:r>
+      <w:fldSimple w:instr=" SEQ Hình \* ARABIC \s 1 ">
+        <w:r>
+          <w:rPr>
+            <w:noProof/>
+          </w:rPr>
+          <w:t>4</w:t>
+        </w:r>
+      </w:fldSimple>
       <w:r>
         <w:t xml:space="preserve"> Minh họa c</w:t>
       </w:r>
@@ -21087,51 +20783,25 @@
       <w:r>
         <w:t xml:space="preserve">Hình </w:t>
       </w:r>
-      <w:r>
-        <w:fldChar w:fldCharType="begin"/>
-      </w:r>
-      <w:r>
-        <w:instrText xml:space="preserve"> STYLEREF 1 \s </w:instrText>
-      </w:r>
-      <w:r>
-        <w:fldChar w:fldCharType="separate"/>
-      </w:r>
-      <w:r>
-        <w:rPr>
-          <w:noProof/>
-        </w:rPr>
-        <w:t>5</w:t>
-      </w:r>
-      <w:r>
-        <w:rPr>
-          <w:noProof/>
-        </w:rPr>
-        <w:fldChar w:fldCharType="end"/>
-      </w:r>
+      <w:fldSimple w:instr=" STYLEREF 1 \s ">
+        <w:r>
+          <w:rPr>
+            <w:noProof/>
+          </w:rPr>
+          <w:t>5</w:t>
+        </w:r>
+      </w:fldSimple>
       <w:r>
         <w:t>.</w:t>
       </w:r>
-      <w:r>
-        <w:fldChar w:fldCharType="begin"/>
-      </w:r>
-      <w:r>
-        <w:instrText xml:space="preserve"> SEQ Hình \* ARABIC \s 1 </w:instrText>
-      </w:r>
-      <w:r>
-        <w:fldChar w:fldCharType="separate"/>
-      </w:r>
-      <w:r>
-        <w:rPr>
-          <w:noProof/>
-        </w:rPr>
-        <w:t>5</w:t>
-      </w:r>
-      <w:r>
-        <w:rPr>
-          <w:noProof/>
-        </w:rPr>
-        <w:fldChar w:fldCharType="end"/>
-      </w:r>
+      <w:fldSimple w:instr=" SEQ Hình \* ARABIC \s 1 ">
+        <w:r>
+          <w:rPr>
+            <w:noProof/>
+          </w:rPr>
+          <w:t>5</w:t>
+        </w:r>
+      </w:fldSimple>
       <w:r>
         <w:t xml:space="preserve"> </w:t>
       </w:r>
@@ -21589,51 +21259,25 @@
       <w:r>
         <w:t xml:space="preserve">Hình </w:t>
       </w:r>
-      <w:r>
-        <w:fldChar w:fldCharType="begin"/>
-      </w:r>
-      <w:r>
-        <w:instrText xml:space="preserve"> STYLEREF 1 \s </w:instrText>
-      </w:r>
-      <w:r>
-        <w:fldChar w:fldCharType="separate"/>
-      </w:r>
-      <w:r>
-        <w:rPr>
-          <w:noProof/>
-        </w:rPr>
-        <w:t>5</w:t>
-      </w:r>
-      <w:r>
-        <w:rPr>
-          <w:noProof/>
-        </w:rPr>
-        <w:fldChar w:fldCharType="end"/>
-      </w:r>
+      <w:fldSimple w:instr=" STYLEREF 1 \s ">
+        <w:r>
+          <w:rPr>
+            <w:noProof/>
+          </w:rPr>
+          <w:t>5</w:t>
+        </w:r>
+      </w:fldSimple>
       <w:r>
         <w:t>.</w:t>
       </w:r>
-      <w:r>
-        <w:fldChar w:fldCharType="begin"/>
-      </w:r>
-      <w:r>
-        <w:instrText xml:space="preserve"> SEQ Hình \* ARABIC \s 1 </w:instrText>
-      </w:r>
-      <w:r>
-        <w:fldChar w:fldCharType="separate"/>
-      </w:r>
-      <w:r>
-        <w:rPr>
-          <w:noProof/>
-        </w:rPr>
-        <w:t>6</w:t>
-      </w:r>
-      <w:r>
-        <w:rPr>
-          <w:noProof/>
-        </w:rPr>
-        <w:fldChar w:fldCharType="end"/>
-      </w:r>
+      <w:fldSimple w:instr=" SEQ Hình \* ARABIC \s 1 ">
+        <w:r>
+          <w:rPr>
+            <w:noProof/>
+          </w:rPr>
+          <w:t>6</w:t>
+        </w:r>
+      </w:fldSimple>
       <w:r>
         <w:t xml:space="preserve"> </w:t>
       </w:r>
@@ -22103,51 +21747,25 @@
       <w:r>
         <w:t xml:space="preserve">Hình </w:t>
       </w:r>
-      <w:r>
-        <w:fldChar w:fldCharType="begin"/>
-      </w:r>
-      <w:r>
-        <w:instrText xml:space="preserve"> STYLEREF 1 \s </w:instrText>
-      </w:r>
-      <w:r>
-        <w:fldChar w:fldCharType="separate"/>
-      </w:r>
-      <w:r>
-        <w:rPr>
-          <w:noProof/>
-        </w:rPr>
-        <w:t>5</w:t>
-      </w:r>
-      <w:r>
-        <w:rPr>
-          <w:noProof/>
-        </w:rPr>
-        <w:fldChar w:fldCharType="end"/>
-      </w:r>
+      <w:fldSimple w:instr=" STYLEREF 1 \s ">
+        <w:r>
+          <w:rPr>
+            <w:noProof/>
+          </w:rPr>
+          <w:t>5</w:t>
+        </w:r>
+      </w:fldSimple>
       <w:r>
         <w:t>.</w:t>
       </w:r>
-      <w:r>
-        <w:fldChar w:fldCharType="begin"/>
-      </w:r>
-      <w:r>
-        <w:instrText xml:space="preserve"> SEQ Hình \* ARABIC \s 1 </w:instrText>
-      </w:r>
-      <w:r>
-        <w:fldChar w:fldCharType="separate"/>
-      </w:r>
-      <w:r>
-        <w:rPr>
-          <w:noProof/>
-        </w:rPr>
-        <w:t>7</w:t>
-      </w:r>
-      <w:r>
-        <w:rPr>
-          <w:noProof/>
-        </w:rPr>
-        <w:fldChar w:fldCharType="end"/>
-      </w:r>
+      <w:fldSimple w:instr=" SEQ Hình \* ARABIC \s 1 ">
+        <w:r>
+          <w:rPr>
+            <w:noProof/>
+          </w:rPr>
+          <w:t>7</w:t>
+        </w:r>
+      </w:fldSimple>
       <w:r>
         <w:t xml:space="preserve"> </w:t>
       </w:r>
@@ -24265,51 +23883,25 @@
       <w:r>
         <w:t xml:space="preserve">Hình </w:t>
       </w:r>
-      <w:r>
-        <w:fldChar w:fldCharType="begin"/>
-      </w:r>
-      <w:r>
-        <w:instrText xml:space="preserve"> STYLEREF 1 \s </w:instrText>
-      </w:r>
-      <w:r>
-        <w:fldChar w:fldCharType="separate"/>
-      </w:r>
-      <w:r>
-        <w:rPr>
-          <w:noProof/>
-        </w:rPr>
-        <w:t>5</w:t>
-      </w:r>
-      <w:r>
-        <w:rPr>
-          <w:noProof/>
-        </w:rPr>
-        <w:fldChar w:fldCharType="end"/>
-      </w:r>
+      <w:fldSimple w:instr=" STYLEREF 1 \s ">
+        <w:r>
+          <w:rPr>
+            <w:noProof/>
+          </w:rPr>
+          <w:t>5</w:t>
+        </w:r>
+      </w:fldSimple>
       <w:r>
         <w:t>.</w:t>
       </w:r>
-      <w:r>
-        <w:fldChar w:fldCharType="begin"/>
-      </w:r>
-      <w:r>
-        <w:instrText xml:space="preserve"> SEQ Hình \* ARABIC \s 1 </w:instrText>
-      </w:r>
-      <w:r>
-        <w:fldChar w:fldCharType="separate"/>
-      </w:r>
-      <w:r>
-        <w:rPr>
-          <w:noProof/>
-        </w:rPr>
-        <w:t>8</w:t>
-      </w:r>
-      <w:r>
-        <w:rPr>
-          <w:noProof/>
-        </w:rPr>
-        <w:fldChar w:fldCharType="end"/>
-      </w:r>
+      <w:fldSimple w:instr=" SEQ Hình \* ARABIC \s 1 ">
+        <w:r>
+          <w:rPr>
+            <w:noProof/>
+          </w:rPr>
+          <w:t>8</w:t>
+        </w:r>
+      </w:fldSimple>
       <w:r>
         <w:t xml:space="preserve"> </w:t>
       </w:r>
@@ -27193,51 +26785,25 @@
       <w:r>
         <w:t xml:space="preserve">Hình </w:t>
       </w:r>
-      <w:r>
-        <w:fldChar w:fldCharType="begin"/>
-      </w:r>
-      <w:r>
-        <w:instrText xml:space="preserve"> STYLEREF 1 \s </w:instrText>
-      </w:r>
-      <w:r>
-        <w:fldChar w:fldCharType="separate"/>
-      </w:r>
-      <w:r>
-        <w:rPr>
-          <w:noProof/>
-        </w:rPr>
-        <w:t>5</w:t>
-      </w:r>
-      <w:r>
-        <w:rPr>
-          <w:noProof/>
-        </w:rPr>
-        <w:fldChar w:fldCharType="end"/>
-      </w:r>
+      <w:fldSimple w:instr=" STYLEREF 1 \s ">
+        <w:r>
+          <w:rPr>
+            <w:noProof/>
+          </w:rPr>
+          <w:t>5</w:t>
+        </w:r>
+      </w:fldSimple>
       <w:r>
         <w:t>.</w:t>
       </w:r>
-      <w:r>
-        <w:fldChar w:fldCharType="begin"/>
-      </w:r>
-      <w:r>
-        <w:instrText xml:space="preserve"> SEQ Hình \* ARABIC \s 1 </w:instrText>
-      </w:r>
-      <w:r>
-        <w:fldChar w:fldCharType="separate"/>
-      </w:r>
-      <w:r>
-        <w:rPr>
-          <w:noProof/>
-        </w:rPr>
-        <w:t>9</w:t>
-      </w:r>
-      <w:r>
-        <w:rPr>
-          <w:noProof/>
-        </w:rPr>
-        <w:fldChar w:fldCharType="end"/>
-      </w:r>
+      <w:fldSimple w:instr=" SEQ Hình \* ARABIC \s 1 ">
+        <w:r>
+          <w:rPr>
+            <w:noProof/>
+          </w:rPr>
+          <w:t>9</w:t>
+        </w:r>
+      </w:fldSimple>
       <w:r>
         <w:t xml:space="preserve"> Điều chỉnh ttrọng số dùng thư viện PyTorch</w:t>
       </w:r>
@@ -27325,15 +26891,15 @@
       <w:bookmarkStart w:id="168" w:name="_Toc179128984"/>
       <w:bookmarkStart w:id="169" w:name="_Toc193712752"/>
       <w:bookmarkStart w:id="170" w:name="_Toc193712824"/>
-      <w:bookmarkStart w:id="171" w:name="_Hlk219288579"/>
-      <w:bookmarkStart w:id="172" w:name="_Toc219441639"/>
+      <w:bookmarkStart w:id="171" w:name="_Toc219441639"/>
+      <w:bookmarkStart w:id="172" w:name="_Hlk219288579"/>
       <w:r>
         <w:t>Trực quan hóa mô hình</w:t>
       </w:r>
       <w:bookmarkEnd w:id="168"/>
       <w:bookmarkEnd w:id="169"/>
       <w:bookmarkEnd w:id="170"/>
-      <w:bookmarkEnd w:id="172"/>
+      <w:bookmarkEnd w:id="171"/>
     </w:p>
     <w:p>
       <w:pPr>
@@ -27353,7 +26919,7 @@
           <w:noProof/>
         </w:rPr>
         <w:drawing>
-          <wp:inline distT="0" distB="0" distL="0" distR="0" wp14:anchorId="0E34BE8E" wp14:editId="50BA7D37">
+          <wp:inline distT="0" distB="0" distL="0" distR="0" wp14:anchorId="0E34BE8E" wp14:editId="1E6EB6B5">
             <wp:extent cx="6324148" cy="4133850"/>
             <wp:effectExtent l="0" t="0" r="6985" b="0"/>
             <wp:docPr id="775682500" name="Picture 11"/>
@@ -27404,51 +26970,25 @@
       <w:r>
         <w:t xml:space="preserve">Hình </w:t>
       </w:r>
-      <w:r>
-        <w:fldChar w:fldCharType="begin"/>
-      </w:r>
-      <w:r>
-        <w:instrText xml:space="preserve"> STYLEREF 1 \s </w:instrText>
-      </w:r>
-      <w:r>
-        <w:fldChar w:fldCharType="separate"/>
-      </w:r>
-      <w:r>
-        <w:rPr>
-          <w:noProof/>
-        </w:rPr>
-        <w:t>5</w:t>
-      </w:r>
-      <w:r>
-        <w:rPr>
-          <w:noProof/>
-        </w:rPr>
-        <w:fldChar w:fldCharType="end"/>
-      </w:r>
+      <w:fldSimple w:instr=" STYLEREF 1 \s ">
+        <w:r>
+          <w:rPr>
+            <w:noProof/>
+          </w:rPr>
+          <w:t>5</w:t>
+        </w:r>
+      </w:fldSimple>
       <w:r>
         <w:t>.</w:t>
       </w:r>
-      <w:r>
-        <w:fldChar w:fldCharType="begin"/>
-      </w:r>
-      <w:r>
-        <w:instrText xml:space="preserve"> SEQ Hình \* ARABIC \s 1 </w:instrText>
-      </w:r>
-      <w:r>
-        <w:fldChar w:fldCharType="separate"/>
-      </w:r>
-      <w:r>
-        <w:rPr>
-          <w:noProof/>
-        </w:rPr>
-        <w:t>10</w:t>
-      </w:r>
-      <w:r>
-        <w:rPr>
-          <w:noProof/>
-        </w:rPr>
-        <w:fldChar w:fldCharType="end"/>
-      </w:r>
+      <w:fldSimple w:instr=" SEQ Hình \* ARABIC \s 1 ">
+        <w:r>
+          <w:rPr>
+            <w:noProof/>
+          </w:rPr>
+          <w:t>10</w:t>
+        </w:r>
+      </w:fldSimple>
       <w:r>
         <w:t xml:space="preserve"> Minh họa</w:t>
       </w:r>
@@ -28855,27 +28395,14 @@
       <w:r>
         <w:t xml:space="preserve">Bảng </w:t>
       </w:r>
-      <w:r>
-        <w:fldChar w:fldCharType="begin"/>
-      </w:r>
-      <w:r>
-        <w:instrText xml:space="preserve"> SEQ Bảng \* ARABIC </w:instrText>
-      </w:r>
-      <w:r>
-        <w:fldChar w:fldCharType="separate"/>
-      </w:r>
-      <w:r>
-        <w:rPr>
-          <w:noProof/>
-        </w:rPr>
-        <w:t>2</w:t>
-      </w:r>
-      <w:r>
-        <w:rPr>
-          <w:noProof/>
-        </w:rPr>
-        <w:fldChar w:fldCharType="end"/>
-      </w:r>
+      <w:fldSimple w:instr=" SEQ Bảng \* ARABIC ">
+        <w:r>
+          <w:rPr>
+            <w:noProof/>
+          </w:rPr>
+          <w:t>2</w:t>
+        </w:r>
+      </w:fldSimple>
       <w:r>
         <w:t xml:space="preserve"> </w:t>
       </w:r>
@@ -28906,7 +28433,7 @@
       <w:r>
         <w:t>.</w:t>
       </w:r>
-      <w:bookmarkEnd w:id="171"/>
+      <w:bookmarkEnd w:id="172"/>
       <w:r>
         <w:t xml:space="preserve"> Ở đây ta gọi đó là </w:t>
       </w:r>
@@ -29582,51 +29109,25 @@
       <w:r>
         <w:t xml:space="preserve">Hình </w:t>
       </w:r>
-      <w:r>
-        <w:fldChar w:fldCharType="begin"/>
-      </w:r>
-      <w:r>
-        <w:instrText xml:space="preserve"> STYLEREF 1 \s </w:instrText>
-      </w:r>
-      <w:r>
-        <w:fldChar w:fldCharType="separate"/>
-      </w:r>
-      <w:r>
-        <w:rPr>
-          <w:noProof/>
-        </w:rPr>
-        <w:t>5</w:t>
-      </w:r>
-      <w:r>
-        <w:rPr>
-          <w:noProof/>
-        </w:rPr>
-        <w:fldChar w:fldCharType="end"/>
-      </w:r>
+      <w:fldSimple w:instr=" STYLEREF 1 \s ">
+        <w:r>
+          <w:rPr>
+            <w:noProof/>
+          </w:rPr>
+          <w:t>5</w:t>
+        </w:r>
+      </w:fldSimple>
       <w:r>
         <w:t>.</w:t>
       </w:r>
-      <w:r>
-        <w:fldChar w:fldCharType="begin"/>
-      </w:r>
-      <w:r>
-        <w:instrText xml:space="preserve"> SEQ Hình \* ARABIC \s 1 </w:instrText>
-      </w:r>
-      <w:r>
-        <w:fldChar w:fldCharType="separate"/>
-      </w:r>
-      <w:r>
-        <w:rPr>
-          <w:noProof/>
-        </w:rPr>
-        <w:t>11</w:t>
-      </w:r>
-      <w:r>
-        <w:rPr>
-          <w:noProof/>
-        </w:rPr>
-        <w:fldChar w:fldCharType="end"/>
-      </w:r>
+      <w:fldSimple w:instr=" SEQ Hình \* ARABIC \s 1 ">
+        <w:r>
+          <w:rPr>
+            <w:noProof/>
+          </w:rPr>
+          <w:t>11</w:t>
+        </w:r>
+      </w:fldSimple>
       <w:r>
         <w:t xml:space="preserve"> </w:t>
       </w:r>
@@ -30761,61 +30262,6 @@
     </w:p>
     <w:p>
       <w:pPr>
-        <w:pStyle w:val="DoanVB"/>
-      </w:pPr>
-    </w:p>
-    <w:p>
-      <w:pPr>
-        <w:pStyle w:val="DoanVB"/>
-      </w:pPr>
-    </w:p>
-    <w:p>
-      <w:pPr>
-        <w:pStyle w:val="DoanVB"/>
-      </w:pPr>
-    </w:p>
-    <w:p>
-      <w:pPr>
-        <w:pStyle w:val="DoanVB"/>
-      </w:pPr>
-    </w:p>
-    <w:p>
-      <w:pPr>
-        <w:pStyle w:val="DoanVB"/>
-      </w:pPr>
-    </w:p>
-    <w:p>
-      <w:pPr>
-        <w:pStyle w:val="DoanVB"/>
-      </w:pPr>
-    </w:p>
-    <w:p>
-      <w:pPr>
-        <w:pStyle w:val="DoanVB"/>
-      </w:pPr>
-    </w:p>
-    <w:p>
-      <w:pPr>
-        <w:pStyle w:val="DoanVB"/>
-      </w:pPr>
-    </w:p>
-    <w:p>
-      <w:pPr>
-        <w:pStyle w:val="DoanVB"/>
-      </w:pPr>
-    </w:p>
-    <w:p>
-      <w:pPr>
-        <w:pStyle w:val="DoanVB"/>
-      </w:pPr>
-    </w:p>
-    <w:p>
-      <w:pPr>
-        <w:pStyle w:val="DoanVB"/>
-      </w:pPr>
-    </w:p>
-    <w:p>
-      <w:pPr>
         <w:pStyle w:val="Heading1"/>
       </w:pPr>
       <w:bookmarkStart w:id="183" w:name="_Toc219441642"/>
@@ -30991,51 +30437,25 @@
       <w:r>
         <w:t xml:space="preserve">Hình </w:t>
       </w:r>
-      <w:r>
-        <w:fldChar w:fldCharType="begin"/>
-      </w:r>
-      <w:r>
-        <w:instrText xml:space="preserve"> STYLEREF 1 \s </w:instrText>
-      </w:r>
-      <w:r>
-        <w:fldChar w:fldCharType="separate"/>
-      </w:r>
-      <w:r>
-        <w:rPr>
-          <w:noProof/>
-        </w:rPr>
-        <w:t>6</w:t>
-      </w:r>
-      <w:r>
-        <w:rPr>
-          <w:noProof/>
-        </w:rPr>
-        <w:fldChar w:fldCharType="end"/>
-      </w:r>
+      <w:fldSimple w:instr=" STYLEREF 1 \s ">
+        <w:r>
+          <w:rPr>
+            <w:noProof/>
+          </w:rPr>
+          <w:t>6</w:t>
+        </w:r>
+      </w:fldSimple>
       <w:r>
         <w:t>.</w:t>
       </w:r>
-      <w:r>
-        <w:fldChar w:fldCharType="begin"/>
-      </w:r>
-      <w:r>
-        <w:instrText xml:space="preserve"> SEQ Hình \* ARABIC \s 1 </w:instrText>
-      </w:r>
-      <w:r>
-        <w:fldChar w:fldCharType="separate"/>
-      </w:r>
-      <w:r>
-        <w:rPr>
-          <w:noProof/>
-        </w:rPr>
-        <w:t>1</w:t>
-      </w:r>
-      <w:r>
-        <w:rPr>
-          <w:noProof/>
-        </w:rPr>
-        <w:fldChar w:fldCharType="end"/>
-      </w:r>
+      <w:fldSimple w:instr=" SEQ Hình \* ARABIC \s 1 ">
+        <w:r>
+          <w:rPr>
+            <w:noProof/>
+          </w:rPr>
+          <w:t>1</w:t>
+        </w:r>
+      </w:fldSimple>
       <w:r>
         <w:t xml:space="preserve"> Hiện tượng giao động sát đích của agent</w:t>
       </w:r>
